--- a/2018/Сентябрь/14.09/Калашник  ЕВ.docx
+++ b/2018/Сентябрь/14.09/Калашник  ЕВ.docx
@@ -8,11 +8,15 @@
         <w:ind w:left="-567" w:right="-58"/>
         <w:rPr>
           <w:b w:val="0"/>
+          <w:sz w:val="24"/>
+          <w:szCs w:val="24"/>
         </w:rPr>
       </w:pPr>
       <w:r>
         <w:rPr>
           <w:b w:val="0"/>
+          <w:sz w:val="24"/>
+          <w:szCs w:val="24"/>
         </w:rPr>
         <w:t>Выписной эпикриз</w:t>
       </w:r>
@@ -23,15 +27,29 @@
         <w:ind w:left="-567"/>
         <w:rPr>
           <w:b/>
+          <w:sz w:val="24"/>
+          <w:szCs w:val="24"/>
         </w:rPr>
       </w:pPr>
       <w:r>
+        <w:rPr>
+          <w:sz w:val="24"/>
+          <w:szCs w:val="24"/>
+        </w:rPr>
         <w:t xml:space="preserve">Из истории болезни № </w:t>
       </w:r>
       <w:r>
+        <w:rPr>
+          <w:sz w:val="24"/>
+          <w:szCs w:val="24"/>
+        </w:rPr>
         <w:t xml:space="preserve"> </w:t>
       </w:r>
       <w:r>
+        <w:rPr>
+          <w:sz w:val="24"/>
+          <w:szCs w:val="24"/>
+        </w:rPr>
         <w:t>1162</w:t>
       </w:r>
     </w:p>
@@ -39,58 +57,70 @@
       <w:pPr>
         <w:pStyle w:val="5"/>
         <w:ind w:left="-567"/>
+        <w:rPr>
+          <w:sz w:val="24"/>
+          <w:szCs w:val="24"/>
+        </w:rPr>
       </w:pPr>
       <w:r>
+        <w:rPr>
+          <w:sz w:val="24"/>
+          <w:szCs w:val="24"/>
+        </w:rPr>
         <w:t xml:space="preserve">Ф.И.О: </w:t>
       </w:r>
       <w:proofErr w:type="spellStart"/>
       <w:r>
+        <w:rPr>
+          <w:sz w:val="24"/>
+          <w:szCs w:val="24"/>
+        </w:rPr>
         <w:t>Калашник</w:t>
       </w:r>
       <w:proofErr w:type="spellEnd"/>
       <w:r>
+        <w:rPr>
+          <w:sz w:val="24"/>
+          <w:szCs w:val="24"/>
+        </w:rPr>
         <w:t xml:space="preserve"> Елена </w:t>
       </w:r>
       <w:r>
+        <w:rPr>
+          <w:sz w:val="24"/>
+          <w:szCs w:val="24"/>
+        </w:rPr>
         <w:t>Викторовна</w:t>
       </w:r>
-      <w:bookmarkStart w:id="0" w:name="_GoBack"/>
-      <w:bookmarkEnd w:id="0"/>
     </w:p>
     <w:p>
       <w:pPr>
         <w:ind w:left="-567"/>
         <w:jc w:val="both"/>
         <w:rPr>
-          <w:sz w:val="28"/>
-          <w:szCs w:val="20"/>
           <w:lang w:val="ru-RU"/>
         </w:rPr>
       </w:pPr>
       <w:r>
         <w:rPr>
-          <w:sz w:val="28"/>
           <w:lang w:val="ru-RU"/>
         </w:rPr>
         <w:t>Год рождения:</w:t>
       </w:r>
       <w:r>
         <w:rPr>
-          <w:sz w:val="28"/>
           <w:lang w:val="ru-RU"/>
         </w:rPr>
         <w:t xml:space="preserve"> </w:t>
       </w:r>
       <w:r>
         <w:rPr>
-          <w:sz w:val="28"/>
           <w:lang w:val="ru-RU"/>
         </w:rPr>
         <w:t>19</w:t>
       </w:r>
       <w:r>
         <w:rPr>
-          <w:sz w:val="28"/>
           <w:lang w:val="ru-RU"/>
         </w:rPr>
         <w:t>64</w:t>
@@ -101,20 +131,17 @@
         <w:ind w:left="-567"/>
         <w:jc w:val="both"/>
         <w:rPr>
-          <w:sz w:val="28"/>
           <w:lang w:val="ru-RU"/>
         </w:rPr>
       </w:pPr>
       <w:r>
         <w:rPr>
-          <w:sz w:val="28"/>
           <w:lang w:val="ru-RU"/>
         </w:rPr>
         <w:t xml:space="preserve">Место жительства: </w:t>
       </w:r>
       <w:r>
         <w:rPr>
-          <w:sz w:val="28"/>
           <w:lang w:val="ru-RU"/>
         </w:rPr>
         <w:t xml:space="preserve">Михайловский р-н,  </w:t>
@@ -122,7 +149,6 @@
       <w:proofErr w:type="spellStart"/>
       <w:r>
         <w:rPr>
-          <w:sz w:val="28"/>
           <w:lang w:val="ru-RU"/>
         </w:rPr>
         <w:t>пгт</w:t>
@@ -130,28 +156,9 @@
       <w:proofErr w:type="spellEnd"/>
       <w:r>
         <w:rPr>
-          <w:sz w:val="28"/>
-          <w:lang w:val="ru-RU"/>
-        </w:rPr>
-        <w:t xml:space="preserve"> Михайловка </w:t>
-      </w:r>
-      <w:proofErr w:type="spellStart"/>
-      <w:proofErr w:type="gramStart"/>
-      <w:r>
-        <w:rPr>
-          <w:sz w:val="28"/>
-          <w:lang w:val="ru-RU"/>
-        </w:rPr>
-        <w:t>ул</w:t>
-      </w:r>
-      <w:proofErr w:type="spellEnd"/>
-      <w:proofErr w:type="gramEnd"/>
-      <w:r>
-        <w:rPr>
-          <w:sz w:val="28"/>
-          <w:lang w:val="ru-RU"/>
-        </w:rPr>
-        <w:t>, Запорожская ул. Запорожская 146</w:t>
+          <w:lang w:val="ru-RU"/>
+        </w:rPr>
+        <w:t xml:space="preserve"> Михайловка ул. Запорожская 146</w:t>
       </w:r>
     </w:p>
     <w:p>
@@ -159,24 +166,62 @@
         <w:ind w:left="-567"/>
         <w:jc w:val="both"/>
         <w:rPr>
-          <w:sz w:val="28"/>
-          <w:szCs w:val="20"/>
           <w:lang w:val="ru-RU"/>
         </w:rPr>
       </w:pPr>
       <w:r>
         <w:rPr>
-          <w:sz w:val="28"/>
           <w:lang w:val="ru-RU"/>
         </w:rPr>
         <w:t xml:space="preserve">Место работы: </w:t>
       </w:r>
       <w:r>
         <w:rPr>
-          <w:sz w:val="28"/>
-          <w:lang w:val="ru-RU"/>
-        </w:rPr>
-        <w:t xml:space="preserve">Частный нотариус Михайловского РНО ЗО,  секретарь </w:t>
+          <w:lang w:val="ru-RU"/>
+        </w:rPr>
+        <w:t>Частный нотариус Михайловского РНО ЗО,  секретарь</w:t>
+      </w:r>
+      <w:r>
+        <w:rPr>
+          <w:lang w:val="ru-RU"/>
+        </w:rPr>
+        <w:t xml:space="preserve">, </w:t>
+      </w:r>
+      <w:proofErr w:type="spellStart"/>
+      <w:proofErr w:type="gramStart"/>
+      <w:r>
+        <w:rPr>
+          <w:lang w:val="ru-RU"/>
+        </w:rPr>
+        <w:t>инв</w:t>
+      </w:r>
+      <w:proofErr w:type="spellEnd"/>
+      <w:proofErr w:type="gramEnd"/>
+      <w:r>
+        <w:rPr>
+          <w:lang w:val="ru-RU"/>
+        </w:rPr>
+        <w:t xml:space="preserve"> Ш </w:t>
+      </w:r>
+      <w:proofErr w:type="spellStart"/>
+      <w:r>
+        <w:rPr>
+          <w:lang w:val="ru-RU"/>
+        </w:rPr>
+        <w:t>гр</w:t>
+      </w:r>
+      <w:proofErr w:type="spellEnd"/>
+      <w:r>
+        <w:rPr>
+          <w:lang w:val="ru-RU"/>
+        </w:rPr>
+        <w:t xml:space="preserve"> </w:t>
+      </w:r>
+      <w:r>
+        <w:rPr>
+          <w:lang w:val="ru-RU"/>
+        </w:rPr>
+        <w:t xml:space="preserve"> </w:t>
       </w:r>
     </w:p>
     <w:p>
@@ -184,14 +229,12 @@
         <w:ind w:left="-567"/>
         <w:jc w:val="both"/>
         <w:rPr>
-          <w:sz w:val="28"/>
           <w:lang w:val="ru-RU"/>
         </w:rPr>
       </w:pPr>
       <w:sdt>
         <w:sdtPr>
           <w:rPr>
-            <w:sz w:val="28"/>
             <w:lang w:val="ru-RU"/>
           </w:rPr>
           <w:id w:val="-898747501"/>
@@ -207,7 +250,6 @@
         <w:sdtContent>
           <w:r>
             <w:rPr>
-              <w:sz w:val="28"/>
               <w:lang w:val="ru-RU"/>
             </w:rPr>
             <w:t xml:space="preserve">Находился </w:t>
@@ -216,109 +258,94 @@
       </w:sdt>
       <w:r>
         <w:rPr>
-          <w:sz w:val="28"/>
           <w:lang w:val="ru-RU"/>
         </w:rPr>
         <w:t xml:space="preserve"> на лечении с </w:t>
       </w:r>
       <w:r>
         <w:rPr>
-          <w:sz w:val="28"/>
           <w:lang w:val="ru-RU"/>
         </w:rPr>
         <w:t xml:space="preserve">  </w:t>
       </w:r>
-      <w:bookmarkStart w:id="1" w:name="c"/>
-      <w:r>
-        <w:rPr>
-          <w:sz w:val="28"/>
+      <w:bookmarkStart w:id="0" w:name="c"/>
+      <w:r>
+        <w:rPr>
           <w:lang w:val="ru-RU"/>
         </w:rPr>
         <w:t>06</w:t>
       </w:r>
       <w:r>
         <w:rPr>
-          <w:sz w:val="28"/>
           <w:lang w:val="ru-RU"/>
         </w:rPr>
         <w:t>.</w:t>
       </w:r>
       <w:r>
         <w:rPr>
-          <w:sz w:val="28"/>
           <w:lang w:val="ru-RU"/>
         </w:rPr>
         <w:t>08.18</w:t>
       </w:r>
       <w:r>
         <w:rPr>
-          <w:sz w:val="28"/>
           <w:lang w:val="ru-RU"/>
         </w:rPr>
         <w:t xml:space="preserve"> </w:t>
       </w:r>
       <w:r>
         <w:rPr>
-          <w:sz w:val="28"/>
           <w:lang w:val="ru-RU"/>
         </w:rPr>
         <w:t xml:space="preserve"> </w:t>
       </w:r>
+      <w:bookmarkEnd w:id="0"/>
+      <w:r>
+        <w:rPr>
+          <w:lang w:val="ru-RU"/>
+        </w:rPr>
+        <w:t xml:space="preserve">по   </w:t>
+      </w:r>
+      <w:bookmarkStart w:id="1" w:name="по"/>
+      <w:r>
+        <w:rPr>
+          <w:lang w:val="ru-RU"/>
+        </w:rPr>
+        <w:t xml:space="preserve">  </w:t>
+      </w:r>
+      <w:r>
+        <w:rPr>
+          <w:lang w:val="ru-RU"/>
+        </w:rPr>
+        <w:t>18</w:t>
+      </w:r>
+      <w:r>
+        <w:rPr>
+          <w:lang w:val="ru-RU"/>
+        </w:rPr>
+        <w:t>.</w:t>
+      </w:r>
+      <w:r>
+        <w:rPr>
+          <w:lang w:val="ru-RU"/>
+        </w:rPr>
+        <w:t>09.18</w:t>
+      </w:r>
+      <w:r>
+        <w:rPr>
+          <w:lang w:val="ru-RU"/>
+        </w:rPr>
+        <w:t xml:space="preserve"> </w:t>
+      </w:r>
+      <w:r>
+        <w:rPr>
+          <w:lang w:val="ru-RU"/>
+        </w:rPr>
+        <w:t xml:space="preserve"> </w:t>
+      </w:r>
       <w:bookmarkEnd w:id="1"/>
       <w:r>
         <w:rPr>
-          <w:sz w:val="28"/>
-          <w:lang w:val="ru-RU"/>
-        </w:rPr>
-        <w:t xml:space="preserve">по   </w:t>
-      </w:r>
-      <w:bookmarkStart w:id="2" w:name="по"/>
-      <w:r>
-        <w:rPr>
-          <w:sz w:val="28"/>
-          <w:lang w:val="ru-RU"/>
-        </w:rPr>
-        <w:t xml:space="preserve">  </w:t>
-      </w:r>
-      <w:r>
-        <w:rPr>
-          <w:sz w:val="28"/>
-          <w:lang w:val="ru-RU"/>
-        </w:rPr>
-        <w:t>14</w:t>
-      </w:r>
-      <w:r>
-        <w:rPr>
-          <w:sz w:val="28"/>
-          <w:lang w:val="ru-RU"/>
-        </w:rPr>
-        <w:t>.</w:t>
-      </w:r>
-      <w:r>
-        <w:rPr>
-          <w:sz w:val="28"/>
-          <w:lang w:val="ru-RU"/>
-        </w:rPr>
-        <w:t>09.18</w:t>
-      </w:r>
-      <w:r>
-        <w:rPr>
-          <w:sz w:val="28"/>
-          <w:lang w:val="ru-RU"/>
-        </w:rPr>
-        <w:t xml:space="preserve"> </w:t>
-      </w:r>
-      <w:r>
-        <w:rPr>
-          <w:sz w:val="28"/>
-          <w:lang w:val="ru-RU"/>
-        </w:rPr>
-        <w:t xml:space="preserve"> </w:t>
-      </w:r>
-      <w:bookmarkEnd w:id="2"/>
-      <w:r>
-        <w:rPr>
-          <w:sz w:val="28"/>
           <w:lang w:val="ru-RU"/>
         </w:rPr>
         <w:t xml:space="preserve">в </w:t>
@@ -326,7 +353,6 @@
       <w:sdt>
         <w:sdtPr>
           <w:rPr>
-            <w:sz w:val="28"/>
             <w:lang w:val="ru-RU"/>
           </w:rPr>
           <w:id w:val="-690990251"/>
@@ -342,7 +368,6 @@
         <w:sdtContent>
           <w:r>
             <w:rPr>
-              <w:sz w:val="28"/>
               <w:lang w:val="ru-RU"/>
             </w:rPr>
             <w:t>энд.</w:t>
@@ -351,7 +376,6 @@
       </w:sdt>
       <w:r>
         <w:rPr>
-          <w:sz w:val="28"/>
           <w:lang w:val="ru-RU"/>
         </w:rPr>
         <w:t xml:space="preserve">  отд.</w:t>
@@ -362,15 +386,11 @@
         <w:ind w:left="-567"/>
         <w:jc w:val="both"/>
         <w:rPr>
-          <w:sz w:val="28"/>
-          <w:szCs w:val="28"/>
           <w:lang w:val="ru-RU"/>
         </w:rPr>
       </w:pPr>
       <w:r>
         <w:rPr>
-          <w:sz w:val="28"/>
-          <w:szCs w:val="28"/>
           <w:u w:val="single"/>
           <w:lang w:val="ru-RU"/>
         </w:rPr>
@@ -378,53 +398,33 @@
       </w:r>
       <w:r>
         <w:rPr>
-          <w:sz w:val="28"/>
-          <w:szCs w:val="28"/>
           <w:lang w:val="ru-RU"/>
         </w:rPr>
         <w:t>:</w:t>
       </w:r>
-      <w:bookmarkStart w:id="3" w:name="дз"/>
-      <w:bookmarkEnd w:id="3"/>
-      <w:r>
-        <w:rPr>
-          <w:sz w:val="28"/>
-          <w:szCs w:val="28"/>
-          <w:lang w:val="ru-RU"/>
-        </w:rPr>
-        <w:t xml:space="preserve">  </w:t>
-      </w:r>
-      <w:r>
-        <w:rPr>
-          <w:sz w:val="26"/>
-          <w:szCs w:val="26"/>
-          <w:lang w:val="ru-RU"/>
-        </w:rPr>
-        <w:t>Сахарный диабет, тип</w:t>
-      </w:r>
-      <w:proofErr w:type="gramStart"/>
-      <w:r>
-        <w:rPr>
-          <w:sz w:val="26"/>
-          <w:szCs w:val="26"/>
-          <w:lang w:val="ru-RU"/>
-        </w:rPr>
-        <w:t xml:space="preserve"> ,</w:t>
-      </w:r>
-      <w:proofErr w:type="gramEnd"/>
-      <w:r>
-        <w:rPr>
-          <w:sz w:val="26"/>
-          <w:szCs w:val="26"/>
-          <w:lang w:val="ru-RU"/>
-        </w:rPr>
-        <w:t xml:space="preserve"> </w:t>
+      <w:bookmarkStart w:id="2" w:name="дз"/>
+      <w:bookmarkEnd w:id="2"/>
+      <w:r>
+        <w:rPr>
+          <w:lang w:val="ru-RU"/>
+        </w:rPr>
+        <w:t xml:space="preserve">  Сахарный диабет, тип </w:t>
+      </w:r>
+      <w:r>
+        <w:rPr>
+          <w:lang w:val="ru-RU"/>
+        </w:rPr>
+        <w:t>2</w:t>
+      </w:r>
+      <w:r>
+        <w:rPr>
+          <w:lang w:val="ru-RU"/>
+        </w:rPr>
+        <w:t xml:space="preserve">, </w:t>
       </w:r>
       <w:proofErr w:type="spellStart"/>
       <w:r>
         <w:rPr>
-          <w:sz w:val="26"/>
-          <w:szCs w:val="26"/>
           <w:lang w:val="ru-RU"/>
         </w:rPr>
         <w:t>вторичноинсулинзависимый</w:t>
@@ -432,8 +432,6 @@
       <w:proofErr w:type="spellEnd"/>
       <w:r>
         <w:rPr>
-          <w:sz w:val="26"/>
-          <w:szCs w:val="26"/>
           <w:lang w:val="ru-RU"/>
         </w:rPr>
         <w:t xml:space="preserve">, </w:t>
@@ -441,8 +439,6 @@
       <w:sdt>
         <w:sdtPr>
           <w:rPr>
-            <w:sz w:val="26"/>
-            <w:szCs w:val="26"/>
             <w:lang w:val="ru-RU"/>
           </w:rPr>
           <w:id w:val="355073878"/>
@@ -459,8 +455,6 @@
         <w:sdtContent>
           <w:r>
             <w:rPr>
-              <w:sz w:val="26"/>
-              <w:szCs w:val="26"/>
               <w:lang w:val="ru-RU"/>
             </w:rPr>
             <w:t>средней тяжести,</w:t>
@@ -469,16 +463,12 @@
       </w:sdt>
       <w:r>
         <w:rPr>
-          <w:sz w:val="26"/>
-          <w:szCs w:val="26"/>
           <w:lang w:val="ru-RU"/>
         </w:rPr>
         <w:t xml:space="preserve"> </w:t>
       </w:r>
       <w:r>
         <w:rPr>
-          <w:sz w:val="26"/>
-          <w:szCs w:val="26"/>
           <w:lang w:val="ru-RU"/>
         </w:rPr>
         <w:t xml:space="preserve">ст. </w:t>
@@ -486,8 +476,6 @@
       <w:sdt>
         <w:sdtPr>
           <w:rPr>
-            <w:sz w:val="26"/>
-            <w:szCs w:val="26"/>
             <w:lang w:val="ru-RU"/>
           </w:rPr>
           <w:alias w:val="диабет"/>
@@ -507,8 +495,6 @@
         <w:sdtContent>
           <w:r>
             <w:rPr>
-              <w:sz w:val="26"/>
-              <w:szCs w:val="26"/>
               <w:lang w:val="ru-RU"/>
             </w:rPr>
             <w:t>декомпенсации.</w:t>
@@ -517,11 +503,107 @@
       </w:sdt>
       <w:r>
         <w:rPr>
-          <w:sz w:val="26"/>
-          <w:szCs w:val="26"/>
           <w:lang w:val="ru-RU"/>
         </w:rPr>
         <w:t xml:space="preserve">  </w:t>
+      </w:r>
+      <w:r>
+        <w:rPr>
+          <w:lang w:val="ru-RU"/>
+        </w:rPr>
+        <w:t xml:space="preserve"> Непролиферативная  диабетическая </w:t>
+      </w:r>
+      <w:proofErr w:type="spellStart"/>
+      <w:r>
+        <w:rPr>
+          <w:lang w:val="ru-RU"/>
+        </w:rPr>
+        <w:t>ретинопатия</w:t>
+      </w:r>
+      <w:proofErr w:type="spellEnd"/>
+      <w:r>
+        <w:rPr>
+          <w:lang w:val="ru-RU"/>
+        </w:rPr>
+        <w:t xml:space="preserve"> ОИ. </w:t>
+      </w:r>
+      <w:r>
+        <w:rPr>
+          <w:lang w:val="ru-RU"/>
+        </w:rPr>
+        <w:t>Осложнена  катаракта ОИ.</w:t>
+      </w:r>
+      <w:r>
+        <w:rPr>
+          <w:lang w:val="ru-RU"/>
+        </w:rPr>
+        <w:t xml:space="preserve"> Диабетическая дистальная симметричная полинейропатия н/к, сенсомоторная форма (NSS 6, NDS 4). Диабетическая ангиопатия артерий н/к.  ХБП II</w:t>
+      </w:r>
+      <w:r>
+        <w:rPr>
+          <w:lang w:val="ru-RU"/>
+        </w:rPr>
+        <w:t xml:space="preserve"> ст. Диабетическая нефропатия III ст. </w:t>
+      </w:r>
+      <w:r>
+        <w:rPr>
+          <w:lang w:val="ru-RU"/>
+        </w:rPr>
+        <w:t>Ожирение I</w:t>
+      </w:r>
+      <w:r>
+        <w:rPr>
+          <w:lang w:val="ru-RU"/>
+        </w:rPr>
+        <w:t xml:space="preserve"> ст. (ИМТ </w:t>
+      </w:r>
+      <w:r>
+        <w:rPr>
+          <w:lang w:val="ru-RU"/>
+        </w:rPr>
+        <w:t>30,5</w:t>
+      </w:r>
+      <w:r>
+        <w:rPr>
+          <w:lang w:val="ru-RU"/>
+        </w:rPr>
+        <w:t xml:space="preserve">кг/м2) </w:t>
+      </w:r>
+      <w:proofErr w:type="spellStart"/>
+      <w:r>
+        <w:rPr>
+          <w:lang w:val="ru-RU"/>
+        </w:rPr>
+        <w:t>алим</w:t>
+      </w:r>
+      <w:proofErr w:type="spellEnd"/>
+      <w:proofErr w:type="gramStart"/>
+      <w:r>
+        <w:rPr>
+          <w:lang w:val="ru-RU"/>
+        </w:rPr>
+        <w:t>.-</w:t>
+      </w:r>
+      <w:proofErr w:type="gramEnd"/>
+      <w:r>
+        <w:rPr>
+          <w:lang w:val="ru-RU"/>
+        </w:rPr>
+        <w:t xml:space="preserve">конституционального генеза, стабильное течение.  Гипертоническая болезнь II стадии 2 степени. Гипертензивное сердце СН 0-I. Риск 4.  Энцефалопатия 1, сочетанного генеза (дисметаболическая, сосудистая) церебрастенический  </w:t>
+      </w:r>
+      <w:proofErr w:type="gramStart"/>
+      <w:r>
+        <w:rPr>
+          <w:lang w:val="ru-RU"/>
+        </w:rPr>
+        <w:t>с-м</w:t>
+      </w:r>
+      <w:proofErr w:type="gramEnd"/>
+      <w:r>
+        <w:rPr>
+          <w:lang w:val="ru-RU"/>
+        </w:rPr>
+        <w:t>.</w:t>
       </w:r>
     </w:p>
     <w:p>
@@ -529,1410 +611,227 @@
         <w:ind w:left="-567"/>
         <w:jc w:val="both"/>
         <w:rPr>
-          <w:sz w:val="28"/>
-          <w:szCs w:val="28"/>
           <w:lang w:val="ru-RU"/>
         </w:rPr>
       </w:pPr>
-      <w:r>
-        <w:rPr>
-          <w:sz w:val="28"/>
-          <w:szCs w:val="28"/>
-          <w:lang w:val="ru-RU"/>
-        </w:rPr>
-        <w:t xml:space="preserve">Диабетическая ангиопатия сетчатки ОИ. </w:t>
-      </w:r>
+      <w:bookmarkStart w:id="3" w:name="дк"/>
+      <w:bookmarkEnd w:id="3"/>
+      <w:proofErr w:type="gramStart"/>
+      <w:r>
+        <w:rPr>
+          <w:u w:val="single"/>
+          <w:lang w:val="ru-RU"/>
+        </w:rPr>
+        <w:t xml:space="preserve">Жалобы при поступлении </w:t>
+      </w:r>
+      <w:r>
+        <w:rPr>
+          <w:lang w:val="ru-RU"/>
+        </w:rPr>
+        <w:t xml:space="preserve">на </w:t>
+      </w:r>
+      <w:r>
+        <w:rPr>
+          <w:lang w:val="ru-RU"/>
+        </w:rPr>
+        <w:t xml:space="preserve">сухость во рту, </w:t>
+      </w:r>
+      <w:r>
+        <w:rPr>
+          <w:lang w:val="ru-RU"/>
+        </w:rPr>
+        <w:t>жажду,</w:t>
+      </w:r>
+      <w:r>
+        <w:rPr>
+          <w:lang w:val="ru-RU"/>
+        </w:rPr>
+        <w:t xml:space="preserve"> </w:t>
+      </w:r>
+      <w:r>
+        <w:rPr>
+          <w:lang w:val="ru-RU"/>
+        </w:rPr>
+        <w:t>полиурию,</w:t>
+      </w:r>
+      <w:r>
+        <w:rPr>
+          <w:lang w:val="ru-RU"/>
+        </w:rPr>
+        <w:t xml:space="preserve"> </w:t>
+      </w:r>
+      <w:r>
+        <w:rPr>
+          <w:lang w:val="ru-RU"/>
+        </w:rPr>
+        <w:t>ухудшение зрения,</w:t>
+      </w:r>
+      <w:r>
+        <w:rPr>
+          <w:lang w:val="ru-RU"/>
+        </w:rPr>
+        <w:t xml:space="preserve"> </w:t>
+      </w:r>
+      <w:r>
+        <w:rPr>
+          <w:lang w:val="ru-RU"/>
+        </w:rPr>
+        <w:t xml:space="preserve"> </w:t>
+      </w:r>
+      <w:r>
+        <w:rPr>
+          <w:lang w:val="ru-RU"/>
+        </w:rPr>
+        <w:t xml:space="preserve">боли  в н/к, </w:t>
+      </w:r>
+      <w:r>
+        <w:rPr>
+          <w:lang w:val="ru-RU"/>
+        </w:rPr>
+        <w:t>судороги,</w:t>
+      </w:r>
+      <w:r>
+        <w:rPr>
+          <w:lang w:val="ru-RU"/>
+        </w:rPr>
+        <w:t xml:space="preserve"> онемение ног,</w:t>
+      </w:r>
+      <w:r>
+        <w:rPr>
+          <w:lang w:val="ru-RU"/>
+        </w:rPr>
+        <w:t xml:space="preserve"> </w:t>
+      </w:r>
+      <w:r>
+        <w:rPr>
+          <w:lang w:val="ru-RU"/>
+        </w:rPr>
+        <w:t xml:space="preserve"> </w:t>
+      </w:r>
+      <w:r>
+        <w:rPr>
+          <w:lang w:val="ru-RU"/>
+        </w:rPr>
+        <w:t>повышение</w:t>
+      </w:r>
+      <w:r>
+        <w:rPr>
+          <w:lang w:val="ru-RU"/>
+        </w:rPr>
+        <w:t xml:space="preserve"> </w:t>
+      </w:r>
+      <w:r>
+        <w:rPr>
+          <w:lang w:val="ru-RU"/>
+        </w:rPr>
+        <w:t xml:space="preserve">АД макс. до </w:t>
+      </w:r>
+      <w:r>
+        <w:rPr>
+          <w:lang w:val="ru-RU"/>
+        </w:rPr>
+        <w:t>200/100</w:t>
+      </w:r>
+      <w:r>
+        <w:rPr>
+          <w:lang w:val="ru-RU"/>
+        </w:rPr>
+        <w:t xml:space="preserve"> </w:t>
+      </w:r>
+      <w:r>
+        <w:rPr>
+          <w:lang w:val="ru-RU"/>
+        </w:rPr>
+        <w:t xml:space="preserve">мм </w:t>
+      </w:r>
+      <w:proofErr w:type="spellStart"/>
+      <w:r>
+        <w:rPr>
+          <w:lang w:val="ru-RU"/>
+        </w:rPr>
+        <w:t>рт.</w:t>
+      </w:r>
+      <w:r>
+        <w:rPr>
+          <w:lang w:val="ru-RU"/>
+        </w:rPr>
+        <w:t>ст</w:t>
+      </w:r>
+      <w:proofErr w:type="spellEnd"/>
+      <w:r>
+        <w:rPr>
+          <w:lang w:val="ru-RU"/>
+        </w:rPr>
+        <w:t>.</w:t>
+      </w:r>
+      <w:r>
+        <w:rPr>
+          <w:lang w:val="ru-RU"/>
+        </w:rPr>
+        <w:t xml:space="preserve">, </w:t>
+      </w:r>
+      <w:r>
+        <w:rPr>
+          <w:lang w:val="ru-RU"/>
+        </w:rPr>
+        <w:t>головные боли, головок</w:t>
+      </w:r>
+      <w:r>
+        <w:rPr>
+          <w:lang w:val="ru-RU"/>
+        </w:rPr>
+        <w:t>ружение, общую слабость, быструю</w:t>
+      </w:r>
+      <w:proofErr w:type="gramEnd"/>
     </w:p>
     <w:p>
       <w:pPr>
         <w:ind w:left="-567"/>
         <w:jc w:val="both"/>
         <w:rPr>
-          <w:color w:val="0000CC"/>
-          <w:sz w:val="28"/>
-          <w:szCs w:val="28"/>
           <w:lang w:val="ru-RU"/>
         </w:rPr>
       </w:pPr>
       <w:r>
         <w:rPr>
-          <w:color w:val="0000CC"/>
-          <w:sz w:val="28"/>
-          <w:szCs w:val="28"/>
-          <w:lang w:val="ru-RU"/>
-        </w:rPr>
-        <w:t>Диабетическая дистальная симметричная полинейропатия н/к, сенсомоторная форма</w:t>
-      </w:r>
-      <w:r>
-        <w:rPr>
-          <w:color w:val="0000CC"/>
-          <w:sz w:val="28"/>
-          <w:szCs w:val="28"/>
-          <w:lang w:val="ru-RU"/>
-        </w:rPr>
-        <w:t xml:space="preserve"> (NSS 6, NDS 6), </w:t>
-      </w:r>
-      <w:r>
-        <w:rPr>
-          <w:color w:val="0000CC"/>
-          <w:sz w:val="28"/>
-          <w:szCs w:val="28"/>
-          <w:lang w:val="ru-RU"/>
-        </w:rPr>
-        <w:t xml:space="preserve">  хроническое течение</w:t>
-      </w:r>
-    </w:p>
-    <w:p>
-      <w:pPr>
-        <w:ind w:left="-567"/>
-        <w:jc w:val="both"/>
-        <w:rPr>
-          <w:sz w:val="28"/>
-          <w:szCs w:val="28"/>
-          <w:lang w:val="ru-RU"/>
-        </w:rPr>
-      </w:pPr>
-      <w:r>
-        <w:rPr>
-          <w:sz w:val="28"/>
-          <w:szCs w:val="28"/>
-          <w:lang w:val="ru-RU"/>
-        </w:rPr>
-        <w:t>Диабетическая ангиопатия артерий н/к</w:t>
-      </w:r>
-      <w:r>
-        <w:rPr>
-          <w:sz w:val="28"/>
-          <w:szCs w:val="28"/>
-          <w:lang w:val="ru-RU"/>
-        </w:rPr>
-        <w:t xml:space="preserve"> II ст</w:t>
-      </w:r>
-      <w:r>
-        <w:rPr>
-          <w:sz w:val="28"/>
-          <w:szCs w:val="28"/>
-          <w:lang w:val="ru-RU"/>
-        </w:rPr>
-        <w:t xml:space="preserve">. </w:t>
-      </w:r>
-    </w:p>
-    <w:p>
-      <w:pPr>
-        <w:ind w:left="-567"/>
-        <w:jc w:val="both"/>
-        <w:rPr>
-          <w:sz w:val="28"/>
-          <w:szCs w:val="28"/>
-          <w:lang w:val="ru-RU"/>
-        </w:rPr>
-      </w:pPr>
-      <w:r>
-        <w:rPr>
-          <w:color w:val="7030A0"/>
-          <w:sz w:val="28"/>
-          <w:szCs w:val="28"/>
-          <w:lang w:val="ru-RU"/>
-        </w:rPr>
-        <w:t>ХБП II-IV ст. Диабетическая нефропатия III-IV ст.</w:t>
-      </w:r>
-      <w:r>
-        <w:rPr>
-          <w:color w:val="7030A0"/>
-          <w:sz w:val="28"/>
-          <w:szCs w:val="28"/>
+          <w:u w:val="single"/>
+          <w:lang w:val="ru-RU"/>
+        </w:rPr>
+        <w:t>Краткий анамнез</w:t>
+      </w:r>
+      <w:r>
+        <w:rPr>
+          <w:lang w:val="ru-RU"/>
+        </w:rPr>
+        <w:t xml:space="preserve">: СД </w:t>
+      </w:r>
+      <w:r>
+        <w:rPr>
+          <w:lang w:val="ru-RU"/>
+        </w:rPr>
+        <w:t>выявлен в</w:t>
+      </w:r>
+      <w:r>
+        <w:rPr>
           <w:lang w:val="ru-RU"/>
         </w:rPr>
         <w:t xml:space="preserve"> </w:t>
       </w:r>
-    </w:p>
-    <w:p>
-      <w:pPr>
-        <w:ind w:left="-567"/>
-        <w:jc w:val="both"/>
-        <w:rPr>
-          <w:color w:val="E36C0A" w:themeColor="accent6" w:themeShade="BF"/>
-          <w:sz w:val="28"/>
-          <w:szCs w:val="28"/>
-          <w:lang w:val="ru-RU"/>
-        </w:rPr>
-      </w:pPr>
-      <w:r>
-        <w:rPr>
-          <w:color w:val="E36C0A" w:themeColor="accent6" w:themeShade="BF"/>
-          <w:sz w:val="28"/>
-          <w:szCs w:val="28"/>
-          <w:lang w:val="ru-RU"/>
-        </w:rPr>
-        <w:t xml:space="preserve">Ожирение II ст. (ИМТ кг/м2) </w:t>
-      </w:r>
-      <w:proofErr w:type="spellStart"/>
-      <w:r>
-        <w:rPr>
-          <w:color w:val="E36C0A" w:themeColor="accent6" w:themeShade="BF"/>
-          <w:sz w:val="28"/>
-          <w:szCs w:val="28"/>
-          <w:lang w:val="ru-RU"/>
-        </w:rPr>
-        <w:t>алим</w:t>
-      </w:r>
-      <w:proofErr w:type="spellEnd"/>
-      <w:proofErr w:type="gramStart"/>
-      <w:r>
-        <w:rPr>
-          <w:color w:val="E36C0A" w:themeColor="accent6" w:themeShade="BF"/>
-          <w:sz w:val="28"/>
-          <w:szCs w:val="28"/>
-          <w:lang w:val="ru-RU"/>
-        </w:rPr>
-        <w:t>.-</w:t>
-      </w:r>
-      <w:proofErr w:type="gramEnd"/>
-      <w:r>
-        <w:rPr>
-          <w:color w:val="E36C0A" w:themeColor="accent6" w:themeShade="BF"/>
-          <w:sz w:val="28"/>
-          <w:szCs w:val="28"/>
-          <w:lang w:val="ru-RU"/>
-        </w:rPr>
-        <w:t xml:space="preserve">конституционального генеза, стабильное течение.  </w:t>
-      </w:r>
-    </w:p>
-    <w:p>
-      <w:pPr>
-        <w:ind w:left="-567"/>
-        <w:jc w:val="both"/>
-        <w:rPr>
-          <w:sz w:val="28"/>
-          <w:szCs w:val="28"/>
-          <w:lang w:val="ru-RU"/>
-        </w:rPr>
-      </w:pPr>
-      <w:proofErr w:type="gramStart"/>
-      <w:r>
-        <w:rPr>
-          <w:color w:val="4F6228" w:themeColor="accent3" w:themeShade="80"/>
-          <w:sz w:val="28"/>
-          <w:szCs w:val="28"/>
-          <w:lang w:val="ru-RU"/>
-        </w:rPr>
-        <w:t>Аутоиммунный</w:t>
-      </w:r>
-      <w:proofErr w:type="gramEnd"/>
-      <w:r>
-        <w:rPr>
-          <w:color w:val="4F6228" w:themeColor="accent3" w:themeShade="80"/>
-          <w:sz w:val="28"/>
-          <w:szCs w:val="28"/>
-          <w:lang w:val="ru-RU"/>
-        </w:rPr>
-        <w:t xml:space="preserve"> тиреоидит, </w:t>
+      <w:r>
+        <w:rPr>
+          <w:lang w:val="ru-RU"/>
+        </w:rPr>
+        <w:t>2007</w:t>
+      </w:r>
+      <w:r>
+        <w:rPr>
+          <w:lang w:val="ru-RU"/>
+        </w:rPr>
+        <w:t xml:space="preserve">г.  Комы отрицает. С начала заболевания </w:t>
       </w:r>
       <w:sdt>
         <w:sdtPr>
           <w:rPr>
-            <w:color w:val="4F6228" w:themeColor="accent3" w:themeShade="80"/>
-            <w:sz w:val="28"/>
-            <w:szCs w:val="28"/>
-            <w:lang w:val="ru-RU"/>
-          </w:rPr>
-          <w:id w:val="105240480"/>
-          <w:placeholder>
-            <w:docPart w:val="FBFC6A18E07A484F9E976562E903BEB7"/>
-          </w:placeholder>
-          <w:comboBox>
-            <w:listItem w:displayText="без увеличения объема щит. железы." w:value="без увеличения объема щит. железы."/>
-            <w:listItem w:displayText="гипертрофическая форма." w:value="гипертрофическая форма."/>
-          </w:comboBox>
-        </w:sdtPr>
-        <w:sdtEndPr/>
-        <w:sdtContent>
-          <w:r>
-            <w:rPr>
-              <w:color w:val="4F6228" w:themeColor="accent3" w:themeShade="80"/>
-              <w:sz w:val="28"/>
-              <w:szCs w:val="28"/>
-              <w:lang w:val="ru-RU"/>
-            </w:rPr>
-            <w:t>гипертрофическая форма.</w:t>
-          </w:r>
-        </w:sdtContent>
-      </w:sdt>
-      <w:r>
-        <w:rPr>
-          <w:color w:val="4F6228" w:themeColor="accent3" w:themeShade="80"/>
-          <w:sz w:val="28"/>
-          <w:szCs w:val="28"/>
-          <w:lang w:val="ru-RU"/>
-        </w:rPr>
-        <w:t xml:space="preserve"> Гипотиреоз, средней тяжести,  </w:t>
-      </w:r>
-      <w:r>
-        <w:rPr>
-          <w:color w:val="4F6228" w:themeColor="accent3" w:themeShade="80"/>
-          <w:sz w:val="28"/>
-          <w:szCs w:val="28"/>
-          <w:lang w:val="ru-RU"/>
-        </w:rPr>
-        <w:t xml:space="preserve">ст. </w:t>
-      </w:r>
-      <w:r>
-        <w:rPr>
-          <w:color w:val="4F6228" w:themeColor="accent3" w:themeShade="80"/>
-          <w:sz w:val="28"/>
-          <w:szCs w:val="28"/>
-          <w:lang w:val="ru-RU"/>
-        </w:rPr>
-        <w:t>медикаментозн</w:t>
-      </w:r>
-      <w:r>
-        <w:rPr>
-          <w:color w:val="4F6228" w:themeColor="accent3" w:themeShade="80"/>
-          <w:sz w:val="28"/>
-          <w:szCs w:val="28"/>
-          <w:lang w:val="ru-RU"/>
-        </w:rPr>
-        <w:t>ой</w:t>
-      </w:r>
-      <w:r>
-        <w:rPr>
-          <w:color w:val="4F6228" w:themeColor="accent3" w:themeShade="80"/>
-          <w:sz w:val="28"/>
-          <w:szCs w:val="28"/>
-          <w:lang w:val="ru-RU"/>
-        </w:rPr>
-        <w:t xml:space="preserve"> </w:t>
-      </w:r>
-      <w:proofErr w:type="spellStart"/>
-      <w:r>
-        <w:rPr>
-          <w:color w:val="4F6228" w:themeColor="accent3" w:themeShade="80"/>
-          <w:sz w:val="28"/>
-          <w:szCs w:val="28"/>
-          <w:lang w:val="ru-RU"/>
-        </w:rPr>
-        <w:t>субкомпенсаци</w:t>
-      </w:r>
-      <w:r>
-        <w:rPr>
-          <w:color w:val="4F6228" w:themeColor="accent3" w:themeShade="80"/>
-          <w:sz w:val="28"/>
-          <w:szCs w:val="28"/>
-          <w:lang w:val="ru-RU"/>
-        </w:rPr>
-        <w:t>и</w:t>
-      </w:r>
-      <w:proofErr w:type="spellEnd"/>
-      <w:r>
-        <w:rPr>
-          <w:color w:val="4F6228" w:themeColor="accent3" w:themeShade="80"/>
-          <w:sz w:val="28"/>
-          <w:szCs w:val="28"/>
-          <w:lang w:val="ru-RU"/>
-        </w:rPr>
-        <w:t xml:space="preserve">. </w:t>
-      </w:r>
-      <w:sdt>
-        <w:sdtPr>
-          <w:rPr>
-            <w:color w:val="4F6228" w:themeColor="accent3" w:themeShade="80"/>
-            <w:sz w:val="28"/>
-            <w:szCs w:val="28"/>
-            <w:lang w:val="ru-RU"/>
-          </w:rPr>
-          <w:id w:val="590198144"/>
-          <w:placeholder>
-            <w:docPart w:val="DefaultPlaceholder_1082065159"/>
-          </w:placeholder>
-          <w:dropDownList>
-            <w:listItem w:value="Выберите элемент."/>
-            <w:listItem w:displayText="Диффузный токсический " w:value="Диффузный токсический "/>
-            <w:listItem w:displayText="Диффузный " w:value="Диффузный "/>
-            <w:listItem w:displayText="Смешаный " w:value="Смешаный "/>
-            <w:listItem w:displayText="Узловой " w:value="Узловой "/>
-          </w:dropDownList>
-        </w:sdtPr>
-        <w:sdtEndPr/>
-        <w:sdtContent>
-          <w:r>
-            <w:rPr>
-              <w:color w:val="4F6228" w:themeColor="accent3" w:themeShade="80"/>
-              <w:sz w:val="28"/>
-              <w:szCs w:val="28"/>
-              <w:lang w:val="ru-RU"/>
-            </w:rPr>
-            <w:t xml:space="preserve">Диффузный токсический </w:t>
-          </w:r>
-        </w:sdtContent>
-      </w:sdt>
-      <w:r>
-        <w:rPr>
-          <w:color w:val="4F6228" w:themeColor="accent3" w:themeShade="80"/>
-          <w:sz w:val="28"/>
-          <w:szCs w:val="28"/>
-          <w:lang w:val="ru-RU"/>
-        </w:rPr>
-        <w:t xml:space="preserve"> зоб II. Эутиреоидное состояние</w:t>
-      </w:r>
-      <w:r>
-        <w:rPr>
-          <w:sz w:val="28"/>
-          <w:szCs w:val="28"/>
-          <w:lang w:val="ru-RU"/>
-        </w:rPr>
-        <w:t xml:space="preserve">. </w:t>
-      </w:r>
-    </w:p>
-    <w:p>
-      <w:pPr>
-        <w:ind w:left="-567"/>
-        <w:jc w:val="both"/>
-        <w:rPr>
-          <w:color w:val="17365D" w:themeColor="text2" w:themeShade="BF"/>
-          <w:sz w:val="28"/>
-          <w:szCs w:val="28"/>
-          <w:lang w:val="ru-RU"/>
-        </w:rPr>
-      </w:pPr>
-      <w:r>
-        <w:rPr>
-          <w:color w:val="17365D" w:themeColor="text2" w:themeShade="BF"/>
-          <w:sz w:val="28"/>
-          <w:szCs w:val="28"/>
-          <w:lang w:val="ru-RU"/>
-        </w:rPr>
-        <w:t xml:space="preserve">Миопия </w:t>
-      </w:r>
-      <w:sdt>
-        <w:sdtPr>
-          <w:rPr>
-            <w:color w:val="17365D" w:themeColor="text2" w:themeShade="BF"/>
-            <w:sz w:val="28"/>
-            <w:szCs w:val="28"/>
-            <w:lang w:val="ru-RU"/>
-          </w:rPr>
-          <w:id w:val="-1410379913"/>
-          <w:placeholder>
-            <w:docPart w:val="DefaultPlaceholder_1082065159"/>
-          </w:placeholder>
-          <w:comboBox>
-            <w:listItem w:value="Выберите элемент."/>
-            <w:listItem w:displayText="слабой " w:value="слабой "/>
-            <w:listItem w:displayText="высокой" w:value="высокой"/>
-            <w:listItem w:displayText="средней" w:value="средней"/>
-          </w:comboBox>
-        </w:sdtPr>
-        <w:sdtEndPr/>
-        <w:sdtContent>
-          <w:r>
-            <w:rPr>
-              <w:color w:val="17365D" w:themeColor="text2" w:themeShade="BF"/>
-              <w:sz w:val="28"/>
-              <w:szCs w:val="28"/>
-              <w:lang w:val="ru-RU"/>
-            </w:rPr>
-            <w:t xml:space="preserve">слабой </w:t>
-          </w:r>
-        </w:sdtContent>
-      </w:sdt>
-      <w:r>
-        <w:rPr>
-          <w:color w:val="17365D" w:themeColor="text2" w:themeShade="BF"/>
-          <w:sz w:val="28"/>
-          <w:szCs w:val="28"/>
-          <w:lang w:val="ru-RU"/>
-        </w:rPr>
-        <w:t xml:space="preserve"> степени ОИ.</w:t>
-      </w:r>
-      <w:r>
-        <w:rPr>
-          <w:color w:val="17365D" w:themeColor="text2" w:themeShade="BF"/>
-          <w:sz w:val="28"/>
-          <w:szCs w:val="28"/>
-          <w:lang w:val="ru-RU"/>
-        </w:rPr>
-        <w:t xml:space="preserve"> </w:t>
-      </w:r>
-    </w:p>
-    <w:p>
-      <w:pPr>
-        <w:ind w:left="-567"/>
-        <w:jc w:val="both"/>
-        <w:rPr>
-          <w:color w:val="17365D" w:themeColor="text2" w:themeShade="BF"/>
-          <w:sz w:val="28"/>
-          <w:szCs w:val="28"/>
-          <w:lang w:val="ru-RU"/>
-        </w:rPr>
-      </w:pPr>
-      <w:r>
-        <w:rPr>
-          <w:color w:val="17365D" w:themeColor="text2" w:themeShade="BF"/>
-          <w:sz w:val="28"/>
-          <w:szCs w:val="28"/>
-          <w:lang w:val="ru-RU"/>
-        </w:rPr>
-        <w:t>А</w:t>
-      </w:r>
-      <w:r>
-        <w:rPr>
-          <w:color w:val="17365D" w:themeColor="text2" w:themeShade="BF"/>
-          <w:sz w:val="28"/>
-          <w:szCs w:val="28"/>
-          <w:lang w:val="ru-RU"/>
-        </w:rPr>
-        <w:t xml:space="preserve">нгиопатия сосудов сетчатки </w:t>
-      </w:r>
-      <w:sdt>
-        <w:sdtPr>
-          <w:rPr>
-            <w:color w:val="17365D" w:themeColor="text2" w:themeShade="BF"/>
-            <w:sz w:val="28"/>
-            <w:szCs w:val="28"/>
-            <w:lang w:val="ru-RU"/>
-          </w:rPr>
-          <w:id w:val="2051261544"/>
-          <w:placeholder>
-            <w:docPart w:val="DefaultPlaceholder_1082065159"/>
-          </w:placeholder>
-          <w:comboBox>
-            <w:listItem w:value="Выберите элемент."/>
-            <w:listItem w:displayText="ОИ" w:value="ОИ"/>
-            <w:listItem w:displayText="ОД" w:value="ОД"/>
-            <w:listItem w:displayText="OS" w:value="OS"/>
-          </w:comboBox>
-        </w:sdtPr>
-        <w:sdtEndPr/>
-        <w:sdtContent>
-          <w:r>
-            <w:rPr>
-              <w:color w:val="17365D" w:themeColor="text2" w:themeShade="BF"/>
-              <w:sz w:val="28"/>
-              <w:szCs w:val="28"/>
-              <w:lang w:val="ru-RU"/>
-            </w:rPr>
-            <w:t>ОИ</w:t>
-          </w:r>
-        </w:sdtContent>
-      </w:sdt>
-      <w:r>
-        <w:rPr>
-          <w:color w:val="17365D" w:themeColor="text2" w:themeShade="BF"/>
-          <w:sz w:val="28"/>
-          <w:szCs w:val="28"/>
-          <w:lang w:val="ru-RU"/>
-        </w:rPr>
-        <w:t>.</w:t>
-      </w:r>
-      <w:r>
-        <w:rPr>
-          <w:color w:val="17365D" w:themeColor="text2" w:themeShade="BF"/>
-          <w:sz w:val="28"/>
-          <w:szCs w:val="28"/>
-          <w:lang w:val="ru-RU"/>
-        </w:rPr>
-        <w:t xml:space="preserve"> </w:t>
-      </w:r>
-      <w:r>
-        <w:rPr>
-          <w:color w:val="17365D" w:themeColor="text2" w:themeShade="BF"/>
-          <w:sz w:val="28"/>
-          <w:szCs w:val="28"/>
-          <w:lang w:val="ru-RU"/>
-        </w:rPr>
-        <w:t xml:space="preserve">Начальная катаракта </w:t>
-      </w:r>
-      <w:sdt>
-        <w:sdtPr>
-          <w:rPr>
-            <w:color w:val="17365D" w:themeColor="text2" w:themeShade="BF"/>
-            <w:sz w:val="28"/>
-            <w:szCs w:val="28"/>
-            <w:lang w:val="ru-RU"/>
-          </w:rPr>
-          <w:id w:val="517513702"/>
-          <w:placeholder>
-            <w:docPart w:val="DB435B1E68954750936FB322747598D2"/>
-          </w:placeholder>
-          <w:comboBox>
-            <w:listItem w:value="Выберите элемент."/>
-            <w:listItem w:displayText="ОИ" w:value="ОИ"/>
-            <w:listItem w:displayText="ОД" w:value="ОД"/>
-            <w:listItem w:displayText="OS" w:value="OS"/>
-          </w:comboBox>
-        </w:sdtPr>
-        <w:sdtEndPr/>
-        <w:sdtContent>
-          <w:r>
-            <w:rPr>
-              <w:color w:val="17365D" w:themeColor="text2" w:themeShade="BF"/>
-              <w:sz w:val="28"/>
-              <w:szCs w:val="28"/>
-              <w:lang w:val="ru-RU"/>
-            </w:rPr>
-            <w:t>ОИ</w:t>
-          </w:r>
-        </w:sdtContent>
-      </w:sdt>
-      <w:r>
-        <w:rPr>
-          <w:color w:val="17365D" w:themeColor="text2" w:themeShade="BF"/>
-          <w:sz w:val="28"/>
-          <w:szCs w:val="28"/>
-          <w:lang w:val="ru-RU"/>
-        </w:rPr>
-        <w:t xml:space="preserve">. </w:t>
-      </w:r>
-      <w:r>
-        <w:rPr>
-          <w:color w:val="17365D" w:themeColor="text2" w:themeShade="BF"/>
-          <w:sz w:val="28"/>
-          <w:szCs w:val="28"/>
-          <w:lang w:val="ru-RU"/>
-        </w:rPr>
-        <w:t xml:space="preserve"> </w:t>
-      </w:r>
-    </w:p>
-    <w:p>
-      <w:pPr>
-        <w:ind w:left="-567"/>
-        <w:jc w:val="both"/>
-        <w:rPr>
-          <w:color w:val="17365D" w:themeColor="text2" w:themeShade="BF"/>
-          <w:sz w:val="28"/>
-          <w:szCs w:val="28"/>
-          <w:lang w:val="ru-RU"/>
-        </w:rPr>
-      </w:pPr>
-      <w:r>
-        <w:rPr>
-          <w:color w:val="17365D" w:themeColor="text2" w:themeShade="BF"/>
-          <w:sz w:val="28"/>
-          <w:szCs w:val="28"/>
-          <w:lang w:val="ru-RU"/>
-        </w:rPr>
-        <w:t>Непро</w:t>
-      </w:r>
-      <w:r>
-        <w:rPr>
-          <w:color w:val="17365D" w:themeColor="text2" w:themeShade="BF"/>
-          <w:sz w:val="28"/>
-          <w:szCs w:val="28"/>
-          <w:lang w:val="ru-RU"/>
-        </w:rPr>
-        <w:t>лиферативная  диабетическая</w:t>
-      </w:r>
-      <w:r>
-        <w:rPr>
-          <w:color w:val="17365D" w:themeColor="text2" w:themeShade="BF"/>
-          <w:sz w:val="28"/>
-          <w:szCs w:val="28"/>
-          <w:lang w:val="ru-RU"/>
-        </w:rPr>
-        <w:t xml:space="preserve"> </w:t>
-      </w:r>
-      <w:proofErr w:type="spellStart"/>
-      <w:r>
-        <w:rPr>
-          <w:color w:val="17365D" w:themeColor="text2" w:themeShade="BF"/>
-          <w:sz w:val="28"/>
-          <w:szCs w:val="28"/>
-          <w:lang w:val="ru-RU"/>
-        </w:rPr>
-        <w:t>ретинопатия</w:t>
-      </w:r>
-      <w:proofErr w:type="spellEnd"/>
-      <w:r>
-        <w:rPr>
-          <w:color w:val="17365D" w:themeColor="text2" w:themeShade="BF"/>
-          <w:sz w:val="28"/>
-          <w:szCs w:val="28"/>
-          <w:lang w:val="ru-RU"/>
-        </w:rPr>
-        <w:t xml:space="preserve"> </w:t>
-      </w:r>
-      <w:sdt>
-        <w:sdtPr>
-          <w:rPr>
-            <w:color w:val="17365D" w:themeColor="text2" w:themeShade="BF"/>
-            <w:sz w:val="28"/>
-            <w:szCs w:val="28"/>
-            <w:lang w:val="ru-RU"/>
-          </w:rPr>
-          <w:id w:val="389392371"/>
-          <w:placeholder>
-            <w:docPart w:val="5917FEE754784A0BA4173B51A4E1CE95"/>
-          </w:placeholder>
-          <w:comboBox>
-            <w:listItem w:value="Выберите элемент."/>
-            <w:listItem w:displayText="ОИ" w:value="ОИ"/>
-            <w:listItem w:displayText="ОД" w:value="ОД"/>
-            <w:listItem w:displayText="OS" w:value="OS"/>
-          </w:comboBox>
-        </w:sdtPr>
-        <w:sdtEndPr/>
-        <w:sdtContent>
-          <w:r>
-            <w:rPr>
-              <w:color w:val="17365D" w:themeColor="text2" w:themeShade="BF"/>
-              <w:sz w:val="28"/>
-              <w:szCs w:val="28"/>
-              <w:lang w:val="ru-RU"/>
-            </w:rPr>
-            <w:t>ОИ</w:t>
-          </w:r>
-        </w:sdtContent>
-      </w:sdt>
-      <w:r>
-        <w:rPr>
-          <w:color w:val="17365D" w:themeColor="text2" w:themeShade="BF"/>
-          <w:sz w:val="28"/>
-          <w:szCs w:val="28"/>
-          <w:lang w:val="ru-RU"/>
-        </w:rPr>
-        <w:t>.</w:t>
-      </w:r>
-    </w:p>
-    <w:p>
-      <w:pPr>
-        <w:ind w:left="-567"/>
-        <w:jc w:val="both"/>
-        <w:rPr>
-          <w:color w:val="C00000"/>
-          <w:sz w:val="28"/>
-          <w:szCs w:val="28"/>
-          <w:lang w:val="ru-RU"/>
-        </w:rPr>
-      </w:pPr>
-      <w:r>
-        <w:rPr>
-          <w:color w:val="C00000"/>
-          <w:sz w:val="28"/>
-          <w:szCs w:val="28"/>
-          <w:lang w:val="ru-RU"/>
-        </w:rPr>
-        <w:t xml:space="preserve">ИБС, стенокардия напряжения, диффузный кардиосклероз, II </w:t>
-      </w:r>
-      <w:proofErr w:type="spellStart"/>
-      <w:r>
-        <w:rPr>
-          <w:color w:val="C00000"/>
-          <w:sz w:val="28"/>
-          <w:szCs w:val="28"/>
-          <w:lang w:val="ru-RU"/>
-        </w:rPr>
-        <w:t>ф.кл</w:t>
-      </w:r>
-      <w:proofErr w:type="spellEnd"/>
-      <w:r>
-        <w:rPr>
-          <w:color w:val="C00000"/>
-          <w:sz w:val="28"/>
-          <w:szCs w:val="28"/>
-          <w:lang w:val="ru-RU"/>
-        </w:rPr>
-        <w:t>. СН II</w:t>
-      </w:r>
-      <w:proofErr w:type="gramStart"/>
-      <w:r>
-        <w:rPr>
-          <w:color w:val="C00000"/>
-          <w:sz w:val="28"/>
-          <w:szCs w:val="28"/>
-          <w:lang w:val="ru-RU"/>
-        </w:rPr>
-        <w:t xml:space="preserve"> А</w:t>
-      </w:r>
-      <w:proofErr w:type="gramEnd"/>
-      <w:r>
-        <w:rPr>
-          <w:color w:val="C00000"/>
-          <w:sz w:val="28"/>
-          <w:szCs w:val="28"/>
-          <w:lang w:val="ru-RU"/>
-        </w:rPr>
-        <w:t xml:space="preserve"> </w:t>
-      </w:r>
-      <w:proofErr w:type="spellStart"/>
-      <w:r>
-        <w:rPr>
-          <w:color w:val="C00000"/>
-          <w:sz w:val="28"/>
-          <w:szCs w:val="28"/>
-          <w:lang w:val="ru-RU"/>
-        </w:rPr>
-        <w:t>ф.кл</w:t>
-      </w:r>
-      <w:proofErr w:type="spellEnd"/>
-      <w:r>
-        <w:rPr>
-          <w:color w:val="C00000"/>
-          <w:sz w:val="28"/>
-          <w:szCs w:val="28"/>
-          <w:lang w:val="ru-RU"/>
-        </w:rPr>
-        <w:t xml:space="preserve">. II. Гипертоническая болезнь III стадии … степени. Гипертензивное сердце СН I. Риск 4. Метаболическая кардиомиопатия СН 0-I. </w:t>
-      </w:r>
-      <w:proofErr w:type="spellStart"/>
-      <w:r>
-        <w:rPr>
-          <w:color w:val="C00000"/>
-          <w:sz w:val="28"/>
-          <w:szCs w:val="28"/>
-          <w:lang w:val="ru-RU"/>
-        </w:rPr>
-        <w:t>ф.кл</w:t>
-      </w:r>
-      <w:proofErr w:type="spellEnd"/>
-      <w:r>
-        <w:rPr>
-          <w:color w:val="C00000"/>
-          <w:sz w:val="28"/>
-          <w:szCs w:val="28"/>
-          <w:lang w:val="ru-RU"/>
-        </w:rPr>
-        <w:t>. II.</w:t>
-      </w:r>
-    </w:p>
-    <w:p>
-      <w:pPr>
-        <w:ind w:left="-567"/>
-        <w:jc w:val="both"/>
-        <w:rPr>
-          <w:color w:val="C00000"/>
-          <w:sz w:val="28"/>
-          <w:szCs w:val="28"/>
-          <w:lang w:val="ru-RU"/>
-        </w:rPr>
-      </w:pPr>
-      <w:r>
-        <w:rPr>
-          <w:color w:val="C00000"/>
-          <w:sz w:val="28"/>
-          <w:szCs w:val="28"/>
-          <w:lang w:val="ru-RU"/>
-        </w:rPr>
-        <w:t>НЦД по смешанному типу.</w:t>
-      </w:r>
-    </w:p>
-    <w:p>
-      <w:pPr>
-        <w:ind w:left="-567"/>
-        <w:jc w:val="both"/>
-        <w:rPr>
-          <w:color w:val="0000FF"/>
-          <w:sz w:val="28"/>
-          <w:szCs w:val="28"/>
-          <w:lang w:val="ru-RU"/>
-        </w:rPr>
-      </w:pPr>
-      <w:sdt>
-        <w:sdtPr>
-          <w:rPr>
-            <w:color w:val="0000FF"/>
-            <w:sz w:val="28"/>
-            <w:szCs w:val="28"/>
-            <w:lang w:val="ru-RU"/>
-          </w:rPr>
-          <w:id w:val="-968201283"/>
-          <w:placeholder>
-            <w:docPart w:val="DefaultPlaceholder_1082065159"/>
-          </w:placeholder>
-          <w:comboBox>
-            <w:listItem w:value="Выберите элемент."/>
-            <w:listItem w:displayText="Дисциркуляторная" w:value="Дисциркуляторная"/>
-            <w:listItem w:displayText="Диабетическая" w:value="Диабетическая"/>
-            <w:listItem w:displayText="Дисметаболическая" w:value="Дисметаболическая"/>
-          </w:comboBox>
-        </w:sdtPr>
-        <w:sdtEndPr/>
-        <w:sdtContent>
-          <w:r>
-            <w:rPr>
-              <w:color w:val="0000FF"/>
-              <w:sz w:val="28"/>
-              <w:szCs w:val="28"/>
-              <w:lang w:val="ru-RU"/>
-            </w:rPr>
-            <w:t>Дисциркуляторная</w:t>
-          </w:r>
-        </w:sdtContent>
-      </w:sdt>
-      <w:r>
-        <w:rPr>
-          <w:color w:val="0000FF"/>
-          <w:sz w:val="28"/>
-          <w:szCs w:val="28"/>
-          <w:lang w:val="ru-RU"/>
-        </w:rPr>
-        <w:t xml:space="preserve"> энцефалопатия I-II сочетанного генеза (</w:t>
-      </w:r>
-      <w:r>
-        <w:rPr>
-          <w:color w:val="0000FF"/>
-          <w:sz w:val="28"/>
-          <w:szCs w:val="28"/>
-          <w:lang w:val="ru-RU"/>
-        </w:rPr>
-        <w:t>дисметаболическая</w:t>
-      </w:r>
-      <w:r>
-        <w:rPr>
-          <w:color w:val="0000FF"/>
-          <w:sz w:val="28"/>
-          <w:szCs w:val="28"/>
-          <w:lang w:val="ru-RU"/>
-        </w:rPr>
-        <w:t>, гипертоническая).</w:t>
-      </w:r>
-    </w:p>
-    <w:p>
-      <w:pPr>
-        <w:ind w:left="-567"/>
-        <w:jc w:val="both"/>
-        <w:rPr>
-          <w:color w:val="0000FF"/>
-          <w:sz w:val="28"/>
-          <w:szCs w:val="28"/>
-          <w:lang w:val="ru-RU"/>
-        </w:rPr>
-      </w:pPr>
-      <w:r>
-        <w:rPr>
-          <w:color w:val="0000FF"/>
-          <w:sz w:val="28"/>
-          <w:szCs w:val="28"/>
-          <w:lang w:val="ru-RU"/>
-        </w:rPr>
-        <w:t xml:space="preserve">астеновегетативный </w:t>
-      </w:r>
-      <w:proofErr w:type="gramStart"/>
-      <w:r>
-        <w:rPr>
-          <w:color w:val="0000FF"/>
-          <w:sz w:val="28"/>
-          <w:szCs w:val="28"/>
-          <w:lang w:val="ru-RU"/>
-        </w:rPr>
-        <w:t>с-м</w:t>
-      </w:r>
-      <w:proofErr w:type="gramEnd"/>
-      <w:r>
-        <w:rPr>
-          <w:color w:val="0000FF"/>
-          <w:sz w:val="28"/>
-          <w:szCs w:val="28"/>
-          <w:lang w:val="ru-RU"/>
-        </w:rPr>
-        <w:t xml:space="preserve">, </w:t>
-      </w:r>
-      <w:proofErr w:type="spellStart"/>
-      <w:r>
-        <w:rPr>
-          <w:color w:val="0000FF"/>
-          <w:sz w:val="28"/>
-          <w:szCs w:val="28"/>
-          <w:lang w:val="ru-RU"/>
-        </w:rPr>
-        <w:t>астено</w:t>
-      </w:r>
-      <w:proofErr w:type="spellEnd"/>
-      <w:r>
-        <w:rPr>
-          <w:color w:val="0000FF"/>
-          <w:sz w:val="28"/>
-          <w:szCs w:val="28"/>
-          <w:lang w:val="ru-RU"/>
-        </w:rPr>
-        <w:t xml:space="preserve">-невротический с-м, </w:t>
-      </w:r>
-      <w:proofErr w:type="spellStart"/>
-      <w:r>
-        <w:rPr>
-          <w:color w:val="0000FF"/>
-          <w:sz w:val="28"/>
-          <w:szCs w:val="28"/>
-          <w:lang w:val="ru-RU"/>
-        </w:rPr>
-        <w:t>вестибуло</w:t>
-      </w:r>
-      <w:proofErr w:type="spellEnd"/>
-      <w:r>
-        <w:rPr>
-          <w:color w:val="0000FF"/>
-          <w:sz w:val="28"/>
-          <w:szCs w:val="28"/>
-          <w:lang w:val="ru-RU"/>
-        </w:rPr>
-        <w:t xml:space="preserve">-атактический с-м.  </w:t>
-      </w:r>
-      <w:proofErr w:type="spellStart"/>
-      <w:r>
-        <w:rPr>
-          <w:color w:val="0000FF"/>
-          <w:sz w:val="28"/>
-          <w:szCs w:val="28"/>
-          <w:lang w:val="ru-RU"/>
-        </w:rPr>
-        <w:t>цереброастенический</w:t>
-      </w:r>
-      <w:proofErr w:type="spellEnd"/>
-      <w:r>
-        <w:rPr>
-          <w:color w:val="0000FF"/>
-          <w:sz w:val="28"/>
-          <w:szCs w:val="28"/>
-          <w:lang w:val="ru-RU"/>
-        </w:rPr>
-        <w:t xml:space="preserve"> с-м, цефалгический с-м,</w:t>
-      </w:r>
-    </w:p>
-    <w:p>
-      <w:pPr>
-        <w:ind w:left="-567"/>
-        <w:jc w:val="both"/>
-        <w:rPr>
-          <w:color w:val="008080"/>
-          <w:sz w:val="28"/>
-          <w:szCs w:val="28"/>
-          <w:lang w:val="ru-RU"/>
-        </w:rPr>
-      </w:pPr>
-      <w:proofErr w:type="spellStart"/>
-      <w:r>
-        <w:rPr>
-          <w:color w:val="008080"/>
-          <w:sz w:val="28"/>
-          <w:szCs w:val="28"/>
-          <w:lang w:val="ru-RU"/>
-        </w:rPr>
-        <w:t>Остеоартроз</w:t>
-      </w:r>
-      <w:proofErr w:type="spellEnd"/>
-      <w:r>
-        <w:rPr>
-          <w:color w:val="008080"/>
-          <w:sz w:val="28"/>
-          <w:szCs w:val="28"/>
-          <w:lang w:val="ru-RU"/>
-        </w:rPr>
-        <w:t xml:space="preserve"> коленных с-</w:t>
-      </w:r>
-      <w:proofErr w:type="spellStart"/>
-      <w:r>
-        <w:rPr>
-          <w:color w:val="008080"/>
-          <w:sz w:val="28"/>
-          <w:szCs w:val="28"/>
-          <w:lang w:val="ru-RU"/>
-        </w:rPr>
-        <w:t>вов</w:t>
-      </w:r>
-      <w:proofErr w:type="spellEnd"/>
-      <w:r>
-        <w:rPr>
-          <w:color w:val="008080"/>
-          <w:sz w:val="28"/>
-          <w:szCs w:val="28"/>
-          <w:lang w:val="ru-RU"/>
-        </w:rPr>
-        <w:t xml:space="preserve"> </w:t>
-      </w:r>
-      <w:proofErr w:type="spellStart"/>
-      <w:proofErr w:type="gramStart"/>
-      <w:r>
-        <w:rPr>
-          <w:color w:val="008080"/>
-          <w:sz w:val="28"/>
-          <w:szCs w:val="28"/>
-          <w:lang w:val="ru-RU"/>
-        </w:rPr>
-        <w:t>R</w:t>
-      </w:r>
-      <w:proofErr w:type="gramEnd"/>
-      <w:r>
-        <w:rPr>
-          <w:color w:val="008080"/>
-          <w:sz w:val="28"/>
-          <w:szCs w:val="28"/>
-          <w:lang w:val="ru-RU"/>
-        </w:rPr>
-        <w:t>о</w:t>
-      </w:r>
-      <w:proofErr w:type="spellEnd"/>
-      <w:r>
-        <w:rPr>
-          <w:color w:val="008080"/>
-          <w:sz w:val="28"/>
-          <w:szCs w:val="28"/>
-          <w:lang w:val="ru-RU"/>
-        </w:rPr>
-        <w:t xml:space="preserve"> II </w:t>
-      </w:r>
-      <w:r>
-        <w:rPr>
-          <w:color w:val="008080"/>
-          <w:sz w:val="28"/>
-          <w:szCs w:val="28"/>
-          <w:lang w:val="ru-RU"/>
-        </w:rPr>
-        <w:t>НФС</w:t>
-      </w:r>
-      <w:r>
-        <w:rPr>
-          <w:color w:val="008080"/>
-          <w:sz w:val="28"/>
-          <w:szCs w:val="28"/>
-          <w:lang w:val="ru-RU"/>
-        </w:rPr>
-        <w:t xml:space="preserve"> I-II. </w:t>
-      </w:r>
-    </w:p>
-    <w:p>
-      <w:pPr>
-        <w:ind w:left="-567"/>
-        <w:jc w:val="both"/>
-        <w:rPr>
-          <w:sz w:val="28"/>
-          <w:lang w:val="ru-RU"/>
-        </w:rPr>
-      </w:pPr>
-    </w:p>
-    <w:p>
-      <w:pPr>
-        <w:ind w:left="-567"/>
-        <w:jc w:val="both"/>
-        <w:rPr>
-          <w:sz w:val="28"/>
-          <w:szCs w:val="28"/>
-          <w:lang w:val="ru-RU"/>
-        </w:rPr>
-      </w:pPr>
-      <w:bookmarkStart w:id="4" w:name="дк"/>
-      <w:bookmarkEnd w:id="4"/>
-      <w:r>
-        <w:rPr>
-          <w:sz w:val="28"/>
-          <w:szCs w:val="28"/>
-          <w:u w:val="single"/>
-          <w:lang w:val="ru-RU"/>
-        </w:rPr>
-        <w:t xml:space="preserve">Жалобы при поступлении </w:t>
-      </w:r>
-      <w:r>
-        <w:rPr>
-          <w:sz w:val="28"/>
-          <w:szCs w:val="28"/>
-          <w:lang w:val="ru-RU"/>
-        </w:rPr>
-        <w:t xml:space="preserve">на </w:t>
-      </w:r>
-      <w:r>
-        <w:rPr>
-          <w:sz w:val="28"/>
-          <w:szCs w:val="28"/>
-          <w:lang w:val="ru-RU"/>
-        </w:rPr>
-        <w:t xml:space="preserve">сухость во рту, </w:t>
-      </w:r>
-      <w:r>
-        <w:rPr>
-          <w:sz w:val="28"/>
-          <w:szCs w:val="28"/>
-          <w:lang w:val="ru-RU"/>
-        </w:rPr>
-        <w:t>жажду,</w:t>
-      </w:r>
-      <w:r>
-        <w:rPr>
-          <w:sz w:val="28"/>
-          <w:szCs w:val="28"/>
-          <w:lang w:val="ru-RU"/>
-        </w:rPr>
-        <w:t xml:space="preserve"> </w:t>
-      </w:r>
-      <w:r>
-        <w:rPr>
-          <w:sz w:val="28"/>
-          <w:szCs w:val="28"/>
-          <w:lang w:val="ru-RU"/>
-        </w:rPr>
-        <w:t>полиурию,</w:t>
-      </w:r>
-      <w:r>
-        <w:rPr>
-          <w:sz w:val="28"/>
-          <w:szCs w:val="28"/>
-          <w:lang w:val="ru-RU"/>
-        </w:rPr>
-        <w:t xml:space="preserve"> </w:t>
-      </w:r>
-      <w:r>
-        <w:rPr>
-          <w:sz w:val="28"/>
-          <w:szCs w:val="28"/>
-          <w:lang w:val="ru-RU"/>
-        </w:rPr>
-        <w:t>ухудшение зрения,</w:t>
-      </w:r>
-      <w:r>
-        <w:rPr>
-          <w:sz w:val="28"/>
-          <w:szCs w:val="28"/>
-          <w:lang w:val="ru-RU"/>
-        </w:rPr>
-        <w:t xml:space="preserve"> </w:t>
-      </w:r>
-    </w:p>
-    <w:p>
-      <w:pPr>
-        <w:ind w:left="-567"/>
-        <w:jc w:val="both"/>
-        <w:rPr>
-          <w:sz w:val="28"/>
-          <w:szCs w:val="28"/>
-          <w:lang w:val="ru-RU"/>
-        </w:rPr>
-      </w:pPr>
-      <w:r>
-        <w:rPr>
-          <w:sz w:val="28"/>
-          <w:szCs w:val="28"/>
-          <w:lang w:val="ru-RU"/>
-        </w:rPr>
-        <w:t xml:space="preserve"> </w:t>
-      </w:r>
-      <w:r>
-        <w:rPr>
-          <w:sz w:val="28"/>
-          <w:szCs w:val="28"/>
-          <w:lang w:val="ru-RU"/>
-        </w:rPr>
-        <w:t>боли  в н/</w:t>
-      </w:r>
-      <w:proofErr w:type="gramStart"/>
-      <w:r>
-        <w:rPr>
-          <w:sz w:val="28"/>
-          <w:szCs w:val="28"/>
-          <w:lang w:val="ru-RU"/>
-        </w:rPr>
-        <w:t>к</w:t>
-      </w:r>
-      <w:proofErr w:type="gramEnd"/>
-      <w:r>
-        <w:rPr>
-          <w:sz w:val="28"/>
-          <w:szCs w:val="28"/>
-          <w:lang w:val="ru-RU"/>
-        </w:rPr>
-        <w:t xml:space="preserve">, </w:t>
-      </w:r>
-      <w:proofErr w:type="gramStart"/>
-      <w:r>
-        <w:rPr>
-          <w:sz w:val="28"/>
-          <w:szCs w:val="28"/>
-          <w:lang w:val="ru-RU"/>
-        </w:rPr>
-        <w:t>судороги</w:t>
-      </w:r>
-      <w:proofErr w:type="gramEnd"/>
-      <w:r>
-        <w:rPr>
-          <w:sz w:val="28"/>
-          <w:szCs w:val="28"/>
-          <w:lang w:val="ru-RU"/>
-        </w:rPr>
-        <w:t>,</w:t>
-      </w:r>
-      <w:r>
-        <w:rPr>
-          <w:sz w:val="28"/>
-          <w:szCs w:val="28"/>
-          <w:lang w:val="ru-RU"/>
-        </w:rPr>
-        <w:t xml:space="preserve"> онемение ног,</w:t>
-      </w:r>
-      <w:r>
-        <w:rPr>
-          <w:sz w:val="28"/>
-          <w:szCs w:val="28"/>
-          <w:lang w:val="ru-RU"/>
-        </w:rPr>
-        <w:t xml:space="preserve"> </w:t>
-      </w:r>
-      <w:r>
-        <w:rPr>
-          <w:sz w:val="28"/>
-          <w:szCs w:val="28"/>
-          <w:lang w:val="ru-RU"/>
-        </w:rPr>
-        <w:t xml:space="preserve"> </w:t>
-      </w:r>
-      <w:r>
-        <w:rPr>
-          <w:sz w:val="28"/>
-          <w:szCs w:val="28"/>
-          <w:lang w:val="ru-RU"/>
-        </w:rPr>
-        <w:t>повышение</w:t>
-      </w:r>
-      <w:r>
-        <w:rPr>
-          <w:sz w:val="28"/>
-          <w:szCs w:val="28"/>
-          <w:lang w:val="ru-RU"/>
-        </w:rPr>
-        <w:t xml:space="preserve"> </w:t>
-      </w:r>
-      <w:r>
-        <w:rPr>
-          <w:sz w:val="28"/>
-          <w:szCs w:val="28"/>
-          <w:lang w:val="ru-RU"/>
-        </w:rPr>
-        <w:t xml:space="preserve">АД макс. до </w:t>
-      </w:r>
-      <w:r>
-        <w:rPr>
-          <w:sz w:val="28"/>
-          <w:szCs w:val="28"/>
-          <w:lang w:val="ru-RU"/>
-        </w:rPr>
-        <w:t>200/100</w:t>
-      </w:r>
-      <w:r>
-        <w:rPr>
-          <w:sz w:val="28"/>
-          <w:szCs w:val="28"/>
-          <w:lang w:val="ru-RU"/>
-        </w:rPr>
-        <w:t xml:space="preserve"> </w:t>
-      </w:r>
-      <w:r>
-        <w:rPr>
-          <w:sz w:val="28"/>
-          <w:szCs w:val="28"/>
-          <w:lang w:val="ru-RU"/>
-        </w:rPr>
-        <w:t xml:space="preserve">мм </w:t>
-      </w:r>
-      <w:proofErr w:type="spellStart"/>
-      <w:r>
-        <w:rPr>
-          <w:sz w:val="28"/>
-          <w:szCs w:val="28"/>
-          <w:lang w:val="ru-RU"/>
-        </w:rPr>
-        <w:t>рт.</w:t>
-      </w:r>
-      <w:r>
-        <w:rPr>
-          <w:sz w:val="28"/>
-          <w:szCs w:val="28"/>
-          <w:lang w:val="ru-RU"/>
-        </w:rPr>
-        <w:t>ст</w:t>
-      </w:r>
-      <w:proofErr w:type="spellEnd"/>
-      <w:r>
-        <w:rPr>
-          <w:sz w:val="28"/>
-          <w:szCs w:val="28"/>
-          <w:lang w:val="ru-RU"/>
-        </w:rPr>
-        <w:t>.</w:t>
-      </w:r>
-      <w:r>
-        <w:rPr>
-          <w:sz w:val="28"/>
-          <w:szCs w:val="28"/>
-          <w:lang w:val="ru-RU"/>
-        </w:rPr>
-        <w:t xml:space="preserve">, </w:t>
-      </w:r>
-      <w:r>
-        <w:rPr>
-          <w:sz w:val="28"/>
-          <w:szCs w:val="28"/>
-          <w:lang w:val="ru-RU"/>
-        </w:rPr>
-        <w:t>головные боли, головок</w:t>
-      </w:r>
-      <w:r>
-        <w:rPr>
-          <w:sz w:val="28"/>
-          <w:szCs w:val="28"/>
-          <w:lang w:val="ru-RU"/>
-        </w:rPr>
-        <w:t>ружение, общую слабость, быструю</w:t>
-      </w:r>
-    </w:p>
-    <w:p>
-      <w:pPr>
-        <w:ind w:left="-567"/>
-        <w:jc w:val="both"/>
-        <w:rPr>
-          <w:sz w:val="28"/>
-          <w:szCs w:val="28"/>
-          <w:lang w:val="ru-RU"/>
-        </w:rPr>
-      </w:pPr>
-      <w:r>
-        <w:rPr>
-          <w:sz w:val="28"/>
-          <w:szCs w:val="28"/>
-          <w:u w:val="single"/>
-          <w:lang w:val="ru-RU"/>
-        </w:rPr>
-        <w:t>Краткий анамнез</w:t>
-      </w:r>
-      <w:r>
-        <w:rPr>
-          <w:sz w:val="28"/>
-          <w:szCs w:val="28"/>
-          <w:lang w:val="ru-RU"/>
-        </w:rPr>
-        <w:t xml:space="preserve">: СД </w:t>
-      </w:r>
-      <w:r>
-        <w:rPr>
-          <w:sz w:val="28"/>
-          <w:szCs w:val="28"/>
-          <w:lang w:val="ru-RU"/>
-        </w:rPr>
-        <w:t>выявлен в</w:t>
-      </w:r>
-      <w:r>
-        <w:rPr>
-          <w:sz w:val="28"/>
-          <w:szCs w:val="28"/>
-          <w:lang w:val="ru-RU"/>
-        </w:rPr>
-        <w:t xml:space="preserve"> </w:t>
-      </w:r>
-      <w:r>
-        <w:rPr>
-          <w:sz w:val="28"/>
-          <w:szCs w:val="28"/>
-          <w:lang w:val="ru-RU"/>
-        </w:rPr>
-        <w:t>2007</w:t>
-      </w:r>
-      <w:r>
-        <w:rPr>
-          <w:sz w:val="28"/>
-          <w:szCs w:val="28"/>
-          <w:lang w:val="ru-RU"/>
-        </w:rPr>
-        <w:t xml:space="preserve">г.  Комы отрицает. С начала заболевания </w:t>
-      </w:r>
-      <w:sdt>
-        <w:sdtPr>
-          <w:rPr>
-            <w:sz w:val="28"/>
-            <w:szCs w:val="28"/>
             <w:lang w:val="ru-RU"/>
           </w:rPr>
           <w:id w:val="1862779417"/>
@@ -1950,8 +849,6 @@
         <w:sdtContent>
           <w:r>
             <w:rPr>
-              <w:sz w:val="28"/>
-              <w:szCs w:val="28"/>
               <w:lang w:val="ru-RU"/>
             </w:rPr>
             <w:t>принимает ССП.</w:t>
@@ -1960,40 +857,30 @@
       </w:sdt>
       <w:r>
         <w:rPr>
-          <w:sz w:val="28"/>
-          <w:szCs w:val="28"/>
           <w:lang w:val="ru-RU"/>
         </w:rPr>
         <w:t xml:space="preserve"> </w:t>
       </w:r>
       <w:r>
         <w:rPr>
-          <w:sz w:val="28"/>
-          <w:szCs w:val="28"/>
           <w:lang w:val="ru-RU"/>
         </w:rPr>
         <w:t xml:space="preserve"> </w:t>
       </w:r>
       <w:r>
         <w:rPr>
-          <w:sz w:val="28"/>
-          <w:szCs w:val="28"/>
           <w:lang w:val="ru-RU"/>
         </w:rPr>
         <w:t xml:space="preserve">С </w:t>
       </w:r>
       <w:r>
         <w:rPr>
-          <w:sz w:val="28"/>
-          <w:szCs w:val="28"/>
           <w:lang w:val="ru-RU"/>
         </w:rPr>
         <w:t>2013</w:t>
       </w:r>
       <w:r>
         <w:rPr>
-          <w:sz w:val="28"/>
-          <w:szCs w:val="28"/>
           <w:lang w:val="ru-RU"/>
         </w:rPr>
         <w:t xml:space="preserve"> в связи с декомпенсацией СД </w:t>
@@ -2001,8 +888,6 @@
       <w:proofErr w:type="gramStart"/>
       <w:r>
         <w:rPr>
-          <w:sz w:val="28"/>
-          <w:szCs w:val="28"/>
           <w:lang w:val="ru-RU"/>
         </w:rPr>
         <w:t>переведен</w:t>
@@ -2010,8 +895,6 @@
       <w:proofErr w:type="gramEnd"/>
       <w:r>
         <w:rPr>
-          <w:sz w:val="28"/>
-          <w:szCs w:val="28"/>
           <w:lang w:val="ru-RU"/>
         </w:rPr>
         <w:t xml:space="preserve"> на инсулинотерапию. </w:t>
@@ -2022,14 +905,11 @@
         <w:ind w:left="-567"/>
         <w:jc w:val="both"/>
         <w:rPr>
-          <w:sz w:val="28"/>
           <w:lang w:val="ru-RU"/>
         </w:rPr>
       </w:pPr>
       <w:r>
         <w:rPr>
-          <w:sz w:val="28"/>
-          <w:szCs w:val="28"/>
           <w:lang w:val="ru-RU"/>
         </w:rPr>
         <w:t>В наст</w:t>
@@ -2037,8 +917,6 @@
       <w:proofErr w:type="gramStart"/>
       <w:r>
         <w:rPr>
-          <w:sz w:val="28"/>
-          <w:szCs w:val="28"/>
           <w:lang w:val="ru-RU"/>
         </w:rPr>
         <w:t>.</w:t>
@@ -2046,8 +924,6 @@
       <w:proofErr w:type="gramEnd"/>
       <w:r>
         <w:rPr>
-          <w:sz w:val="28"/>
-          <w:szCs w:val="28"/>
           <w:lang w:val="ru-RU"/>
         </w:rPr>
         <w:t xml:space="preserve"> </w:t>
@@ -2055,8 +931,6 @@
       <w:proofErr w:type="gramStart"/>
       <w:r>
         <w:rPr>
-          <w:sz w:val="28"/>
-          <w:szCs w:val="28"/>
           <w:lang w:val="ru-RU"/>
         </w:rPr>
         <w:t>в</w:t>
@@ -2064,16 +938,12 @@
       <w:proofErr w:type="gramEnd"/>
       <w:r>
         <w:rPr>
-          <w:sz w:val="28"/>
-          <w:szCs w:val="28"/>
           <w:lang w:val="ru-RU"/>
         </w:rPr>
         <w:t xml:space="preserve">ремя принимает:  </w:t>
       </w:r>
       <w:r>
         <w:rPr>
-          <w:sz w:val="28"/>
-          <w:szCs w:val="28"/>
           <w:lang w:val="ru-RU"/>
         </w:rPr>
         <w:t xml:space="preserve"> </w:t>
@@ -2081,8 +951,6 @@
       <w:proofErr w:type="spellStart"/>
       <w:r>
         <w:rPr>
-          <w:sz w:val="28"/>
-          <w:szCs w:val="28"/>
           <w:lang w:val="ru-RU"/>
         </w:rPr>
         <w:t>Инсуман</w:t>
@@ -2090,8 +958,6 @@
       <w:proofErr w:type="spellEnd"/>
       <w:r>
         <w:rPr>
-          <w:sz w:val="28"/>
-          <w:szCs w:val="28"/>
           <w:lang w:val="ru-RU"/>
         </w:rPr>
         <w:t xml:space="preserve"> Рапид </w:t>
@@ -2099,8 +965,6 @@
       <w:proofErr w:type="gramStart"/>
       <w:r>
         <w:rPr>
-          <w:sz w:val="28"/>
-          <w:szCs w:val="28"/>
           <w:lang w:val="ru-RU"/>
         </w:rPr>
         <w:t>п</w:t>
@@ -2108,64 +972,48 @@
       <w:proofErr w:type="gramEnd"/>
       <w:r>
         <w:rPr>
-          <w:sz w:val="28"/>
-          <w:szCs w:val="28"/>
           <w:lang w:val="ru-RU"/>
         </w:rPr>
         <w:t xml:space="preserve">/з- </w:t>
       </w:r>
       <w:r>
         <w:rPr>
-          <w:sz w:val="28"/>
-          <w:szCs w:val="28"/>
           <w:lang w:val="ru-RU"/>
         </w:rPr>
         <w:t>18</w:t>
       </w:r>
       <w:r>
         <w:rPr>
-          <w:sz w:val="28"/>
-          <w:szCs w:val="28"/>
           <w:lang w:val="ru-RU"/>
         </w:rPr>
         <w:t xml:space="preserve">ед., п/о- </w:t>
       </w:r>
       <w:r>
         <w:rPr>
-          <w:sz w:val="28"/>
-          <w:szCs w:val="28"/>
           <w:lang w:val="ru-RU"/>
         </w:rPr>
         <w:t>18</w:t>
       </w:r>
       <w:r>
         <w:rPr>
-          <w:sz w:val="28"/>
-          <w:szCs w:val="28"/>
           <w:lang w:val="ru-RU"/>
         </w:rPr>
         <w:t xml:space="preserve">ед., п/у- </w:t>
       </w:r>
       <w:r>
         <w:rPr>
-          <w:sz w:val="28"/>
-          <w:szCs w:val="28"/>
           <w:lang w:val="ru-RU"/>
         </w:rPr>
         <w:t>16</w:t>
       </w:r>
       <w:r>
         <w:rPr>
-          <w:sz w:val="28"/>
-          <w:szCs w:val="28"/>
           <w:lang w:val="ru-RU"/>
         </w:rPr>
         <w:t xml:space="preserve">ед., </w:t>
       </w:r>
       <w:r>
         <w:rPr>
-          <w:sz w:val="28"/>
-          <w:szCs w:val="28"/>
           <w:lang w:val="ru-RU"/>
         </w:rPr>
         <w:t xml:space="preserve"> </w:t>
@@ -2173,8 +1021,6 @@
       <w:proofErr w:type="spellStart"/>
       <w:r>
         <w:rPr>
-          <w:sz w:val="28"/>
-          <w:szCs w:val="28"/>
           <w:lang w:val="ru-RU"/>
         </w:rPr>
         <w:t>Инсуман</w:t>
@@ -2182,8 +1028,6 @@
       <w:proofErr w:type="spellEnd"/>
       <w:r>
         <w:rPr>
-          <w:sz w:val="28"/>
-          <w:szCs w:val="28"/>
           <w:lang w:val="ru-RU"/>
         </w:rPr>
         <w:t xml:space="preserve"> </w:t>
@@ -2191,8 +1035,6 @@
       <w:proofErr w:type="spellStart"/>
       <w:r>
         <w:rPr>
-          <w:sz w:val="28"/>
-          <w:szCs w:val="28"/>
           <w:lang w:val="ru-RU"/>
         </w:rPr>
         <w:t>Базал</w:t>
@@ -2200,52 +1042,42 @@
       <w:proofErr w:type="spellEnd"/>
       <w:r>
         <w:rPr>
-          <w:sz w:val="28"/>
-          <w:szCs w:val="28"/>
           <w:lang w:val="ru-RU"/>
         </w:rPr>
         <w:t xml:space="preserve"> </w:t>
       </w:r>
       <w:r>
         <w:rPr>
-          <w:sz w:val="28"/>
-          <w:szCs w:val="28"/>
           <w:lang w:val="ru-RU"/>
         </w:rPr>
         <w:t>22.00</w:t>
       </w:r>
       <w:r>
         <w:rPr>
-          <w:sz w:val="28"/>
-          <w:szCs w:val="28"/>
           <w:lang w:val="ru-RU"/>
         </w:rPr>
         <w:t xml:space="preserve"> – 28 ед. </w:t>
       </w:r>
       <w:r>
         <w:rPr>
-          <w:sz w:val="28"/>
           <w:lang w:val="ru-RU"/>
         </w:rPr>
         <w:t xml:space="preserve">Гликемия </w:t>
       </w:r>
       <w:r>
         <w:rPr>
-          <w:sz w:val="28"/>
           <w:lang w:val="ru-RU"/>
         </w:rPr>
         <w:t>–</w:t>
       </w:r>
       <w:r>
         <w:rPr>
-          <w:sz w:val="28"/>
           <w:lang w:val="ru-RU"/>
         </w:rPr>
         <w:t>8,0-14,0</w:t>
       </w:r>
       <w:r>
         <w:rPr>
-          <w:sz w:val="28"/>
           <w:lang w:val="ru-RU"/>
         </w:rPr>
         <w:t xml:space="preserve"> </w:t>
@@ -2253,7 +1085,6 @@
       <w:proofErr w:type="spellStart"/>
       <w:r>
         <w:rPr>
-          <w:sz w:val="28"/>
           <w:lang w:val="ru-RU"/>
         </w:rPr>
         <w:t>ммоль</w:t>
@@ -2261,28 +1092,24 @@
       <w:proofErr w:type="spellEnd"/>
       <w:r>
         <w:rPr>
-          <w:sz w:val="28"/>
           <w:lang w:val="ru-RU"/>
         </w:rPr>
         <w:t>/л</w:t>
       </w:r>
       <w:r>
         <w:rPr>
-          <w:sz w:val="28"/>
           <w:lang w:val="ru-RU"/>
         </w:rPr>
         <w:t>.</w:t>
       </w:r>
       <w:r>
         <w:rPr>
-          <w:sz w:val="28"/>
           <w:lang w:val="ru-RU"/>
         </w:rPr>
         <w:t xml:space="preserve"> </w:t>
       </w:r>
       <w:r>
         <w:rPr>
-          <w:sz w:val="28"/>
           <w:lang w:val="ru-RU"/>
         </w:rPr>
         <w:t xml:space="preserve">Последнее </w:t>
@@ -2290,7 +1117,6 @@
       <w:proofErr w:type="spellStart"/>
       <w:r>
         <w:rPr>
-          <w:sz w:val="28"/>
           <w:lang w:val="ru-RU"/>
         </w:rPr>
         <w:t>стац</w:t>
@@ -2298,28 +1124,44 @@
       <w:proofErr w:type="spellEnd"/>
       <w:r>
         <w:rPr>
-          <w:sz w:val="28"/>
           <w:lang w:val="ru-RU"/>
         </w:rPr>
         <w:t xml:space="preserve">. лечение  в </w:t>
       </w:r>
       <w:r>
         <w:rPr>
-          <w:sz w:val="28"/>
           <w:lang w:val="ru-RU"/>
         </w:rPr>
         <w:t>2017</w:t>
       </w:r>
       <w:r>
         <w:rPr>
-          <w:sz w:val="28"/>
-          <w:lang w:val="ru-RU"/>
-        </w:rPr>
-        <w:t>г. Госпитализирован  в обл. энд. диспансер для коррекции инсулинотерапии,  лечения хр. осложнений СД.</w:t>
-      </w:r>
-      <w:r>
-        <w:rPr>
-          <w:sz w:val="28"/>
+          <w:lang w:val="ru-RU"/>
+        </w:rPr>
+        <w:t xml:space="preserve">г. </w:t>
+      </w:r>
+      <w:proofErr w:type="gramStart"/>
+      <w:r>
+        <w:rPr>
+          <w:lang w:val="ru-RU"/>
+        </w:rPr>
+        <w:t>Госпитализирован</w:t>
+      </w:r>
+      <w:r>
+        <w:rPr>
+          <w:lang w:val="ru-RU"/>
+        </w:rPr>
+        <w:t>а</w:t>
+      </w:r>
+      <w:proofErr w:type="gramEnd"/>
+      <w:r>
+        <w:rPr>
+          <w:lang w:val="ru-RU"/>
+        </w:rPr>
+        <w:t xml:space="preserve">  в обл. энд. диспансер для коррекции инсулинотерапии,  лечения хр. осложнений СД.</w:t>
+      </w:r>
+      <w:r>
+        <w:rPr>
           <w:lang w:val="ru-RU"/>
         </w:rPr>
         <w:t xml:space="preserve"> </w:t>
@@ -2330,14 +1172,12 @@
         <w:ind w:left="-567"/>
         <w:jc w:val="both"/>
         <w:rPr>
-          <w:sz w:val="28"/>
           <w:u w:val="single"/>
           <w:lang w:val="ru-RU"/>
         </w:rPr>
       </w:pPr>
       <w:r>
         <w:rPr>
-          <w:sz w:val="28"/>
           <w:u w:val="single"/>
           <w:lang w:val="ru-RU"/>
         </w:rPr>
@@ -2349,7 +1189,6 @@
         <w:ind w:left="-567"/>
         <w:jc w:val="both"/>
         <w:rPr>
-          <w:sz w:val="28"/>
           <w:u w:val="single"/>
           <w:lang w:val="ru-RU"/>
         </w:rPr>
@@ -3962,7 +2801,6 @@
         <w:ind w:left="-567"/>
         <w:jc w:val="both"/>
         <w:rPr>
-          <w:sz w:val="28"/>
           <w:lang w:val="ru-RU"/>
         </w:rPr>
       </w:pPr>
@@ -3972,43 +2810,35 @@
         <w:ind w:left="-567"/>
         <w:jc w:val="both"/>
         <w:rPr>
-          <w:sz w:val="28"/>
-          <w:szCs w:val="20"/>
           <w:lang w:val="ru-RU"/>
         </w:rPr>
       </w:pPr>
       <w:r>
         <w:rPr>
-          <w:sz w:val="28"/>
-          <w:lang w:val="ru-RU"/>
-        </w:rPr>
-        <w:lastRenderedPageBreak/>
+          <w:lang w:val="ru-RU"/>
+        </w:rPr>
         <w:t>07</w:t>
       </w:r>
       <w:r>
         <w:rPr>
-          <w:sz w:val="28"/>
           <w:lang w:val="ru-RU"/>
         </w:rPr>
         <w:t>.</w:t>
       </w:r>
       <w:r>
         <w:rPr>
-          <w:sz w:val="28"/>
           <w:lang w:val="ru-RU"/>
         </w:rPr>
         <w:t>09</w:t>
       </w:r>
       <w:r>
         <w:rPr>
-          <w:sz w:val="28"/>
           <w:lang w:val="ru-RU"/>
         </w:rPr>
         <w:t>.18</w:t>
       </w:r>
       <w:r>
         <w:rPr>
-          <w:sz w:val="28"/>
           <w:lang w:val="ru-RU"/>
         </w:rPr>
         <w:t xml:space="preserve"> </w:t>
@@ -4016,7 +2846,6 @@
       <w:proofErr w:type="spellStart"/>
       <w:r>
         <w:rPr>
-          <w:sz w:val="28"/>
           <w:lang w:val="ru-RU"/>
         </w:rPr>
         <w:t>Глик</w:t>
@@ -4024,21 +2853,18 @@
       <w:proofErr w:type="spellEnd"/>
       <w:r>
         <w:rPr>
-          <w:sz w:val="28"/>
           <w:lang w:val="ru-RU"/>
         </w:rPr>
         <w:t>. гемоглобин -</w:t>
       </w:r>
       <w:r>
         <w:rPr>
-          <w:sz w:val="28"/>
           <w:lang w:val="ru-RU"/>
         </w:rPr>
         <w:t>11,3</w:t>
       </w:r>
       <w:r>
         <w:rPr>
-          <w:sz w:val="28"/>
           <w:lang w:val="ru-RU"/>
         </w:rPr>
         <w:t xml:space="preserve"> %</w:t>
@@ -4049,47 +2875,35 @@
         <w:ind w:left="-567"/>
         <w:jc w:val="both"/>
         <w:rPr>
-          <w:sz w:val="28"/>
-          <w:szCs w:val="28"/>
           <w:lang w:val="ru-RU"/>
         </w:rPr>
       </w:pPr>
       <w:r>
         <w:rPr>
-          <w:sz w:val="28"/>
-          <w:szCs w:val="28"/>
           <w:lang w:val="ru-RU"/>
         </w:rPr>
         <w:t>07</w:t>
       </w:r>
       <w:r>
         <w:rPr>
-          <w:sz w:val="28"/>
-          <w:szCs w:val="28"/>
           <w:lang w:val="ru-RU"/>
         </w:rPr>
         <w:t>.</w:t>
       </w:r>
       <w:r>
         <w:rPr>
-          <w:sz w:val="28"/>
-          <w:szCs w:val="28"/>
           <w:lang w:val="ru-RU"/>
         </w:rPr>
         <w:t>08.18</w:t>
       </w:r>
       <w:r>
         <w:rPr>
-          <w:sz w:val="28"/>
-          <w:szCs w:val="28"/>
           <w:lang w:val="ru-RU"/>
         </w:rPr>
         <w:t xml:space="preserve"> К –  </w:t>
       </w:r>
       <w:r>
         <w:rPr>
-          <w:sz w:val="28"/>
-          <w:szCs w:val="28"/>
           <w:lang w:val="ru-RU"/>
         </w:rPr>
         <w:t>4,23</w:t>
@@ -4097,8 +2911,6 @@
       <w:proofErr w:type="gramStart"/>
       <w:r>
         <w:rPr>
-          <w:sz w:val="28"/>
-          <w:szCs w:val="28"/>
           <w:lang w:val="ru-RU"/>
         </w:rPr>
         <w:t xml:space="preserve"> ;</w:t>
@@ -4106,8 +2918,6 @@
       <w:proofErr w:type="gramEnd"/>
       <w:r>
         <w:rPr>
-          <w:sz w:val="28"/>
-          <w:szCs w:val="28"/>
           <w:lang w:val="ru-RU"/>
         </w:rPr>
         <w:t xml:space="preserve"> </w:t>
@@ -4115,8 +2925,6 @@
       <w:proofErr w:type="spellStart"/>
       <w:r>
         <w:rPr>
-          <w:sz w:val="28"/>
-          <w:szCs w:val="28"/>
           <w:lang w:val="ru-RU"/>
         </w:rPr>
         <w:t>Nа</w:t>
@@ -4124,24 +2932,18 @@
       <w:proofErr w:type="spellEnd"/>
       <w:r>
         <w:rPr>
-          <w:sz w:val="28"/>
-          <w:szCs w:val="28"/>
           <w:lang w:val="ru-RU"/>
         </w:rPr>
         <w:t xml:space="preserve"> –</w:t>
       </w:r>
       <w:r>
         <w:rPr>
-          <w:sz w:val="28"/>
-          <w:szCs w:val="28"/>
           <w:lang w:val="ru-RU"/>
         </w:rPr>
         <w:t>140,5</w:t>
       </w:r>
       <w:r>
         <w:rPr>
-          <w:sz w:val="28"/>
-          <w:szCs w:val="28"/>
           <w:lang w:val="ru-RU"/>
         </w:rPr>
         <w:t xml:space="preserve">  </w:t>
@@ -4149,8 +2951,6 @@
       <w:proofErr w:type="spellStart"/>
       <w:r>
         <w:rPr>
-          <w:sz w:val="28"/>
-          <w:szCs w:val="28"/>
           <w:lang w:val="ru-RU"/>
         </w:rPr>
         <w:t>Са</w:t>
@@ -4158,8 +2958,6 @@
       <w:proofErr w:type="spellEnd"/>
       <w:r>
         <w:rPr>
-          <w:sz w:val="28"/>
-          <w:szCs w:val="28"/>
           <w:vertAlign w:val="superscript"/>
           <w:lang w:val="ru-RU"/>
         </w:rPr>
@@ -4167,40 +2965,30 @@
       </w:r>
       <w:r>
         <w:rPr>
-          <w:sz w:val="28"/>
-          <w:szCs w:val="28"/>
           <w:lang w:val="ru-RU"/>
         </w:rPr>
         <w:t xml:space="preserve"> -</w:t>
       </w:r>
       <w:r>
         <w:rPr>
-          <w:sz w:val="28"/>
-          <w:szCs w:val="28"/>
           <w:lang w:val="ru-RU"/>
         </w:rPr>
         <w:t>1,16</w:t>
       </w:r>
       <w:r>
         <w:rPr>
-          <w:sz w:val="28"/>
-          <w:szCs w:val="28"/>
           <w:lang w:val="ru-RU"/>
         </w:rPr>
         <w:t xml:space="preserve"> С1 -</w:t>
       </w:r>
       <w:r>
         <w:rPr>
-          <w:sz w:val="28"/>
-          <w:szCs w:val="28"/>
           <w:lang w:val="ru-RU"/>
         </w:rPr>
         <w:t>1,16</w:t>
       </w:r>
       <w:r>
         <w:rPr>
-          <w:sz w:val="28"/>
-          <w:szCs w:val="28"/>
           <w:lang w:val="ru-RU"/>
         </w:rPr>
         <w:t xml:space="preserve">   </w:t>
@@ -4208,8 +2996,6 @@
       <w:proofErr w:type="spellStart"/>
       <w:r>
         <w:rPr>
-          <w:sz w:val="28"/>
-          <w:szCs w:val="28"/>
           <w:lang w:val="ru-RU"/>
         </w:rPr>
         <w:t>ммоль</w:t>
@@ -4217,8 +3003,6 @@
       <w:proofErr w:type="spellEnd"/>
       <w:r>
         <w:rPr>
-          <w:sz w:val="28"/>
-          <w:szCs w:val="28"/>
           <w:lang w:val="ru-RU"/>
         </w:rPr>
         <w:t>/л</w:t>
@@ -4231,59 +3015,79 @@
         <w:jc w:val="both"/>
         <w:rPr>
           <w:b w:val="0"/>
+          <w:sz w:val="24"/>
+          <w:szCs w:val="24"/>
         </w:rPr>
       </w:pPr>
       <w:r>
         <w:rPr>
           <w:b w:val="0"/>
+          <w:sz w:val="24"/>
+          <w:szCs w:val="24"/>
         </w:rPr>
         <w:t>07</w:t>
       </w:r>
       <w:r>
         <w:rPr>
           <w:b w:val="0"/>
+          <w:sz w:val="24"/>
+          <w:szCs w:val="24"/>
         </w:rPr>
         <w:t>.</w:t>
       </w:r>
       <w:r>
         <w:rPr>
           <w:b w:val="0"/>
+          <w:sz w:val="24"/>
+          <w:szCs w:val="24"/>
         </w:rPr>
         <w:t>09</w:t>
       </w:r>
       <w:r>
         <w:rPr>
           <w:b w:val="0"/>
+          <w:sz w:val="24"/>
+          <w:szCs w:val="24"/>
         </w:rPr>
         <w:t>.18</w:t>
       </w:r>
       <w:r>
         <w:rPr>
           <w:b w:val="0"/>
+          <w:sz w:val="24"/>
+          <w:szCs w:val="24"/>
         </w:rPr>
         <w:t xml:space="preserve"> </w:t>
       </w:r>
       <w:r>
         <w:rPr>
           <w:b w:val="0"/>
+          <w:sz w:val="24"/>
+          <w:szCs w:val="24"/>
         </w:rPr>
         <w:t>Общ. а</w:t>
       </w:r>
       <w:r>
         <w:rPr>
           <w:b w:val="0"/>
+          <w:sz w:val="24"/>
+          <w:szCs w:val="24"/>
         </w:rPr>
         <w:t>н. мочи уд вес 10</w:t>
       </w:r>
       <w:r>
         <w:rPr>
           <w:b w:val="0"/>
+          <w:sz w:val="24"/>
+          <w:szCs w:val="24"/>
         </w:rPr>
         <w:t>15</w:t>
       </w:r>
       <w:r>
         <w:rPr>
           <w:b w:val="0"/>
+          <w:sz w:val="24"/>
+          <w:szCs w:val="24"/>
         </w:rPr>
         <w:t xml:space="preserve">  </w:t>
       </w:r>
@@ -4291,6 +3095,8 @@
       <w:r>
         <w:rPr>
           <w:b w:val="0"/>
+          <w:sz w:val="24"/>
+          <w:szCs w:val="24"/>
         </w:rPr>
         <w:t>лейк</w:t>
       </w:r>
@@ -4298,13 +3104,33 @@
       <w:r>
         <w:rPr>
           <w:b w:val="0"/>
-        </w:rPr>
-        <w:t xml:space="preserve"> –   в </w:t>
+          <w:sz w:val="24"/>
+          <w:szCs w:val="24"/>
+        </w:rPr>
+        <w:t xml:space="preserve"> –</w:t>
+      </w:r>
+      <w:r>
+        <w:rPr>
+          <w:b w:val="0"/>
+          <w:sz w:val="24"/>
+          <w:szCs w:val="24"/>
+        </w:rPr>
+        <w:t>1-2</w:t>
+      </w:r>
+      <w:r>
+        <w:rPr>
+          <w:b w:val="0"/>
+          <w:sz w:val="24"/>
+          <w:szCs w:val="24"/>
+        </w:rPr>
+        <w:t xml:space="preserve">   в </w:t>
       </w:r>
       <w:proofErr w:type="gramStart"/>
       <w:r>
         <w:rPr>
           <w:b w:val="0"/>
+          <w:sz w:val="24"/>
+          <w:szCs w:val="24"/>
         </w:rPr>
         <w:t>п</w:t>
       </w:r>
@@ -4312,6 +3138,8 @@
       <w:r>
         <w:rPr>
           <w:b w:val="0"/>
+          <w:sz w:val="24"/>
+          <w:szCs w:val="24"/>
         </w:rPr>
         <w:t>/</w:t>
       </w:r>
@@ -4319,6 +3147,8 @@
       <w:r>
         <w:rPr>
           <w:b w:val="0"/>
+          <w:sz w:val="24"/>
+          <w:szCs w:val="24"/>
         </w:rPr>
         <w:t>зр</w:t>
       </w:r>
@@ -4326,6 +3156,8 @@
       <w:r>
         <w:rPr>
           <w:b w:val="0"/>
+          <w:sz w:val="24"/>
+          <w:szCs w:val="24"/>
         </w:rPr>
         <w:t xml:space="preserve"> белок – </w:t>
       </w:r>
@@ -4333,6 +3165,8 @@
       <w:r>
         <w:rPr>
           <w:b w:val="0"/>
+          <w:sz w:val="24"/>
+          <w:szCs w:val="24"/>
         </w:rPr>
         <w:t>отр</w:t>
       </w:r>
@@ -4340,6 +3174,8 @@
       <w:r>
         <w:rPr>
           <w:b w:val="0"/>
+          <w:sz w:val="24"/>
+          <w:szCs w:val="24"/>
         </w:rPr>
         <w:t xml:space="preserve">  ацетон –</w:t>
       </w:r>
@@ -4347,6 +3183,8 @@
       <w:r>
         <w:rPr>
           <w:b w:val="0"/>
+          <w:sz w:val="24"/>
+          <w:szCs w:val="24"/>
         </w:rPr>
         <w:t>отр</w:t>
       </w:r>
@@ -4354,12 +3192,16 @@
       <w:r>
         <w:rPr>
           <w:b w:val="0"/>
+          <w:sz w:val="24"/>
+          <w:szCs w:val="24"/>
         </w:rPr>
         <w:t xml:space="preserve">; </w:t>
       </w:r>
       <w:r>
         <w:rPr>
           <w:b w:val="0"/>
+          <w:sz w:val="24"/>
+          <w:szCs w:val="24"/>
         </w:rPr>
         <w:t xml:space="preserve"> </w:t>
       </w:r>
@@ -4367,6 +3209,8 @@
       <w:r>
         <w:rPr>
           <w:b w:val="0"/>
+          <w:sz w:val="24"/>
+          <w:szCs w:val="24"/>
         </w:rPr>
         <w:t>эпит</w:t>
       </w:r>
@@ -4374,6 +3218,8 @@
       <w:r>
         <w:rPr>
           <w:b w:val="0"/>
+          <w:sz w:val="24"/>
+          <w:szCs w:val="24"/>
         </w:rPr>
         <w:t xml:space="preserve">. пл. - ; </w:t>
       </w:r>
@@ -4381,6 +3227,8 @@
       <w:r>
         <w:rPr>
           <w:b w:val="0"/>
+          <w:sz w:val="24"/>
+          <w:szCs w:val="24"/>
         </w:rPr>
         <w:t>эпит</w:t>
       </w:r>
@@ -4388,6 +3236,8 @@
       <w:r>
         <w:rPr>
           <w:b w:val="0"/>
+          <w:sz w:val="24"/>
+          <w:szCs w:val="24"/>
         </w:rPr>
         <w:t xml:space="preserve">. </w:t>
       </w:r>
@@ -4395,6 +3245,8 @@
       <w:r>
         <w:rPr>
           <w:b w:val="0"/>
+          <w:sz w:val="24"/>
+          <w:szCs w:val="24"/>
         </w:rPr>
         <w:t>перех</w:t>
       </w:r>
@@ -4402,12 +3254,16 @@
       <w:r>
         <w:rPr>
           <w:b w:val="0"/>
+          <w:sz w:val="24"/>
+          <w:szCs w:val="24"/>
         </w:rPr>
         <w:t xml:space="preserve">. - </w:t>
       </w:r>
       <w:r>
         <w:rPr>
           <w:b w:val="0"/>
+          <w:sz w:val="24"/>
+          <w:szCs w:val="24"/>
         </w:rPr>
         <w:t xml:space="preserve"> в п/</w:t>
       </w:r>
@@ -4415,6 +3271,8 @@
       <w:r>
         <w:rPr>
           <w:b w:val="0"/>
+          <w:sz w:val="24"/>
+          <w:szCs w:val="24"/>
         </w:rPr>
         <w:t>зр</w:t>
       </w:r>
@@ -4424,42 +3282,35 @@
       <w:pPr>
         <w:ind w:left="-567"/>
         <w:rPr>
-          <w:sz w:val="28"/>
-          <w:szCs w:val="20"/>
           <w:lang w:val="ru-RU"/>
         </w:rPr>
       </w:pPr>
       <w:r>
         <w:rPr>
-          <w:sz w:val="28"/>
           <w:lang w:val="ru-RU"/>
         </w:rPr>
         <w:t>12</w:t>
       </w:r>
       <w:r>
         <w:rPr>
-          <w:sz w:val="28"/>
           <w:lang w:val="ru-RU"/>
         </w:rPr>
         <w:t>.</w:t>
       </w:r>
       <w:r>
         <w:rPr>
-          <w:sz w:val="28"/>
           <w:lang w:val="ru-RU"/>
         </w:rPr>
         <w:t>08.18</w:t>
       </w:r>
       <w:r>
         <w:rPr>
-          <w:sz w:val="28"/>
           <w:lang w:val="ru-RU"/>
         </w:rPr>
         <w:t xml:space="preserve"> </w:t>
       </w:r>
       <w:r>
         <w:rPr>
-          <w:sz w:val="28"/>
           <w:lang w:val="ru-RU"/>
         </w:rPr>
         <w:t xml:space="preserve">Суточная </w:t>
@@ -4467,7 +3318,6 @@
       <w:proofErr w:type="spellStart"/>
       <w:r>
         <w:rPr>
-          <w:sz w:val="28"/>
           <w:lang w:val="ru-RU"/>
         </w:rPr>
         <w:t>глюкозурия</w:t>
@@ -4475,7 +3325,6 @@
       <w:proofErr w:type="spellEnd"/>
       <w:r>
         <w:rPr>
-          <w:sz w:val="28"/>
           <w:lang w:val="ru-RU"/>
         </w:rPr>
         <w:t xml:space="preserve"> </w:t>
@@ -4483,7 +3332,6 @@
       <w:proofErr w:type="gramStart"/>
       <w:r>
         <w:rPr>
-          <w:sz w:val="28"/>
           <w:lang w:val="ru-RU"/>
         </w:rPr>
         <w:t>–</w:t>
@@ -4491,7 +3339,6 @@
       <w:proofErr w:type="spellStart"/>
       <w:r>
         <w:rPr>
-          <w:sz w:val="28"/>
           <w:lang w:val="ru-RU"/>
         </w:rPr>
         <w:t>о</w:t>
@@ -4499,7 +3346,6 @@
       <w:proofErr w:type="gramEnd"/>
       <w:r>
         <w:rPr>
-          <w:sz w:val="28"/>
           <w:lang w:val="ru-RU"/>
         </w:rPr>
         <w:t>тр</w:t>
@@ -4507,14 +3353,12 @@
       <w:proofErr w:type="spellEnd"/>
       <w:r>
         <w:rPr>
-          <w:sz w:val="28"/>
           <w:lang w:val="ru-RU"/>
         </w:rPr>
         <w:t xml:space="preserve"> </w:t>
       </w:r>
       <w:r>
         <w:rPr>
-          <w:sz w:val="28"/>
           <w:lang w:val="ru-RU"/>
         </w:rPr>
         <w:t xml:space="preserve">;   Суточная протеинурия –  </w:t>
@@ -4522,7 +3366,6 @@
       <w:proofErr w:type="spellStart"/>
       <w:r>
         <w:rPr>
-          <w:sz w:val="28"/>
           <w:lang w:val="ru-RU"/>
         </w:rPr>
         <w:t>отр</w:t>
@@ -4533,36 +3376,80 @@
       <w:pPr>
         <w:pStyle w:val="5"/>
         <w:ind w:left="-567"/>
+        <w:rPr>
+          <w:sz w:val="24"/>
+          <w:szCs w:val="24"/>
+        </w:rPr>
       </w:pPr>
       <w:r>
+        <w:rPr>
+          <w:sz w:val="24"/>
+          <w:szCs w:val="24"/>
+        </w:rPr>
         <w:t>13</w:t>
       </w:r>
       <w:r>
+        <w:rPr>
+          <w:sz w:val="24"/>
+          <w:szCs w:val="24"/>
+        </w:rPr>
         <w:t>.</w:t>
       </w:r>
       <w:r>
+        <w:rPr>
+          <w:sz w:val="24"/>
+          <w:szCs w:val="24"/>
+        </w:rPr>
         <w:t>08.18</w:t>
       </w:r>
       <w:r>
+        <w:rPr>
+          <w:sz w:val="24"/>
+          <w:szCs w:val="24"/>
+        </w:rPr>
         <w:t xml:space="preserve"> </w:t>
       </w:r>
       <w:r>
+        <w:rPr>
+          <w:sz w:val="24"/>
+          <w:szCs w:val="24"/>
+        </w:rPr>
         <w:t xml:space="preserve">Микроальбуминурия </w:t>
       </w:r>
       <w:r>
+        <w:rPr>
+          <w:sz w:val="24"/>
+          <w:szCs w:val="24"/>
+        </w:rPr>
         <w:t>–</w:t>
       </w:r>
       <w:r>
+        <w:rPr>
+          <w:sz w:val="24"/>
+          <w:szCs w:val="24"/>
+        </w:rPr>
         <w:t>46,0</w:t>
       </w:r>
       <w:r>
+        <w:rPr>
+          <w:sz w:val="24"/>
+          <w:szCs w:val="24"/>
+        </w:rPr>
         <w:t xml:space="preserve"> </w:t>
       </w:r>
       <w:r>
+        <w:rPr>
+          <w:sz w:val="24"/>
+          <w:szCs w:val="24"/>
+        </w:rPr>
         <w:t>мг/</w:t>
       </w:r>
       <w:proofErr w:type="spellStart"/>
       <w:r>
+        <w:rPr>
+          <w:sz w:val="24"/>
+          <w:szCs w:val="24"/>
+        </w:rPr>
         <w:t>сут</w:t>
       </w:r>
       <w:proofErr w:type="spellEnd"/>
@@ -4586,7 +3473,6 @@
         <w:gridCol w:w="993"/>
         <w:gridCol w:w="992"/>
         <w:gridCol w:w="992"/>
-        <w:gridCol w:w="992"/>
       </w:tblGrid>
       <w:tr>
         <w:tc>
@@ -4596,15 +3482,11 @@
           <w:p>
             <w:pPr>
               <w:rPr>
-                <w:sz w:val="28"/>
-                <w:szCs w:val="28"/>
                 <w:lang w:val="ru-RU"/>
               </w:rPr>
             </w:pPr>
             <w:r>
               <w:rPr>
-                <w:sz w:val="28"/>
-                <w:szCs w:val="28"/>
                 <w:lang w:val="ru-RU"/>
               </w:rPr>
               <w:t xml:space="preserve">Гликемический </w:t>
@@ -4613,15 +3495,11 @@
           <w:p>
             <w:pPr>
               <w:rPr>
-                <w:sz w:val="28"/>
-                <w:szCs w:val="28"/>
                 <w:lang w:val="ru-RU"/>
               </w:rPr>
             </w:pPr>
             <w:r>
               <w:rPr>
-                <w:sz w:val="28"/>
-                <w:szCs w:val="28"/>
                 <w:lang w:val="ru-RU"/>
               </w:rPr>
               <w:t>профиль</w:t>
@@ -4635,15 +3513,11 @@
           <w:p>
             <w:pPr>
               <w:rPr>
-                <w:sz w:val="28"/>
-                <w:szCs w:val="28"/>
                 <w:lang w:val="ru-RU"/>
               </w:rPr>
             </w:pPr>
             <w:r>
               <w:rPr>
-                <w:sz w:val="28"/>
-                <w:szCs w:val="28"/>
                 <w:lang w:val="ru-RU"/>
               </w:rPr>
               <w:t>8.00</w:t>
@@ -4657,15 +3531,11 @@
           <w:p>
             <w:pPr>
               <w:rPr>
-                <w:sz w:val="28"/>
-                <w:szCs w:val="28"/>
                 <w:lang w:val="ru-RU"/>
               </w:rPr>
             </w:pPr>
             <w:r>
               <w:rPr>
-                <w:sz w:val="28"/>
-                <w:szCs w:val="28"/>
                 <w:lang w:val="ru-RU"/>
               </w:rPr>
               <w:t>11.00</w:t>
@@ -4679,15 +3549,11 @@
           <w:p>
             <w:pPr>
               <w:rPr>
-                <w:sz w:val="28"/>
-                <w:szCs w:val="28"/>
                 <w:lang w:val="ru-RU"/>
               </w:rPr>
             </w:pPr>
             <w:r>
               <w:rPr>
-                <w:sz w:val="28"/>
-                <w:szCs w:val="28"/>
                 <w:lang w:val="ru-RU"/>
               </w:rPr>
               <w:t>16.00</w:t>
@@ -4701,40 +3567,14 @@
           <w:p>
             <w:pPr>
               <w:rPr>
-                <w:sz w:val="28"/>
-                <w:szCs w:val="28"/>
                 <w:lang w:val="ru-RU"/>
               </w:rPr>
             </w:pPr>
             <w:r>
               <w:rPr>
-                <w:sz w:val="28"/>
-                <w:szCs w:val="28"/>
                 <w:lang w:val="ru-RU"/>
               </w:rPr>
               <w:t>20.00</w:t>
-            </w:r>
-          </w:p>
-        </w:tc>
-        <w:tc>
-          <w:tcPr>
-            <w:tcW w:w="992" w:type="dxa"/>
-          </w:tcPr>
-          <w:p>
-            <w:pPr>
-              <w:rPr>
-                <w:sz w:val="28"/>
-                <w:szCs w:val="28"/>
-                <w:lang w:val="ru-RU"/>
-              </w:rPr>
-            </w:pPr>
-            <w:r>
-              <w:rPr>
-                <w:sz w:val="28"/>
-                <w:szCs w:val="28"/>
-                <w:lang w:val="ru-RU"/>
-              </w:rPr>
-              <w:t>22.00</w:t>
             </w:r>
           </w:p>
         </w:tc>
@@ -4747,15 +3587,11 @@
           <w:p>
             <w:pPr>
               <w:rPr>
-                <w:sz w:val="28"/>
-                <w:szCs w:val="28"/>
                 <w:lang w:val="ru-RU"/>
               </w:rPr>
             </w:pPr>
             <w:r>
               <w:rPr>
-                <w:sz w:val="28"/>
-                <w:szCs w:val="28"/>
                 <w:lang w:val="ru-RU"/>
               </w:rPr>
               <w:t>07.09</w:t>
@@ -4769,15 +3605,11 @@
           <w:p>
             <w:pPr>
               <w:rPr>
-                <w:sz w:val="28"/>
-                <w:szCs w:val="28"/>
                 <w:lang w:val="ru-RU"/>
               </w:rPr>
             </w:pPr>
             <w:r>
               <w:rPr>
-                <w:sz w:val="28"/>
-                <w:szCs w:val="28"/>
                 <w:lang w:val="ru-RU"/>
               </w:rPr>
               <w:t>10,9</w:t>
@@ -4791,15 +3623,11 @@
           <w:p>
             <w:pPr>
               <w:rPr>
-                <w:sz w:val="28"/>
-                <w:szCs w:val="28"/>
                 <w:lang w:val="ru-RU"/>
               </w:rPr>
             </w:pPr>
             <w:r>
               <w:rPr>
-                <w:sz w:val="28"/>
-                <w:szCs w:val="28"/>
                 <w:lang w:val="ru-RU"/>
               </w:rPr>
               <w:t>11,0</w:t>
@@ -4813,15 +3641,11 @@
           <w:p>
             <w:pPr>
               <w:rPr>
-                <w:sz w:val="28"/>
-                <w:szCs w:val="28"/>
                 <w:lang w:val="ru-RU"/>
               </w:rPr>
             </w:pPr>
             <w:r>
               <w:rPr>
-                <w:sz w:val="28"/>
-                <w:szCs w:val="28"/>
                 <w:lang w:val="ru-RU"/>
               </w:rPr>
               <w:t>9,3</w:t>
@@ -4835,18 +3659,34 @@
           <w:p>
             <w:pPr>
               <w:rPr>
-                <w:sz w:val="28"/>
-                <w:szCs w:val="28"/>
                 <w:lang w:val="ru-RU"/>
               </w:rPr>
             </w:pPr>
             <w:r>
               <w:rPr>
-                <w:sz w:val="28"/>
-                <w:szCs w:val="28"/>
                 <w:lang w:val="ru-RU"/>
               </w:rPr>
               <w:t>12,4</w:t>
+            </w:r>
+          </w:p>
+        </w:tc>
+      </w:tr>
+      <w:tr>
+        <w:tc>
+          <w:tcPr>
+            <w:tcW w:w="2518" w:type="dxa"/>
+          </w:tcPr>
+          <w:p>
+            <w:pPr>
+              <w:rPr>
+                <w:lang w:val="ru-RU"/>
+              </w:rPr>
+            </w:pPr>
+            <w:r>
+              <w:rPr>
+                <w:lang w:val="ru-RU"/>
+              </w:rPr>
+              <w:t>09.09</w:t>
             </w:r>
           </w:p>
         </w:tc>
@@ -4857,8 +3697,54 @@
           <w:p>
             <w:pPr>
               <w:rPr>
-                <w:sz w:val="28"/>
-                <w:szCs w:val="28"/>
+                <w:lang w:val="ru-RU"/>
+              </w:rPr>
+            </w:pPr>
+            <w:r>
+              <w:rPr>
+                <w:lang w:val="ru-RU"/>
+              </w:rPr>
+              <w:t>7,8</w:t>
+            </w:r>
+          </w:p>
+        </w:tc>
+        <w:tc>
+          <w:tcPr>
+            <w:tcW w:w="993" w:type="dxa"/>
+          </w:tcPr>
+          <w:p>
+            <w:pPr>
+              <w:rPr>
+                <w:lang w:val="ru-RU"/>
+              </w:rPr>
+            </w:pPr>
+            <w:r>
+              <w:rPr>
+                <w:lang w:val="ru-RU"/>
+              </w:rPr>
+              <w:t>6,5</w:t>
+            </w:r>
+          </w:p>
+        </w:tc>
+        <w:tc>
+          <w:tcPr>
+            <w:tcW w:w="992" w:type="dxa"/>
+          </w:tcPr>
+          <w:p>
+            <w:pPr>
+              <w:rPr>
+                <w:lang w:val="ru-RU"/>
+              </w:rPr>
+            </w:pPr>
+          </w:p>
+        </w:tc>
+        <w:tc>
+          <w:tcPr>
+            <w:tcW w:w="992" w:type="dxa"/>
+          </w:tcPr>
+          <w:p>
+            <w:pPr>
+              <w:rPr>
                 <w:lang w:val="ru-RU"/>
               </w:rPr>
             </w:pPr>
@@ -4873,18 +3759,14 @@
           <w:p>
             <w:pPr>
               <w:rPr>
-                <w:sz w:val="28"/>
-                <w:szCs w:val="28"/>
                 <w:lang w:val="ru-RU"/>
               </w:rPr>
             </w:pPr>
             <w:r>
               <w:rPr>
-                <w:sz w:val="28"/>
-                <w:szCs w:val="28"/>
-                <w:lang w:val="ru-RU"/>
-              </w:rPr>
-              <w:t>09.09</w:t>
+                <w:lang w:val="ru-RU"/>
+              </w:rPr>
+              <w:t>11.09</w:t>
             </w:r>
           </w:p>
         </w:tc>
@@ -4895,18 +3777,14 @@
           <w:p>
             <w:pPr>
               <w:rPr>
-                <w:sz w:val="28"/>
-                <w:szCs w:val="28"/>
                 <w:lang w:val="ru-RU"/>
               </w:rPr>
             </w:pPr>
             <w:r>
               <w:rPr>
-                <w:sz w:val="28"/>
-                <w:szCs w:val="28"/>
-                <w:lang w:val="ru-RU"/>
-              </w:rPr>
-              <w:t>7,8</w:t>
+                <w:lang w:val="ru-RU"/>
+              </w:rPr>
+              <w:t>6,8</w:t>
             </w:r>
           </w:p>
         </w:tc>
@@ -4917,18 +3795,14 @@
           <w:p>
             <w:pPr>
               <w:rPr>
-                <w:sz w:val="28"/>
-                <w:szCs w:val="28"/>
                 <w:lang w:val="ru-RU"/>
               </w:rPr>
             </w:pPr>
             <w:r>
               <w:rPr>
-                <w:sz w:val="28"/>
-                <w:szCs w:val="28"/>
-                <w:lang w:val="ru-RU"/>
-              </w:rPr>
-              <w:t>6,5</w:t>
+                <w:lang w:val="ru-RU"/>
+              </w:rPr>
+              <w:t>6,4</w:t>
             </w:r>
           </w:p>
         </w:tc>
@@ -4939,11 +3813,15 @@
           <w:p>
             <w:pPr>
               <w:rPr>
-                <w:sz w:val="28"/>
-                <w:szCs w:val="28"/>
                 <w:lang w:val="ru-RU"/>
               </w:rPr>
             </w:pPr>
+            <w:r>
+              <w:rPr>
+                <w:lang w:val="ru-RU"/>
+              </w:rPr>
+              <w:t>7,5</w:t>
+            </w:r>
           </w:p>
         </w:tc>
         <w:tc>
@@ -4953,25 +3831,15 @@
           <w:p>
             <w:pPr>
               <w:rPr>
-                <w:sz w:val="28"/>
-                <w:szCs w:val="28"/>
                 <w:lang w:val="ru-RU"/>
               </w:rPr>
             </w:pPr>
-          </w:p>
-        </w:tc>
-        <w:tc>
-          <w:tcPr>
-            <w:tcW w:w="992" w:type="dxa"/>
-          </w:tcPr>
-          <w:p>
-            <w:pPr>
-              <w:rPr>
-                <w:sz w:val="28"/>
-                <w:szCs w:val="28"/>
-                <w:lang w:val="ru-RU"/>
-              </w:rPr>
-            </w:pPr>
+            <w:r>
+              <w:rPr>
+                <w:lang w:val="ru-RU"/>
+              </w:rPr>
+              <w:t>5,2</w:t>
+            </w:r>
           </w:p>
         </w:tc>
       </w:tr>
@@ -4983,141 +3851,11 @@
           <w:p>
             <w:pPr>
               <w:rPr>
-                <w:sz w:val="28"/>
-                <w:szCs w:val="28"/>
                 <w:lang w:val="ru-RU"/>
               </w:rPr>
             </w:pPr>
             <w:r>
               <w:rPr>
-                <w:sz w:val="28"/>
-                <w:szCs w:val="28"/>
-                <w:lang w:val="ru-RU"/>
-              </w:rPr>
-              <w:t>11.09</w:t>
-            </w:r>
-          </w:p>
-        </w:tc>
-        <w:tc>
-          <w:tcPr>
-            <w:tcW w:w="992" w:type="dxa"/>
-          </w:tcPr>
-          <w:p>
-            <w:pPr>
-              <w:rPr>
-                <w:sz w:val="28"/>
-                <w:szCs w:val="28"/>
-                <w:lang w:val="ru-RU"/>
-              </w:rPr>
-            </w:pPr>
-            <w:r>
-              <w:rPr>
-                <w:sz w:val="28"/>
-                <w:szCs w:val="28"/>
-                <w:lang w:val="ru-RU"/>
-              </w:rPr>
-              <w:t>6,8</w:t>
-            </w:r>
-          </w:p>
-        </w:tc>
-        <w:tc>
-          <w:tcPr>
-            <w:tcW w:w="993" w:type="dxa"/>
-          </w:tcPr>
-          <w:p>
-            <w:pPr>
-              <w:rPr>
-                <w:sz w:val="28"/>
-                <w:szCs w:val="28"/>
-                <w:lang w:val="ru-RU"/>
-              </w:rPr>
-            </w:pPr>
-            <w:r>
-              <w:rPr>
-                <w:sz w:val="28"/>
-                <w:szCs w:val="28"/>
-                <w:lang w:val="ru-RU"/>
-              </w:rPr>
-              <w:t>6,4</w:t>
-            </w:r>
-          </w:p>
-        </w:tc>
-        <w:tc>
-          <w:tcPr>
-            <w:tcW w:w="992" w:type="dxa"/>
-          </w:tcPr>
-          <w:p>
-            <w:pPr>
-              <w:rPr>
-                <w:sz w:val="28"/>
-                <w:szCs w:val="28"/>
-                <w:lang w:val="ru-RU"/>
-              </w:rPr>
-            </w:pPr>
-            <w:r>
-              <w:rPr>
-                <w:sz w:val="28"/>
-                <w:szCs w:val="28"/>
-                <w:lang w:val="ru-RU"/>
-              </w:rPr>
-              <w:t>7,5</w:t>
-            </w:r>
-          </w:p>
-        </w:tc>
-        <w:tc>
-          <w:tcPr>
-            <w:tcW w:w="992" w:type="dxa"/>
-          </w:tcPr>
-          <w:p>
-            <w:pPr>
-              <w:rPr>
-                <w:sz w:val="28"/>
-                <w:szCs w:val="28"/>
-                <w:lang w:val="ru-RU"/>
-              </w:rPr>
-            </w:pPr>
-            <w:r>
-              <w:rPr>
-                <w:sz w:val="28"/>
-                <w:szCs w:val="28"/>
-                <w:lang w:val="ru-RU"/>
-              </w:rPr>
-              <w:t>5,2</w:t>
-            </w:r>
-          </w:p>
-        </w:tc>
-        <w:tc>
-          <w:tcPr>
-            <w:tcW w:w="992" w:type="dxa"/>
-          </w:tcPr>
-          <w:p>
-            <w:pPr>
-              <w:rPr>
-                <w:sz w:val="28"/>
-                <w:szCs w:val="28"/>
-                <w:lang w:val="ru-RU"/>
-              </w:rPr>
-            </w:pPr>
-          </w:p>
-        </w:tc>
-      </w:tr>
-      <w:tr>
-        <w:tc>
-          <w:tcPr>
-            <w:tcW w:w="2518" w:type="dxa"/>
-          </w:tcPr>
-          <w:p>
-            <w:pPr>
-              <w:rPr>
-                <w:sz w:val="28"/>
-                <w:szCs w:val="28"/>
-                <w:lang w:val="ru-RU"/>
-              </w:rPr>
-            </w:pPr>
-            <w:r>
-              <w:rPr>
-                <w:sz w:val="28"/>
-                <w:szCs w:val="28"/>
                 <w:lang w:val="ru-RU"/>
               </w:rPr>
               <w:t>13.09</w:t>
@@ -5131,15 +3869,11 @@
           <w:p>
             <w:pPr>
               <w:rPr>
-                <w:sz w:val="28"/>
-                <w:szCs w:val="28"/>
                 <w:lang w:val="ru-RU"/>
               </w:rPr>
             </w:pPr>
             <w:r>
               <w:rPr>
-                <w:sz w:val="28"/>
-                <w:szCs w:val="28"/>
                 <w:lang w:val="ru-RU"/>
               </w:rPr>
               <w:t>6,9</w:t>
@@ -5153,15 +3887,11 @@
           <w:p>
             <w:pPr>
               <w:rPr>
-                <w:sz w:val="28"/>
-                <w:szCs w:val="28"/>
                 <w:lang w:val="ru-RU"/>
               </w:rPr>
             </w:pPr>
             <w:r>
               <w:rPr>
-                <w:sz w:val="28"/>
-                <w:szCs w:val="28"/>
                 <w:lang w:val="ru-RU"/>
               </w:rPr>
               <w:t>10,0</w:t>
@@ -5175,15 +3905,11 @@
           <w:p>
             <w:pPr>
               <w:rPr>
-                <w:sz w:val="28"/>
-                <w:szCs w:val="28"/>
                 <w:lang w:val="ru-RU"/>
               </w:rPr>
             </w:pPr>
             <w:r>
               <w:rPr>
-                <w:sz w:val="28"/>
-                <w:szCs w:val="28"/>
                 <w:lang w:val="ru-RU"/>
               </w:rPr>
               <w:t>4,4</w:t>
@@ -5197,119 +3923,15 @@
           <w:p>
             <w:pPr>
               <w:rPr>
-                <w:sz w:val="28"/>
-                <w:szCs w:val="28"/>
                 <w:lang w:val="ru-RU"/>
               </w:rPr>
             </w:pPr>
             <w:r>
               <w:rPr>
-                <w:sz w:val="28"/>
-                <w:szCs w:val="28"/>
                 <w:lang w:val="ru-RU"/>
               </w:rPr>
               <w:t>5,3</w:t>
             </w:r>
-          </w:p>
-        </w:tc>
-        <w:tc>
-          <w:tcPr>
-            <w:tcW w:w="992" w:type="dxa"/>
-          </w:tcPr>
-          <w:p>
-            <w:pPr>
-              <w:rPr>
-                <w:sz w:val="28"/>
-                <w:szCs w:val="28"/>
-                <w:lang w:val="ru-RU"/>
-              </w:rPr>
-            </w:pPr>
-          </w:p>
-        </w:tc>
-      </w:tr>
-      <w:tr>
-        <w:tc>
-          <w:tcPr>
-            <w:tcW w:w="2518" w:type="dxa"/>
-          </w:tcPr>
-          <w:p>
-            <w:pPr>
-              <w:rPr>
-                <w:sz w:val="28"/>
-                <w:szCs w:val="28"/>
-                <w:lang w:val="ru-RU"/>
-              </w:rPr>
-            </w:pPr>
-          </w:p>
-        </w:tc>
-        <w:tc>
-          <w:tcPr>
-            <w:tcW w:w="992" w:type="dxa"/>
-          </w:tcPr>
-          <w:p>
-            <w:pPr>
-              <w:rPr>
-                <w:sz w:val="28"/>
-                <w:szCs w:val="28"/>
-                <w:lang w:val="ru-RU"/>
-              </w:rPr>
-            </w:pPr>
-          </w:p>
-        </w:tc>
-        <w:tc>
-          <w:tcPr>
-            <w:tcW w:w="993" w:type="dxa"/>
-          </w:tcPr>
-          <w:p>
-            <w:pPr>
-              <w:rPr>
-                <w:sz w:val="28"/>
-                <w:szCs w:val="28"/>
-                <w:lang w:val="ru-RU"/>
-              </w:rPr>
-            </w:pPr>
-          </w:p>
-        </w:tc>
-        <w:tc>
-          <w:tcPr>
-            <w:tcW w:w="992" w:type="dxa"/>
-          </w:tcPr>
-          <w:p>
-            <w:pPr>
-              <w:rPr>
-                <w:sz w:val="28"/>
-                <w:szCs w:val="28"/>
-                <w:lang w:val="ru-RU"/>
-              </w:rPr>
-            </w:pPr>
-          </w:p>
-        </w:tc>
-        <w:tc>
-          <w:tcPr>
-            <w:tcW w:w="992" w:type="dxa"/>
-          </w:tcPr>
-          <w:p>
-            <w:pPr>
-              <w:rPr>
-                <w:sz w:val="28"/>
-                <w:szCs w:val="28"/>
-                <w:lang w:val="ru-RU"/>
-              </w:rPr>
-            </w:pPr>
-          </w:p>
-        </w:tc>
-        <w:tc>
-          <w:tcPr>
-            <w:tcW w:w="992" w:type="dxa"/>
-          </w:tcPr>
-          <w:p>
-            <w:pPr>
-              <w:rPr>
-                <w:sz w:val="28"/>
-                <w:szCs w:val="28"/>
-                <w:lang w:val="ru-RU"/>
-              </w:rPr>
-            </w:pPr>
           </w:p>
         </w:tc>
       </w:tr>
@@ -5318,29 +3940,25 @@
       <w:pPr>
         <w:ind w:left="-567"/>
         <w:jc w:val="both"/>
-        <w:rPr>
-          <w:sz w:val="28"/>
-          <w:szCs w:val="20"/>
-        </w:rPr>
       </w:pPr>
       <w:r>
         <w:rPr>
-          <w:sz w:val="28"/>
           <w:u w:val="single"/>
+          <w:lang w:val="ru-RU"/>
+        </w:rPr>
+        <w:t>27.10.17.</w:t>
+      </w:r>
+      <w:r>
+        <w:rPr>
+          <w:u w:val="single"/>
         </w:rPr>
         <w:t>Невропатолог</w:t>
       </w:r>
       <w:r>
-        <w:rPr>
-          <w:sz w:val="28"/>
-        </w:rPr>
         <w:t xml:space="preserve">: </w:t>
       </w:r>
       <w:sdt>
         <w:sdtPr>
-          <w:rPr>
-            <w:sz w:val="28"/>
-          </w:rPr>
           <w:id w:val="-1949923650"/>
           <w:placeholder>
             <w:docPart w:val="DefaultPlaceholder_1082065159"/>
@@ -5354,18 +3972,38 @@
         <w:sdtEndPr/>
         <w:sdtContent>
           <w:r>
-            <w:rPr>
-              <w:sz w:val="28"/>
-            </w:rPr>
             <w:t xml:space="preserve"> </w:t>
           </w:r>
         </w:sdtContent>
       </w:sdt>
       <w:r>
-        <w:rPr>
-          <w:sz w:val="28"/>
-        </w:rPr>
         <w:t xml:space="preserve"> </w:t>
+      </w:r>
+      <w:r>
+        <w:rPr>
+          <w:lang w:val="ru-RU"/>
+        </w:rPr>
+        <w:t>Диабетическая дистальная симметричная полинейропатия н/к, сенсомоторная форма (NSS 6, NDS 4).</w:t>
+      </w:r>
+      <w:r>
+        <w:rPr>
+          <w:lang w:val="ru-RU"/>
+        </w:rPr>
+        <w:t xml:space="preserve"> Энцефалопатия 1, сочетанного генеза (дисметаболическая, сосудистая) церебрастенический  </w:t>
+      </w:r>
+      <w:proofErr w:type="gramStart"/>
+      <w:r>
+        <w:rPr>
+          <w:lang w:val="ru-RU"/>
+        </w:rPr>
+        <w:t>с-м</w:t>
+      </w:r>
+      <w:proofErr w:type="gramEnd"/>
+      <w:r>
+        <w:rPr>
+          <w:lang w:val="ru-RU"/>
+        </w:rPr>
+        <w:t xml:space="preserve">. </w:t>
       </w:r>
     </w:p>
     <w:p>
@@ -5419,15 +4057,12 @@
         <w:ind w:left="-567"/>
         <w:jc w:val="both"/>
         <w:rPr>
-          <w:sz w:val="28"/>
-          <w:szCs w:val="20"/>
           <w:lang w:val="ru-RU"/>
         </w:rPr>
       </w:pPr>
       <w:sdt>
         <w:sdtPr>
           <w:rPr>
-            <w:sz w:val="28"/>
             <w:lang w:val="ru-RU"/>
           </w:rPr>
           <w:id w:val="1272982356"/>
@@ -5445,7 +4080,6 @@
         <w:sdtContent>
           <w:r>
             <w:rPr>
-              <w:sz w:val="28"/>
               <w:lang w:val="ru-RU"/>
             </w:rPr>
             <w:t>Очаговые помутнения в хрусталиках ОИ</w:t>
@@ -5455,7 +4089,6 @@
       </w:sdt>
       <w:r>
         <w:rPr>
-          <w:sz w:val="28"/>
           <w:lang w:val="ru-RU"/>
         </w:rPr>
         <w:t xml:space="preserve"> Г</w:t>
@@ -5463,14 +4096,12 @@
       <w:proofErr w:type="gramEnd"/>
       <w:r>
         <w:rPr>
-          <w:sz w:val="28"/>
           <w:lang w:val="ru-RU"/>
         </w:rPr>
         <w:t xml:space="preserve">л. дно: </w:t>
       </w:r>
       <w:r>
         <w:rPr>
-          <w:sz w:val="28"/>
           <w:lang w:val="ru-RU"/>
         </w:rPr>
         <w:t xml:space="preserve">А:V </w:t>
@@ -5501,14 +4132,12 @@
       </w:sdt>
       <w:r>
         <w:rPr>
-          <w:sz w:val="28"/>
           <w:lang w:val="ru-RU"/>
         </w:rPr>
         <w:t xml:space="preserve"> </w:t>
       </w:r>
       <w:r>
         <w:rPr>
-          <w:sz w:val="28"/>
           <w:lang w:val="ru-RU"/>
         </w:rPr>
         <w:t xml:space="preserve"> артерии сужены</w:t>
@@ -5516,7 +4145,6 @@
       <w:proofErr w:type="gramStart"/>
       <w:r>
         <w:rPr>
-          <w:sz w:val="28"/>
           <w:lang w:val="ru-RU"/>
         </w:rPr>
         <w:t xml:space="preserve"> ,</w:t>
@@ -5524,108 +4152,78 @@
       <w:proofErr w:type="gramEnd"/>
       <w:r>
         <w:rPr>
-          <w:sz w:val="28"/>
-          <w:lang w:val="ru-RU"/>
-        </w:rPr>
-        <w:t xml:space="preserve">вены расширены уплотнены, </w:t>
+          <w:lang w:val="ru-RU"/>
+        </w:rPr>
+        <w:t>вены расширены уплотнены, неравномерного</w:t>
+      </w:r>
+      <w:r>
+        <w:rPr>
+          <w:lang w:val="ru-RU"/>
+        </w:rPr>
+        <w:t xml:space="preserve"> калибра</w:t>
+      </w:r>
+      <w:r>
+        <w:rPr>
+          <w:lang w:val="ru-RU"/>
+        </w:rPr>
+        <w:t xml:space="preserve">, с-м </w:t>
       </w:r>
       <w:proofErr w:type="spellStart"/>
       <w:r>
         <w:rPr>
-          <w:sz w:val="28"/>
-          <w:lang w:val="ru-RU"/>
-        </w:rPr>
-        <w:t>неравномерног</w:t>
+          <w:lang w:val="ru-RU"/>
+        </w:rPr>
+        <w:t>Салюс</w:t>
       </w:r>
       <w:proofErr w:type="spellEnd"/>
       <w:r>
         <w:rPr>
-          <w:sz w:val="28"/>
-          <w:lang w:val="ru-RU"/>
-        </w:rPr>
-        <w:t xml:space="preserve"> </w:t>
+          <w:lang w:val="ru-RU"/>
+        </w:rPr>
+        <w:t xml:space="preserve"> 1 </w:t>
       </w:r>
       <w:proofErr w:type="spellStart"/>
       <w:r>
         <w:rPr>
-          <w:sz w:val="28"/>
-          <w:lang w:val="ru-RU"/>
-        </w:rPr>
-        <w:t>оклаибра</w:t>
+          <w:lang w:val="ru-RU"/>
+        </w:rPr>
+        <w:t>ст</w:t>
       </w:r>
       <w:proofErr w:type="spellEnd"/>
       <w:r>
         <w:rPr>
-          <w:sz w:val="28"/>
-          <w:lang w:val="ru-RU"/>
-        </w:rPr>
-        <w:t xml:space="preserve">, с-м </w:t>
+          <w:lang w:val="ru-RU"/>
+        </w:rPr>
+        <w:t xml:space="preserve">,  микроаневризмы, друзы. В макуле депигментация </w:t>
+      </w:r>
+      <w:r>
+        <w:rPr>
+          <w:lang w:val="ru-RU"/>
+        </w:rPr>
+        <w:t xml:space="preserve">Д-з: </w:t>
+      </w:r>
+      <w:r>
+        <w:rPr>
+          <w:lang w:val="ru-RU"/>
+        </w:rPr>
+        <w:t xml:space="preserve">Непролиферативная  диабетическая </w:t>
       </w:r>
       <w:proofErr w:type="spellStart"/>
       <w:r>
         <w:rPr>
-          <w:sz w:val="28"/>
-          <w:lang w:val="ru-RU"/>
-        </w:rPr>
-        <w:t>Салюс</w:t>
+          <w:lang w:val="ru-RU"/>
+        </w:rPr>
+        <w:t>ретинопатия</w:t>
       </w:r>
       <w:proofErr w:type="spellEnd"/>
       <w:r>
         <w:rPr>
-          <w:sz w:val="28"/>
-          <w:lang w:val="ru-RU"/>
-        </w:rPr>
-        <w:t xml:space="preserve"> 1 </w:t>
-      </w:r>
-      <w:proofErr w:type="spellStart"/>
-      <w:r>
-        <w:rPr>
-          <w:sz w:val="28"/>
-          <w:lang w:val="ru-RU"/>
-        </w:rPr>
-        <w:t>ст</w:t>
-      </w:r>
-      <w:proofErr w:type="spellEnd"/>
-      <w:r>
-        <w:rPr>
-          <w:sz w:val="28"/>
-          <w:lang w:val="ru-RU"/>
-        </w:rPr>
-        <w:t xml:space="preserve">,  микроаневризмы, друзы. В макуле депигментация </w:t>
-      </w:r>
-      <w:r>
-        <w:rPr>
-          <w:sz w:val="28"/>
-          <w:lang w:val="ru-RU"/>
-        </w:rPr>
-        <w:t xml:space="preserve">Д-з: </w:t>
-      </w:r>
-      <w:r>
-        <w:rPr>
-          <w:sz w:val="28"/>
-          <w:lang w:val="ru-RU"/>
-        </w:rPr>
-        <w:t xml:space="preserve">Непролиферативная  диабетическая </w:t>
-      </w:r>
-      <w:proofErr w:type="spellStart"/>
-      <w:r>
-        <w:rPr>
-          <w:sz w:val="28"/>
-          <w:lang w:val="ru-RU"/>
-        </w:rPr>
-        <w:t>ретинопатия</w:t>
-      </w:r>
-      <w:proofErr w:type="spellEnd"/>
-      <w:r>
-        <w:rPr>
-          <w:sz w:val="28"/>
           <w:lang w:val="ru-RU"/>
         </w:rPr>
         <w:t xml:space="preserve"> ОИ. Осложнена  катаракта ОИ.</w:t>
       </w:r>
       <w:r>
         <w:rPr>
-          <w:sz w:val="28"/>
           <w:lang w:val="ru-RU"/>
         </w:rPr>
         <w:t xml:space="preserve"> </w:t>
@@ -5636,44 +4234,56 @@
         <w:ind w:left="-567"/>
         <w:jc w:val="both"/>
         <w:rPr>
-          <w:sz w:val="28"/>
-          <w:szCs w:val="20"/>
           <w:lang w:val="ru-RU"/>
         </w:rPr>
       </w:pPr>
       <w:r>
         <w:rPr>
-          <w:sz w:val="28"/>
           <w:u w:val="single"/>
           <w:lang w:val="ru-RU"/>
         </w:rPr>
+        <w:t xml:space="preserve">05.09.18 </w:t>
+      </w:r>
+      <w:r>
+        <w:rPr>
+          <w:u w:val="single"/>
+          <w:lang w:val="ru-RU"/>
+        </w:rPr>
         <w:t>ЭКГ</w:t>
       </w:r>
       <w:r>
         <w:rPr>
-          <w:sz w:val="28"/>
           <w:lang w:val="ru-RU"/>
         </w:rPr>
         <w:t>:</w:t>
       </w:r>
       <w:r>
         <w:rPr>
-          <w:sz w:val="28"/>
           <w:lang w:val="ru-RU"/>
         </w:rPr>
         <w:t xml:space="preserve"> </w:t>
       </w:r>
       <w:r>
         <w:rPr>
-          <w:sz w:val="28"/>
-          <w:lang w:val="ru-RU"/>
-        </w:rPr>
-        <w:t xml:space="preserve">ЧСС - уд/мин. Вольтаж </w:t>
+          <w:lang w:val="ru-RU"/>
+        </w:rPr>
+        <w:t>ЧСС -</w:t>
+      </w:r>
+      <w:r>
+        <w:rPr>
+          <w:lang w:val="ru-RU"/>
+        </w:rPr>
+        <w:t>75</w:t>
+      </w:r>
+      <w:r>
+        <w:rPr>
+          <w:lang w:val="ru-RU"/>
+        </w:rPr>
+        <w:t xml:space="preserve"> уд/мин. Вольтаж </w:t>
       </w:r>
       <w:sdt>
         <w:sdtPr>
           <w:rPr>
-            <w:sz w:val="28"/>
             <w:lang w:val="ru-RU"/>
           </w:rPr>
           <w:id w:val="-1300382127"/>
@@ -5691,24 +4301,27 @@
         <w:sdtContent>
           <w:r>
             <w:rPr>
-              <w:sz w:val="28"/>
               <w:lang w:val="ru-RU"/>
             </w:rPr>
-            <w:t>сохранен.</w:t>
+            <w:t>снижен.</w:t>
           </w:r>
         </w:sdtContent>
       </w:sdt>
       <w:r>
         <w:rPr>
-          <w:sz w:val="28"/>
-          <w:lang w:val="ru-RU"/>
-        </w:rPr>
-        <w:t xml:space="preserve">  Ритм синусовый, тахикардия. Эл</w:t>
+          <w:lang w:val="ru-RU"/>
+        </w:rPr>
+        <w:t xml:space="preserve">  Ритм синусовый</w:t>
+      </w:r>
+      <w:r>
+        <w:rPr>
+          <w:lang w:val="ru-RU"/>
+        </w:rPr>
+        <w:t>. Эл</w:t>
       </w:r>
       <w:proofErr w:type="gramStart"/>
       <w:r>
         <w:rPr>
-          <w:sz w:val="28"/>
           <w:lang w:val="ru-RU"/>
         </w:rPr>
         <w:t>.</w:t>
@@ -5716,7 +4329,6 @@
       <w:proofErr w:type="gramEnd"/>
       <w:r>
         <w:rPr>
-          <w:sz w:val="28"/>
           <w:lang w:val="ru-RU"/>
         </w:rPr>
         <w:t xml:space="preserve"> </w:t>
@@ -5724,7 +4336,6 @@
       <w:proofErr w:type="gramStart"/>
       <w:r>
         <w:rPr>
-          <w:sz w:val="28"/>
           <w:lang w:val="ru-RU"/>
         </w:rPr>
         <w:t>о</w:t>
@@ -5732,38 +4343,33 @@
       <w:proofErr w:type="gramEnd"/>
       <w:r>
         <w:rPr>
-          <w:sz w:val="28"/>
           <w:lang w:val="ru-RU"/>
         </w:rPr>
         <w:t xml:space="preserve">сь </w:t>
       </w:r>
       <w:r>
         <w:rPr>
-          <w:sz w:val="28"/>
           <w:lang w:val="ru-RU"/>
         </w:rPr>
         <w:t>не</w:t>
       </w:r>
       <w:r>
         <w:rPr>
-          <w:sz w:val="28"/>
           <w:lang w:val="ru-RU"/>
         </w:rPr>
         <w:t xml:space="preserve"> отклонена</w:t>
       </w:r>
       <w:r>
         <w:rPr>
-          <w:sz w:val="28"/>
-          <w:lang w:val="ru-RU"/>
-        </w:rPr>
-        <w:t xml:space="preserve"> влево</w:t>
-      </w:r>
-      <w:r>
-        <w:rPr>
-          <w:sz w:val="28"/>
-          <w:lang w:val="ru-RU"/>
-        </w:rPr>
-        <w:t xml:space="preserve">.  Гипертрофия левого желудочка. Диффузные изменения миокарда. </w:t>
+          <w:lang w:val="ru-RU"/>
+        </w:rPr>
+        <w:t>.</w:t>
+      </w:r>
+      <w:r>
+        <w:rPr>
+          <w:lang w:val="ru-RU"/>
+        </w:rPr>
+        <w:t xml:space="preserve"> </w:t>
       </w:r>
     </w:p>
     <w:p>
@@ -5771,13 +4377,11 @@
         <w:ind w:left="-567"/>
         <w:jc w:val="both"/>
         <w:rPr>
-          <w:sz w:val="28"/>
           <w:lang w:val="ru-RU"/>
         </w:rPr>
       </w:pPr>
       <w:r>
         <w:rPr>
-          <w:sz w:val="28"/>
           <w:u w:val="single"/>
           <w:lang w:val="ru-RU"/>
         </w:rPr>
@@ -5785,7 +4389,6 @@
       </w:r>
       <w:r>
         <w:rPr>
-          <w:sz w:val="28"/>
           <w:u w:val="single"/>
           <w:lang w:val="ru-RU"/>
         </w:rPr>
@@ -5793,14 +4396,12 @@
       </w:r>
       <w:r>
         <w:rPr>
-          <w:sz w:val="28"/>
           <w:lang w:val="ru-RU"/>
         </w:rPr>
         <w:t xml:space="preserve">: </w:t>
       </w:r>
       <w:r>
         <w:rPr>
-          <w:sz w:val="28"/>
           <w:lang w:val="ru-RU"/>
         </w:rPr>
         <w:t xml:space="preserve"> Гипертоническая болезнь II стадии 2 степени. Гипертензивное сердце СН 0-I. Риск 4.  </w:t>
@@ -5811,13 +4412,11 @@
         <w:ind w:left="-567"/>
         <w:jc w:val="both"/>
         <w:rPr>
-          <w:sz w:val="28"/>
           <w:lang w:val="ru-RU"/>
         </w:rPr>
       </w:pPr>
       <w:r>
         <w:rPr>
-          <w:sz w:val="28"/>
           <w:u w:val="single"/>
           <w:lang w:val="ru-RU"/>
         </w:rPr>
@@ -5825,7 +4424,6 @@
       </w:r>
       <w:r>
         <w:rPr>
-          <w:sz w:val="28"/>
           <w:u w:val="single"/>
           <w:lang w:val="ru-RU"/>
         </w:rPr>
@@ -5833,42 +4431,36 @@
       </w:r>
       <w:r>
         <w:rPr>
-          <w:sz w:val="28"/>
           <w:lang w:val="ru-RU"/>
         </w:rPr>
         <w:t xml:space="preserve">: </w:t>
       </w:r>
       <w:r>
         <w:rPr>
-          <w:sz w:val="28"/>
           <w:lang w:val="ru-RU"/>
         </w:rPr>
         <w:t xml:space="preserve">Диабетическая </w:t>
       </w:r>
       <w:r>
         <w:rPr>
-          <w:sz w:val="28"/>
           <w:lang w:val="ru-RU"/>
         </w:rPr>
         <w:t xml:space="preserve">ангиопатия </w:t>
       </w:r>
       <w:r>
         <w:rPr>
-          <w:sz w:val="28"/>
           <w:lang w:val="ru-RU"/>
         </w:rPr>
         <w:t xml:space="preserve">артерий </w:t>
       </w:r>
       <w:r>
         <w:rPr>
-          <w:sz w:val="28"/>
           <w:lang w:val="ru-RU"/>
         </w:rPr>
         <w:t>н/к.</w:t>
       </w:r>
       <w:r>
         <w:rPr>
-          <w:sz w:val="28"/>
           <w:lang w:val="ru-RU"/>
         </w:rPr>
         <w:t xml:space="preserve"> </w:t>
@@ -5876,7 +4468,6 @@
       <w:sdt>
         <w:sdtPr>
           <w:rPr>
-            <w:sz w:val="28"/>
             <w:lang w:val="ru-RU"/>
           </w:rPr>
           <w:id w:val="-2145254004"/>
@@ -5892,7 +4483,6 @@
         <w:sdtContent>
           <w:r>
             <w:rPr>
-              <w:sz w:val="28"/>
               <w:lang w:val="ru-RU"/>
             </w:rPr>
             <w:t xml:space="preserve"> </w:t>
@@ -5905,14 +4495,11 @@
         <w:ind w:left="-567"/>
         <w:jc w:val="both"/>
         <w:rPr>
-          <w:sz w:val="28"/>
-          <w:szCs w:val="20"/>
           <w:lang w:val="ru-RU"/>
         </w:rPr>
       </w:pPr>
       <w:r>
         <w:rPr>
-          <w:sz w:val="28"/>
           <w:u w:val="single"/>
           <w:lang w:val="ru-RU"/>
         </w:rPr>
@@ -5920,7 +4507,6 @@
       </w:r>
       <w:r>
         <w:rPr>
-          <w:sz w:val="28"/>
           <w:u w:val="single"/>
           <w:lang w:val="ru-RU"/>
         </w:rPr>
@@ -5929,7 +4515,6 @@
       <w:proofErr w:type="gramStart"/>
       <w:r>
         <w:rPr>
-          <w:sz w:val="28"/>
           <w:u w:val="single"/>
           <w:lang w:val="ru-RU"/>
         </w:rPr>
@@ -5938,7 +4523,6 @@
       <w:proofErr w:type="gramEnd"/>
       <w:r>
         <w:rPr>
-          <w:sz w:val="28"/>
           <w:u w:val="single"/>
           <w:lang w:val="ru-RU"/>
         </w:rPr>
@@ -5947,7 +4531,6 @@
       <w:proofErr w:type="gramStart"/>
       <w:r>
         <w:rPr>
-          <w:sz w:val="28"/>
           <w:u w:val="single"/>
           <w:lang w:val="ru-RU"/>
         </w:rPr>
@@ -5956,7 +4539,6 @@
       <w:proofErr w:type="gramEnd"/>
       <w:r>
         <w:rPr>
-          <w:sz w:val="28"/>
           <w:u w:val="single"/>
           <w:lang w:val="ru-RU"/>
         </w:rPr>
@@ -5964,7 +4546,6 @@
       </w:r>
       <w:r>
         <w:rPr>
-          <w:sz w:val="28"/>
           <w:lang w:val="ru-RU"/>
         </w:rPr>
         <w:t xml:space="preserve">: </w:t>
@@ -5973,7 +4554,6 @@
       <w:proofErr w:type="gramStart"/>
       <w:r>
         <w:rPr>
-          <w:sz w:val="28"/>
           <w:lang w:val="ru-RU"/>
         </w:rPr>
         <w:t>Пр</w:t>
@@ -5982,28 +4562,24 @@
       <w:proofErr w:type="gramEnd"/>
       <w:r>
         <w:rPr>
-          <w:sz w:val="28"/>
           <w:lang w:val="ru-RU"/>
         </w:rPr>
         <w:t xml:space="preserve"> д. V =</w:t>
       </w:r>
       <w:r>
         <w:rPr>
-          <w:sz w:val="28"/>
           <w:lang w:val="ru-RU"/>
         </w:rPr>
         <w:t>5,5</w:t>
       </w:r>
       <w:r>
         <w:rPr>
-          <w:sz w:val="28"/>
           <w:lang w:val="ru-RU"/>
         </w:rPr>
         <w:t xml:space="preserve">  см</w:t>
       </w:r>
       <w:r>
         <w:rPr>
-          <w:sz w:val="28"/>
           <w:vertAlign w:val="superscript"/>
           <w:lang w:val="ru-RU"/>
         </w:rPr>
@@ -6011,28 +4587,24 @@
       </w:r>
       <w:r>
         <w:rPr>
-          <w:sz w:val="28"/>
           <w:lang w:val="ru-RU"/>
         </w:rPr>
         <w:t>; лев. д. V =</w:t>
       </w:r>
       <w:r>
         <w:rPr>
-          <w:sz w:val="28"/>
           <w:lang w:val="ru-RU"/>
         </w:rPr>
         <w:t>6,6</w:t>
       </w:r>
       <w:r>
         <w:rPr>
-          <w:sz w:val="28"/>
           <w:lang w:val="ru-RU"/>
         </w:rPr>
         <w:t xml:space="preserve">  см</w:t>
       </w:r>
       <w:r>
         <w:rPr>
-          <w:sz w:val="28"/>
           <w:vertAlign w:val="superscript"/>
           <w:lang w:val="ru-RU"/>
         </w:rPr>
@@ -6044,13 +4616,11 @@
         <w:ind w:left="-567"/>
         <w:jc w:val="both"/>
         <w:rPr>
-          <w:sz w:val="28"/>
           <w:lang w:val="ru-RU"/>
         </w:rPr>
       </w:pPr>
       <w:r>
         <w:rPr>
-          <w:sz w:val="28"/>
           <w:lang w:val="ru-RU"/>
         </w:rPr>
         <w:t>Щит</w:t>
@@ -6058,7 +4628,6 @@
       <w:proofErr w:type="gramStart"/>
       <w:r>
         <w:rPr>
-          <w:sz w:val="28"/>
           <w:lang w:val="ru-RU"/>
         </w:rPr>
         <w:t>.</w:t>
@@ -6066,7 +4635,6 @@
       <w:proofErr w:type="gramEnd"/>
       <w:r>
         <w:rPr>
-          <w:sz w:val="28"/>
           <w:lang w:val="ru-RU"/>
         </w:rPr>
         <w:t xml:space="preserve"> </w:t>
@@ -6074,7 +4642,6 @@
       <w:proofErr w:type="gramStart"/>
       <w:r>
         <w:rPr>
-          <w:sz w:val="28"/>
           <w:lang w:val="ru-RU"/>
         </w:rPr>
         <w:t>ж</w:t>
@@ -6082,35 +4649,30 @@
       <w:proofErr w:type="gramEnd"/>
       <w:r>
         <w:rPr>
-          <w:sz w:val="28"/>
           <w:lang w:val="ru-RU"/>
         </w:rPr>
         <w:t>елеза</w:t>
       </w:r>
       <w:r>
         <w:rPr>
-          <w:sz w:val="28"/>
           <w:lang w:val="ru-RU"/>
         </w:rPr>
         <w:t xml:space="preserve"> </w:t>
       </w:r>
       <w:r>
         <w:rPr>
-          <w:sz w:val="28"/>
           <w:lang w:val="ru-RU"/>
         </w:rPr>
         <w:t xml:space="preserve">не увеличена, контуры </w:t>
       </w:r>
       <w:r>
         <w:rPr>
-          <w:sz w:val="28"/>
           <w:lang w:val="ru-RU"/>
         </w:rPr>
         <w:t>не</w:t>
       </w:r>
       <w:r>
         <w:rPr>
-          <w:sz w:val="28"/>
           <w:lang w:val="ru-RU"/>
         </w:rPr>
         <w:t xml:space="preserve">ровные. </w:t>
@@ -6118,7 +4680,6 @@
       <w:proofErr w:type="spellStart"/>
       <w:r>
         <w:rPr>
-          <w:sz w:val="28"/>
           <w:lang w:val="ru-RU"/>
         </w:rPr>
         <w:t>Эхогенность</w:t>
@@ -6126,7 +4687,6 @@
       <w:proofErr w:type="spellEnd"/>
       <w:r>
         <w:rPr>
-          <w:sz w:val="28"/>
           <w:lang w:val="ru-RU"/>
         </w:rPr>
         <w:t xml:space="preserve"> паренхимы </w:t>
@@ -6134,7 +4694,6 @@
       <w:proofErr w:type="gramStart"/>
       <w:r>
         <w:rPr>
-          <w:sz w:val="28"/>
           <w:lang w:val="ru-RU"/>
         </w:rPr>
         <w:t>снижена</w:t>
@@ -6142,14 +4701,12 @@
       <w:proofErr w:type="gramEnd"/>
       <w:r>
         <w:rPr>
-          <w:sz w:val="28"/>
           <w:lang w:val="ru-RU"/>
         </w:rPr>
         <w:t>.</w:t>
       </w:r>
       <w:r>
         <w:rPr>
-          <w:sz w:val="28"/>
           <w:lang w:val="ru-RU"/>
         </w:rPr>
         <w:t xml:space="preserve"> </w:t>
@@ -6157,7 +4714,6 @@
       <w:proofErr w:type="spellStart"/>
       <w:r>
         <w:rPr>
-          <w:sz w:val="28"/>
           <w:lang w:val="ru-RU"/>
         </w:rPr>
         <w:t>Эхоструктура</w:t>
@@ -6165,7 +4721,6 @@
       <w:proofErr w:type="spellEnd"/>
       <w:r>
         <w:rPr>
-          <w:sz w:val="28"/>
           <w:lang w:val="ru-RU"/>
         </w:rPr>
         <w:t xml:space="preserve"> </w:t>
@@ -6173,7 +4728,6 @@
       <w:proofErr w:type="gramStart"/>
       <w:r>
         <w:rPr>
-          <w:sz w:val="28"/>
           <w:lang w:val="ru-RU"/>
         </w:rPr>
         <w:t>крупнозернистая</w:t>
@@ -6181,84 +4735,72 @@
       <w:proofErr w:type="gramEnd"/>
       <w:r>
         <w:rPr>
-          <w:sz w:val="28"/>
           <w:lang w:val="ru-RU"/>
         </w:rPr>
         <w:t xml:space="preserve"> с единичными  гидрофильными очагами до 0,35 см.</w:t>
       </w:r>
       <w:r>
         <w:rPr>
-          <w:sz w:val="28"/>
           <w:lang w:val="ru-RU"/>
         </w:rPr>
         <w:t xml:space="preserve"> </w:t>
       </w:r>
       <w:r>
         <w:rPr>
-          <w:sz w:val="28"/>
           <w:lang w:val="ru-RU"/>
         </w:rPr>
         <w:t xml:space="preserve"> </w:t>
       </w:r>
       <w:r>
         <w:rPr>
-          <w:sz w:val="28"/>
           <w:lang w:val="ru-RU"/>
         </w:rPr>
         <w:t>Р</w:t>
       </w:r>
       <w:r>
         <w:rPr>
-          <w:sz w:val="28"/>
           <w:lang w:val="ru-RU"/>
         </w:rPr>
         <w:t>егионарны</w:t>
       </w:r>
       <w:r>
         <w:rPr>
-          <w:sz w:val="28"/>
           <w:lang w:val="ru-RU"/>
         </w:rPr>
         <w:t>е</w:t>
       </w:r>
       <w:r>
         <w:rPr>
-          <w:sz w:val="28"/>
           <w:lang w:val="ru-RU"/>
         </w:rPr>
         <w:t xml:space="preserve"> л/узл</w:t>
       </w:r>
       <w:r>
         <w:rPr>
-          <w:sz w:val="28"/>
           <w:lang w:val="ru-RU"/>
         </w:rPr>
         <w:t>ы</w:t>
       </w:r>
       <w:r>
         <w:rPr>
-          <w:sz w:val="28"/>
           <w:lang w:val="ru-RU"/>
         </w:rPr>
         <w:t xml:space="preserve"> </w:t>
       </w:r>
       <w:r>
         <w:rPr>
-          <w:sz w:val="28"/>
           <w:lang w:val="ru-RU"/>
         </w:rPr>
         <w:t xml:space="preserve"> </w:t>
       </w:r>
       <w:r>
         <w:rPr>
-          <w:sz w:val="28"/>
           <w:lang w:val="ru-RU"/>
         </w:rPr>
         <w:t xml:space="preserve">не </w:t>
       </w:r>
       <w:r>
         <w:rPr>
-          <w:sz w:val="28"/>
           <w:lang w:val="ru-RU"/>
         </w:rPr>
         <w:t xml:space="preserve">визуализируются. </w:t>
@@ -6266,7 +4808,6 @@
       <w:proofErr w:type="spellStart"/>
       <w:r>
         <w:rPr>
-          <w:sz w:val="28"/>
           <w:lang w:val="ru-RU"/>
         </w:rPr>
         <w:t>Закл</w:t>
@@ -6274,7 +4815,6 @@
       <w:proofErr w:type="spellEnd"/>
       <w:r>
         <w:rPr>
-          <w:sz w:val="28"/>
           <w:lang w:val="ru-RU"/>
         </w:rPr>
         <w:t xml:space="preserve">.: </w:t>
@@ -6282,7 +4822,6 @@
       <w:proofErr w:type="spellStart"/>
       <w:r>
         <w:rPr>
-          <w:sz w:val="28"/>
           <w:lang w:val="ru-RU"/>
         </w:rPr>
         <w:t>Эхопризнаков</w:t>
@@ -6290,7 +4829,6 @@
       <w:proofErr w:type="spellEnd"/>
       <w:r>
         <w:rPr>
-          <w:sz w:val="28"/>
           <w:lang w:val="ru-RU"/>
         </w:rPr>
         <w:t xml:space="preserve"> патологии щит</w:t>
@@ -6298,7 +4836,6 @@
       <w:proofErr w:type="gramStart"/>
       <w:r>
         <w:rPr>
-          <w:sz w:val="28"/>
           <w:lang w:val="ru-RU"/>
         </w:rPr>
         <w:t>.</w:t>
@@ -6306,7 +4843,6 @@
       <w:proofErr w:type="gramEnd"/>
       <w:r>
         <w:rPr>
-          <w:sz w:val="28"/>
           <w:lang w:val="ru-RU"/>
         </w:rPr>
         <w:t xml:space="preserve"> </w:t>
@@ -6314,7 +4850,6 @@
       <w:proofErr w:type="gramStart"/>
       <w:r>
         <w:rPr>
-          <w:sz w:val="28"/>
           <w:lang w:val="ru-RU"/>
         </w:rPr>
         <w:t>ж</w:t>
@@ -6322,14 +4857,12 @@
       <w:proofErr w:type="gramEnd"/>
       <w:r>
         <w:rPr>
-          <w:sz w:val="28"/>
           <w:lang w:val="ru-RU"/>
         </w:rPr>
         <w:t>елезы нет.</w:t>
       </w:r>
       <w:r>
         <w:rPr>
-          <w:sz w:val="28"/>
           <w:lang w:val="ru-RU"/>
         </w:rPr>
         <w:t xml:space="preserve"> </w:t>
@@ -6340,31 +4873,27 @@
         <w:ind w:left="-567"/>
         <w:jc w:val="both"/>
         <w:rPr>
-          <w:sz w:val="28"/>
-          <w:szCs w:val="20"/>
           <w:lang w:val="ru-RU"/>
         </w:rPr>
       </w:pPr>
       <w:r>
         <w:rPr>
-          <w:sz w:val="28"/>
           <w:u w:val="single"/>
           <w:lang w:val="ru-RU"/>
         </w:rPr>
+        <w:lastRenderedPageBreak/>
         <w:t>Лечение:</w:t>
       </w:r>
-      <w:bookmarkStart w:id="5" w:name="лн"/>
-      <w:bookmarkEnd w:id="5"/>
-      <w:r>
-        <w:rPr>
-          <w:sz w:val="28"/>
+      <w:bookmarkStart w:id="4" w:name="лн"/>
+      <w:bookmarkEnd w:id="4"/>
+      <w:r>
+        <w:rPr>
           <w:lang w:val="ru-RU"/>
         </w:rPr>
         <w:t xml:space="preserve"> </w:t>
       </w:r>
       <w:r>
         <w:rPr>
-          <w:sz w:val="28"/>
           <w:lang w:val="ru-RU"/>
         </w:rPr>
         <w:t xml:space="preserve"> </w:t>
@@ -6372,7 +4901,6 @@
       <w:proofErr w:type="spellStart"/>
       <w:r>
         <w:rPr>
-          <w:sz w:val="28"/>
           <w:lang w:val="ru-RU"/>
         </w:rPr>
         <w:t>Инсуман</w:t>
@@ -6380,7 +4908,6 @@
       <w:proofErr w:type="spellEnd"/>
       <w:r>
         <w:rPr>
-          <w:sz w:val="28"/>
           <w:lang w:val="ru-RU"/>
         </w:rPr>
         <w:t xml:space="preserve"> Рапид, </w:t>
@@ -6388,7 +4915,6 @@
       <w:proofErr w:type="spellStart"/>
       <w:r>
         <w:rPr>
-          <w:sz w:val="28"/>
           <w:lang w:val="ru-RU"/>
         </w:rPr>
         <w:t>Инсуман</w:t>
@@ -6396,7 +4922,6 @@
       <w:proofErr w:type="spellEnd"/>
       <w:r>
         <w:rPr>
-          <w:sz w:val="28"/>
           <w:lang w:val="ru-RU"/>
         </w:rPr>
         <w:t xml:space="preserve"> </w:t>
@@ -6404,7 +4929,6 @@
       <w:proofErr w:type="spellStart"/>
       <w:r>
         <w:rPr>
-          <w:sz w:val="28"/>
           <w:lang w:val="ru-RU"/>
         </w:rPr>
         <w:t>Базал</w:t>
@@ -6412,7 +4936,6 @@
       <w:proofErr w:type="spellEnd"/>
       <w:r>
         <w:rPr>
-          <w:sz w:val="28"/>
           <w:lang w:val="ru-RU"/>
         </w:rPr>
         <w:t xml:space="preserve">,  </w:t>
@@ -6420,7 +4943,6 @@
       <w:proofErr w:type="spellStart"/>
       <w:r>
         <w:rPr>
-          <w:sz w:val="28"/>
           <w:lang w:val="ru-RU"/>
         </w:rPr>
         <w:t>тиогамма</w:t>
@@ -6428,14 +4950,12 @@
       <w:proofErr w:type="spellEnd"/>
       <w:r>
         <w:rPr>
-          <w:sz w:val="28"/>
           <w:lang w:val="ru-RU"/>
         </w:rPr>
         <w:t xml:space="preserve">, </w:t>
       </w:r>
       <w:r>
         <w:rPr>
-          <w:sz w:val="28"/>
           <w:lang w:val="ru-RU"/>
         </w:rPr>
         <w:t xml:space="preserve"> </w:t>
@@ -6443,7 +4963,6 @@
       <w:proofErr w:type="spellStart"/>
       <w:r>
         <w:rPr>
-          <w:sz w:val="28"/>
           <w:lang w:val="ru-RU"/>
         </w:rPr>
         <w:t>нуклео</w:t>
@@ -6451,10 +4970,37 @@
       <w:proofErr w:type="spellEnd"/>
       <w:r>
         <w:rPr>
-          <w:sz w:val="28"/>
-          <w:lang w:val="ru-RU"/>
-        </w:rPr>
-        <w:t xml:space="preserve"> ЦМФ,  эналаприл,  кортизол</w:t>
+          <w:lang w:val="ru-RU"/>
+        </w:rPr>
+        <w:t xml:space="preserve"> ЦМФ,  эналаприл,  </w:t>
+      </w:r>
+      <w:proofErr w:type="spellStart"/>
+      <w:r>
+        <w:rPr>
+          <w:lang w:val="ru-RU"/>
+        </w:rPr>
+        <w:t>коранал</w:t>
+      </w:r>
+      <w:proofErr w:type="spellEnd"/>
+      <w:r>
+        <w:rPr>
+          <w:lang w:val="ru-RU"/>
+        </w:rPr>
+        <w:t xml:space="preserve">. </w:t>
+      </w:r>
+      <w:proofErr w:type="spellStart"/>
+      <w:r>
+        <w:rPr>
+          <w:lang w:val="ru-RU"/>
+        </w:rPr>
+        <w:t>мильгамма</w:t>
+      </w:r>
+      <w:proofErr w:type="spellEnd"/>
+      <w:r>
+        <w:rPr>
+          <w:lang w:val="ru-RU"/>
+        </w:rPr>
+        <w:t>, актовегин</w:t>
       </w:r>
     </w:p>
     <w:p>
@@ -6462,17 +5008,15 @@
         <w:ind w:left="-567"/>
         <w:jc w:val="both"/>
         <w:rPr>
-          <w:sz w:val="28"/>
           <w:lang w:val="ru-RU"/>
         </w:rPr>
       </w:pPr>
-      <w:bookmarkStart w:id="6" w:name="дд"/>
-      <w:bookmarkStart w:id="7" w:name="лк"/>
+      <w:bookmarkStart w:id="5" w:name="дд"/>
+      <w:bookmarkStart w:id="6" w:name="лк"/>
+      <w:bookmarkEnd w:id="5"/>
       <w:bookmarkEnd w:id="6"/>
-      <w:bookmarkEnd w:id="7"/>
-      <w:r>
-        <w:rPr>
-          <w:sz w:val="28"/>
+      <w:r>
+        <w:rPr>
           <w:u w:val="single"/>
           <w:lang w:val="ru-RU"/>
         </w:rPr>
@@ -6480,7 +5024,6 @@
       </w:r>
       <w:r>
         <w:rPr>
-          <w:sz w:val="28"/>
           <w:lang w:val="ru-RU"/>
         </w:rPr>
         <w:t xml:space="preserve">:  </w:t>
@@ -6510,7 +5053,7 @@
             <w:rPr>
               <w:lang w:val="ru-RU"/>
             </w:rPr>
-            <w:t>нормализовалась</w:t>
+            <w:t>стабилизировалась</w:t>
           </w:r>
           <w:r>
             <w:rPr>
@@ -6524,30 +5067,19 @@
         <w:rPr>
           <w:lang w:val="ru-RU"/>
         </w:rPr>
-        <w:t xml:space="preserve"> </w:t>
-      </w:r>
-      <w:r>
-        <w:rPr>
-          <w:sz w:val="28"/>
-          <w:lang w:val="ru-RU"/>
-        </w:rPr>
-        <w:t xml:space="preserve">АД  </w:t>
-      </w:r>
-      <w:proofErr w:type="gramStart"/>
-      <w:r>
-        <w:rPr>
-          <w:sz w:val="28"/>
-          <w:lang w:val="ru-RU"/>
-        </w:rPr>
-        <w:t>мм</w:t>
-      </w:r>
-      <w:proofErr w:type="gramEnd"/>
-      <w:r>
-        <w:rPr>
-          <w:sz w:val="28"/>
-          <w:lang w:val="ru-RU"/>
-        </w:rPr>
-        <w:t xml:space="preserve"> рт. ст. </w:t>
+        <w:t xml:space="preserve"> АД </w:t>
+      </w:r>
+      <w:r>
+        <w:rPr>
+          <w:lang w:val="ru-RU"/>
+        </w:rPr>
+        <w:t>130/80</w:t>
+      </w:r>
+      <w:r>
+        <w:rPr>
+          <w:lang w:val="ru-RU"/>
+        </w:rPr>
+        <w:t xml:space="preserve"> мм рт. ст. </w:t>
       </w:r>
       <w:sdt>
         <w:sdtPr>
@@ -6575,14 +5107,12 @@
       </w:sdt>
       <w:r>
         <w:rPr>
-          <w:sz w:val="28"/>
           <w:lang w:val="ru-RU"/>
         </w:rPr>
         <w:t xml:space="preserve">  </w:t>
       </w:r>
       <w:r>
         <w:rPr>
-          <w:sz w:val="28"/>
           <w:lang w:val="ru-RU"/>
         </w:rPr>
         <w:t xml:space="preserve"> </w:t>
@@ -6590,8 +5120,6 @@
       <w:sdt>
         <w:sdtPr>
           <w:rPr>
-            <w:sz w:val="20"/>
-            <w:szCs w:val="20"/>
             <w:lang w:val="ru-RU"/>
           </w:rPr>
           <w:id w:val="-698077397"/>
@@ -6607,8 +5135,6 @@
         <w:sdtContent>
           <w:r>
             <w:rPr>
-              <w:sz w:val="20"/>
-              <w:szCs w:val="20"/>
               <w:lang w:val="ru-RU"/>
             </w:rPr>
             <w:t xml:space="preserve"> </w:t>
@@ -6621,7 +5147,6 @@
         <w:ind w:left="-567"/>
         <w:jc w:val="both"/>
         <w:rPr>
-          <w:sz w:val="28"/>
           <w:lang w:val="ru-RU"/>
         </w:rPr>
       </w:pPr>
@@ -6898,64 +5423,114 @@
           <w:lang w:val="ru-RU"/>
         </w:rPr>
       </w:pPr>
+      <w:r>
+        <w:rPr>
+          <w:lang w:val="ru-RU"/>
+        </w:rPr>
+        <w:t>Инсулинотерапия:</w:t>
+      </w:r>
+      <w:r>
+        <w:rPr>
+          <w:lang w:val="ru-RU"/>
+        </w:rPr>
+        <w:t xml:space="preserve"> </w:t>
+      </w:r>
       <w:proofErr w:type="spellStart"/>
       <w:r>
         <w:rPr>
           <w:lang w:val="ru-RU"/>
         </w:rPr>
-        <w:t>Инсулинотерапия</w:t>
+        <w:t>Инсуман</w:t>
+      </w:r>
+      <w:proofErr w:type="spellEnd"/>
+      <w:r>
+        <w:rPr>
+          <w:lang w:val="ru-RU"/>
+        </w:rPr>
+        <w:t xml:space="preserve"> Рапид </w:t>
+      </w:r>
+      <w:r>
+        <w:rPr>
+          <w:lang w:val="ru-RU"/>
+        </w:rPr>
+        <w:t xml:space="preserve">   </w:t>
       </w:r>
       <w:proofErr w:type="gramStart"/>
       <w:r>
         <w:rPr>
           <w:lang w:val="ru-RU"/>
         </w:rPr>
-        <w:t>:</w:t>
-      </w:r>
-      <w:r>
-        <w:rPr>
-          <w:lang w:val="ru-RU"/>
-        </w:rPr>
-        <w:t>И</w:t>
+        <w:t>п</w:t>
       </w:r>
       <w:proofErr w:type="gramEnd"/>
       <w:r>
         <w:rPr>
           <w:lang w:val="ru-RU"/>
         </w:rPr>
-        <w:t>нсуман</w:t>
+        <w:t>/з-</w:t>
+      </w:r>
+      <w:r>
+        <w:rPr>
+          <w:lang w:val="ru-RU"/>
+        </w:rPr>
+        <w:t>18-20</w:t>
+      </w:r>
+      <w:r>
+        <w:rPr>
+          <w:lang w:val="ru-RU"/>
+        </w:rPr>
+        <w:t xml:space="preserve"> ед., п/о-</w:t>
+      </w:r>
+      <w:r>
+        <w:rPr>
+          <w:lang w:val="ru-RU"/>
+        </w:rPr>
+        <w:t>18-20</w:t>
+      </w:r>
+      <w:r>
+        <w:rPr>
+          <w:lang w:val="ru-RU"/>
+        </w:rPr>
+        <w:t xml:space="preserve"> ед., п/у</w:t>
+      </w:r>
+      <w:r>
+        <w:rPr>
+          <w:lang w:val="ru-RU"/>
+        </w:rPr>
+        <w:t xml:space="preserve">ж </w:t>
+      </w:r>
+      <w:r>
+        <w:rPr>
+          <w:lang w:val="ru-RU"/>
+        </w:rPr>
+        <w:t>16-18</w:t>
+      </w:r>
+      <w:r>
+        <w:rPr>
+          <w:lang w:val="ru-RU"/>
+        </w:rPr>
+        <w:t xml:space="preserve">- ед.,  </w:t>
+      </w:r>
+      <w:proofErr w:type="spellStart"/>
+      <w:r>
+        <w:rPr>
+          <w:lang w:val="ru-RU"/>
+        </w:rPr>
+        <w:t>Инсуман</w:t>
       </w:r>
       <w:proofErr w:type="spellEnd"/>
       <w:r>
         <w:rPr>
           <w:lang w:val="ru-RU"/>
         </w:rPr>
-        <w:t xml:space="preserve"> Рапид </w:t>
-      </w:r>
-      <w:r>
-        <w:rPr>
-          <w:lang w:val="ru-RU"/>
-        </w:rPr>
-        <w:t xml:space="preserve">   п/з- ед., п/о- ед., п/у</w:t>
-      </w:r>
-      <w:r>
-        <w:rPr>
-          <w:lang w:val="ru-RU"/>
-        </w:rPr>
-        <w:t xml:space="preserve">ж </w:t>
-      </w:r>
-      <w:r>
-        <w:rPr>
-          <w:lang w:val="ru-RU"/>
-        </w:rPr>
-        <w:t xml:space="preserve">- ед.,  </w:t>
+        <w:t xml:space="preserve"> </w:t>
       </w:r>
       <w:proofErr w:type="spellStart"/>
       <w:r>
         <w:rPr>
           <w:lang w:val="ru-RU"/>
         </w:rPr>
-        <w:t>Инсуман</w:t>
+        <w:t>Базал</w:t>
       </w:r>
       <w:proofErr w:type="spellEnd"/>
       <w:r>
@@ -6964,20 +5539,6 @@
         </w:rPr>
         <w:t xml:space="preserve"> </w:t>
       </w:r>
-      <w:proofErr w:type="spellStart"/>
-      <w:r>
-        <w:rPr>
-          <w:lang w:val="ru-RU"/>
-        </w:rPr>
-        <w:t>Базал</w:t>
-      </w:r>
-      <w:proofErr w:type="spellEnd"/>
-      <w:r>
-        <w:rPr>
-          <w:lang w:val="ru-RU"/>
-        </w:rPr>
-        <w:t xml:space="preserve"> </w:t>
-      </w:r>
       <w:r>
         <w:rPr>
           <w:lang w:val="ru-RU"/>
@@ -6988,7 +5549,19 @@
         <w:rPr>
           <w:lang w:val="ru-RU"/>
         </w:rPr>
-        <w:t xml:space="preserve">   ед.</w:t>
+        <w:t xml:space="preserve">  </w:t>
+      </w:r>
+      <w:r>
+        <w:rPr>
+          <w:lang w:val="ru-RU"/>
+        </w:rPr>
+        <w:t>28-30</w:t>
+      </w:r>
+      <w:r>
+        <w:rPr>
+          <w:lang w:val="ru-RU"/>
+        </w:rPr>
+        <w:t xml:space="preserve"> ед.</w:t>
       </w:r>
     </w:p>
     <w:p>
@@ -7343,55 +5916,6 @@
         </w:rPr>
         <w:t xml:space="preserve">ардиолога: </w:t>
       </w:r>
-    </w:p>
-    <w:p>
-      <w:pPr>
-        <w:numPr>
-          <w:ilvl w:val="0"/>
-          <w:numId w:val="2"/>
-        </w:numPr>
-        <w:ind w:left="-142"/>
-        <w:jc w:val="both"/>
-        <w:rPr>
-          <w:lang w:val="ru-RU"/>
-        </w:rPr>
-      </w:pPr>
-      <w:sdt>
-        <w:sdtPr>
-          <w:rPr>
-            <w:lang w:val="ru-RU"/>
-          </w:rPr>
-          <w:id w:val="-1414849388"/>
-          <w:placeholder>
-            <w:docPart w:val="DefaultPlaceholder_1082065159"/>
-          </w:placeholder>
-          <w:comboBox>
-            <w:listItem w:displayText="Гипотензивная терапия:" w:value="Гипотензивная терапия:"/>
-            <w:listItem w:displayText="С нефропротекторной целью:" w:value="С нефропротекторной целью:"/>
-          </w:comboBox>
-        </w:sdtPr>
-        <w:sdtEndPr/>
-        <w:sdtContent>
-          <w:r>
-            <w:rPr>
-              <w:lang w:val="ru-RU"/>
-            </w:rPr>
-            <w:t>Гипотензивная терапия:</w:t>
-          </w:r>
-        </w:sdtContent>
-      </w:sdt>
-      <w:r>
-        <w:rPr>
-          <w:lang w:val="ru-RU"/>
-        </w:rPr>
-        <w:t xml:space="preserve"> э</w:t>
-      </w:r>
-      <w:r>
-        <w:rPr>
-          <w:lang w:val="ru-RU"/>
-        </w:rPr>
-        <w:t>налаприл 5 мг утром,</w:t>
-      </w:r>
       <w:r>
         <w:rPr>
           <w:lang w:val="ru-RU"/>
@@ -7403,34 +5927,14 @@
         <w:rPr>
           <w:lang w:val="ru-RU"/>
         </w:rPr>
-        <w:t>индапрес</w:t>
+        <w:t>нолипрел</w:t>
       </w:r>
       <w:proofErr w:type="spellEnd"/>
       <w:r>
         <w:rPr>
           <w:lang w:val="ru-RU"/>
         </w:rPr>
-        <w:t xml:space="preserve"> (</w:t>
-      </w:r>
-      <w:proofErr w:type="spellStart"/>
-      <w:r>
-        <w:rPr>
-          <w:lang w:val="ru-RU"/>
-        </w:rPr>
-        <w:t>индап</w:t>
-      </w:r>
-      <w:proofErr w:type="spellEnd"/>
-      <w:r>
-        <w:rPr>
-          <w:lang w:val="ru-RU"/>
-        </w:rPr>
-        <w:t xml:space="preserve">) 2,5 мг утром, </w:t>
-      </w:r>
-      <w:r>
-        <w:rPr>
-          <w:lang w:val="ru-RU"/>
-        </w:rPr>
-        <w:t xml:space="preserve"> кардиомагнил  1 т. вечер. Контр. АД. </w:t>
+        <w:t xml:space="preserve"> форте 1т 1р/д </w:t>
       </w:r>
     </w:p>
     <w:p>
@@ -7471,15 +5975,9 @@
             <w:rPr>
               <w:lang w:val="ru-RU"/>
             </w:rPr>
-            <w:t>Диалипон</w:t>
+            <w:t>Тиогамма</w:t>
           </w:r>
           <w:proofErr w:type="spellEnd"/>
-          <w:r>
-            <w:rPr>
-              <w:lang w:val="ru-RU"/>
-            </w:rPr>
-            <w:t xml:space="preserve"> </w:t>
-          </w:r>
         </w:sdtContent>
       </w:sdt>
       <w:r>
@@ -7519,98 +6017,28 @@
         <w:rPr>
           <w:lang w:val="ru-RU"/>
         </w:rPr>
-        <w:t>нейрорубин</w:t>
+        <w:t>мильгамма</w:t>
       </w:r>
       <w:proofErr w:type="spellEnd"/>
       <w:r>
         <w:rPr>
           <w:lang w:val="ru-RU"/>
         </w:rPr>
-        <w:t xml:space="preserve"> форте 1т./</w:t>
-      </w:r>
-      <w:proofErr w:type="spellStart"/>
-      <w:r>
-        <w:rPr>
-          <w:lang w:val="ru-RU"/>
-        </w:rPr>
-        <w:t>сут</w:t>
-      </w:r>
-      <w:proofErr w:type="spellEnd"/>
-      <w:r>
-        <w:rPr>
-          <w:lang w:val="ru-RU"/>
-        </w:rPr>
-        <w:t>.</w:t>
-      </w:r>
-      <w:r>
-        <w:rPr>
-          <w:lang w:val="ru-RU"/>
-        </w:rPr>
-        <w:t>, (</w:t>
-      </w:r>
-      <w:proofErr w:type="spellStart"/>
-      <w:r>
-        <w:rPr>
-          <w:lang w:val="ru-RU"/>
-        </w:rPr>
-        <w:t>мильгамма</w:t>
-      </w:r>
-      <w:proofErr w:type="spellEnd"/>
-      <w:r>
-        <w:rPr>
-          <w:lang w:val="ru-RU"/>
-        </w:rPr>
-        <w:t xml:space="preserve"> 1т.*3р/д.</w:t>
-      </w:r>
-      <w:r>
-        <w:rPr>
-          <w:lang w:val="ru-RU"/>
-        </w:rPr>
-        <w:t xml:space="preserve">, </w:t>
-      </w:r>
-      <w:proofErr w:type="spellStart"/>
-      <w:r>
-        <w:rPr>
-          <w:lang w:val="ru-RU"/>
-        </w:rPr>
-        <w:t>витаксон</w:t>
-      </w:r>
-      <w:proofErr w:type="spellEnd"/>
-      <w:r>
-        <w:rPr>
-          <w:lang w:val="ru-RU"/>
-        </w:rPr>
-        <w:t xml:space="preserve"> 1т. *</w:t>
-      </w:r>
-      <w:r>
-        <w:rPr>
-          <w:lang w:val="ru-RU"/>
-        </w:rPr>
-        <w:t>3</w:t>
-      </w:r>
-      <w:r>
-        <w:rPr>
-          <w:lang w:val="ru-RU"/>
-        </w:rPr>
-        <w:t>р/д.</w:t>
-      </w:r>
-      <w:r>
-        <w:rPr>
-          <w:lang w:val="ru-RU"/>
-        </w:rPr>
-        <w:t>)</w:t>
-      </w:r>
-      <w:r>
-        <w:rPr>
-          <w:lang w:val="ru-RU"/>
-        </w:rPr>
-        <w:t xml:space="preserve"> </w:t>
-      </w:r>
-      <w:r>
-        <w:rPr>
-          <w:lang w:val="ru-RU"/>
-        </w:rPr>
-        <w:t>1 мес.</w:t>
+        <w:t xml:space="preserve"> 1т.*3р/д</w:t>
+      </w:r>
+      <w:proofErr w:type="gramStart"/>
+      <w:r>
+        <w:rPr>
+          <w:lang w:val="ru-RU"/>
+        </w:rPr>
+        <w:t>1</w:t>
+      </w:r>
+      <w:proofErr w:type="gramEnd"/>
+      <w:r>
+        <w:rPr>
+          <w:lang w:val="ru-RU"/>
+        </w:rPr>
+        <w:t xml:space="preserve"> мес.</w:t>
       </w:r>
       <w:r>
         <w:rPr>
@@ -7640,11 +6068,19 @@
         </w:sdtPr>
         <w:sdtEndPr/>
         <w:sdtContent>
+          <w:proofErr w:type="spellStart"/>
           <w:r>
             <w:rPr>
               <w:lang w:val="ru-RU"/>
             </w:rPr>
-            <w:t xml:space="preserve"> </w:t>
+            <w:t>нуклео</w:t>
+          </w:r>
+          <w:proofErr w:type="spellEnd"/>
+          <w:r>
+            <w:rPr>
+              <w:lang w:val="ru-RU"/>
+            </w:rPr>
+            <w:t xml:space="preserve"> ЦМФ 1т. *2р/д 20 дней</w:t>
           </w:r>
         </w:sdtContent>
       </w:sdt>
@@ -7661,45 +6097,33 @@
           <w:lang w:val="ru-RU"/>
         </w:rPr>
       </w:pPr>
-      <w:r>
-        <w:rPr>
-          <w:lang w:val="ru-RU"/>
-        </w:rPr>
-        <w:t>УЗИ щит</w:t>
+      <w:proofErr w:type="spellStart"/>
+      <w:r>
+        <w:rPr>
+          <w:lang w:val="ru-RU"/>
+        </w:rPr>
+        <w:t>Конс</w:t>
+      </w:r>
+      <w:proofErr w:type="spellEnd"/>
+      <w:r>
+        <w:rPr>
+          <w:lang w:val="ru-RU"/>
+        </w:rPr>
+        <w:t xml:space="preserve"> невропатолога по </w:t>
       </w:r>
       <w:proofErr w:type="gramStart"/>
       <w:r>
         <w:rPr>
           <w:lang w:val="ru-RU"/>
         </w:rPr>
-        <w:t>.</w:t>
+        <w:t>м</w:t>
       </w:r>
       <w:proofErr w:type="gramEnd"/>
       <w:r>
         <w:rPr>
           <w:lang w:val="ru-RU"/>
         </w:rPr>
-        <w:t xml:space="preserve"> </w:t>
-      </w:r>
-      <w:proofErr w:type="gramStart"/>
-      <w:r>
-        <w:rPr>
-          <w:lang w:val="ru-RU"/>
-        </w:rPr>
-        <w:t>ж</w:t>
-      </w:r>
-      <w:proofErr w:type="gramEnd"/>
-      <w:r>
-        <w:rPr>
-          <w:lang w:val="ru-RU"/>
-        </w:rPr>
-        <w:t xml:space="preserve">елезы 1р. в год. </w:t>
-      </w:r>
-      <w:r>
-        <w:rPr>
-          <w:lang w:val="ru-RU"/>
-        </w:rPr>
-        <w:t xml:space="preserve">Контр ТТГ 1р в 6 мес. </w:t>
+        <w:t>/ж.</w:t>
       </w:r>
     </w:p>
     <w:p>
@@ -7791,28 +6215,72 @@
         <w:rPr>
           <w:lang w:val="ru-RU"/>
         </w:rPr>
+        <w:instrText xml:space="preserve"> \* MERGEFORMAT </w:instrText>
+      </w:r>
+      <w:r>
+        <w:rPr>
+          <w:lang w:val="ru-RU"/>
+        </w:rPr>
         <w:fldChar w:fldCharType="separate"/>
       </w:r>
       <w:r>
         <w:rPr>
-          <w:sz w:val="28"/>
-          <w:lang w:val="ru-RU"/>
-        </w:rPr>
-        <w:t>08.18</w:t>
-      </w:r>
-      <w:r>
-        <w:rPr>
-          <w:sz w:val="28"/>
+          <w:lang w:val="ru-RU"/>
+        </w:rPr>
+        <w:t xml:space="preserve">06.08.18  </w:t>
+      </w:r>
+      <w:r>
+        <w:rPr>
+          <w:lang w:val="ru-RU"/>
+        </w:rPr>
+        <w:fldChar w:fldCharType="end"/>
+      </w:r>
+      <w:r>
+        <w:rPr>
           <w:lang w:val="ru-RU"/>
         </w:rPr>
         <w:t xml:space="preserve"> </w:t>
       </w:r>
       <w:r>
         <w:rPr>
-          <w:sz w:val="28"/>
-          <w:lang w:val="ru-RU"/>
-        </w:rPr>
-        <w:t xml:space="preserve">. </w:t>
+          <w:lang w:val="ru-RU"/>
+        </w:rPr>
+        <w:t xml:space="preserve">по  </w:t>
+      </w:r>
+      <w:r>
+        <w:rPr>
+          <w:lang w:val="ru-RU"/>
+        </w:rPr>
+        <w:fldChar w:fldCharType="begin"/>
+      </w:r>
+      <w:r>
+        <w:rPr>
+          <w:lang w:val="ru-RU"/>
+        </w:rPr>
+        <w:instrText xml:space="preserve"> REF по \h </w:instrText>
+      </w:r>
+      <w:r>
+        <w:rPr>
+          <w:lang w:val="ru-RU"/>
+        </w:rPr>
+      </w:r>
+      <w:r>
+        <w:rPr>
+          <w:lang w:val="ru-RU"/>
+        </w:rPr>
+        <w:instrText xml:space="preserve"> \* MERGEFORMAT </w:instrText>
+      </w:r>
+      <w:r>
+        <w:rPr>
+          <w:lang w:val="ru-RU"/>
+        </w:rPr>
+        <w:fldChar w:fldCharType="separate"/>
+      </w:r>
+      <w:r>
+        <w:rPr>
+          <w:lang w:val="ru-RU"/>
+        </w:rPr>
+        <w:t xml:space="preserve">  18.09.18  </w:t>
       </w:r>
       <w:r>
         <w:rPr>
@@ -7824,76 +6292,19 @@
         <w:rPr>
           <w:lang w:val="ru-RU"/>
         </w:rPr>
-        <w:t xml:space="preserve"> </w:t>
-      </w:r>
-      <w:r>
-        <w:rPr>
-          <w:lang w:val="ru-RU"/>
-        </w:rPr>
-        <w:t xml:space="preserve">по  </w:t>
-      </w:r>
-      <w:r>
-        <w:rPr>
-          <w:lang w:val="ru-RU"/>
-        </w:rPr>
-        <w:fldChar w:fldCharType="begin"/>
-      </w:r>
-      <w:r>
-        <w:rPr>
-          <w:lang w:val="ru-RU"/>
-        </w:rPr>
-        <w:instrText xml:space="preserve"> REF по \h </w:instrText>
-      </w:r>
-      <w:r>
-        <w:rPr>
-          <w:lang w:val="ru-RU"/>
-        </w:rPr>
-      </w:r>
-      <w:r>
-        <w:rPr>
-          <w:lang w:val="ru-RU"/>
-        </w:rPr>
-        <w:fldChar w:fldCharType="separate"/>
-      </w:r>
-      <w:r>
-        <w:rPr>
-          <w:sz w:val="28"/>
-          <w:lang w:val="ru-RU"/>
-        </w:rPr>
-        <w:t xml:space="preserve">  .</w:t>
-      </w:r>
-      <w:r>
-        <w:rPr>
-          <w:sz w:val="28"/>
-          <w:lang w:val="ru-RU"/>
-        </w:rPr>
-        <w:t>08.18</w:t>
-      </w:r>
-      <w:r>
-        <w:rPr>
-          <w:sz w:val="28"/>
-          <w:lang w:val="ru-RU"/>
-        </w:rPr>
-        <w:t xml:space="preserve"> </w:t>
-      </w:r>
-      <w:r>
-        <w:rPr>
-          <w:sz w:val="28"/>
-          <w:lang w:val="ru-RU"/>
-        </w:rPr>
-        <w:t xml:space="preserve"> </w:t>
-      </w:r>
-      <w:r>
-        <w:rPr>
-          <w:lang w:val="ru-RU"/>
-        </w:rPr>
-        <w:fldChar w:fldCharType="end"/>
-      </w:r>
-      <w:r>
-        <w:rPr>
-          <w:lang w:val="ru-RU"/>
-        </w:rPr>
-        <w:t>к труду     .</w:t>
+        <w:t xml:space="preserve">к труду     </w:t>
+      </w:r>
+      <w:r>
+        <w:rPr>
+          <w:lang w:val="ru-RU"/>
+        </w:rPr>
+        <w:t>19</w:t>
+      </w:r>
+      <w:r>
+        <w:rPr>
+          <w:lang w:val="ru-RU"/>
+        </w:rPr>
+        <w:t>.</w:t>
       </w:r>
       <w:r>
         <w:rPr>
@@ -7939,7 +6350,6 @@
         <w:rPr>
           <w:lang w:val="ru-RU"/>
         </w:rPr>
-        <w:lastRenderedPageBreak/>
         <w:t>Леч</w:t>
       </w:r>
       <w:proofErr w:type="spellEnd"/>
@@ -8091,6 +6501,8 @@
         </w:rPr>
         <w:t xml:space="preserve"> </w:t>
       </w:r>
+      <w:bookmarkStart w:id="7" w:name="_GoBack"/>
+      <w:bookmarkEnd w:id="7"/>
     </w:p>
     <w:sectPr>
       <w:headerReference w:type="first" r:id="rId9"/>
@@ -9422,93 +7834,6 @@
     </w:docPart>
     <w:docPart>
       <w:docPartPr>
-        <w:name w:val="FBFC6A18E07A484F9E976562E903BEB7"/>
-        <w:category>
-          <w:name w:val="Общие"/>
-          <w:gallery w:val="placeholder"/>
-        </w:category>
-        <w:types>
-          <w:type w:val="bbPlcHdr"/>
-        </w:types>
-        <w:behaviors>
-          <w:behavior w:val="content"/>
-        </w:behaviors>
-        <w:guid w:val="{E5D938F3-E00E-4F48-ACDE-E2E2655275DF}"/>
-      </w:docPartPr>
-      <w:docPartBody>
-        <w:p>
-          <w:pPr>
-            <w:pStyle w:val="FBFC6A18E07A484F9E976562E903BEB7"/>
-          </w:pPr>
-          <w:r>
-            <w:rPr>
-              <w:rStyle w:val="a3"/>
-            </w:rPr>
-            <w:t>Выберите элемент.</w:t>
-          </w:r>
-        </w:p>
-      </w:docPartBody>
-    </w:docPart>
-    <w:docPart>
-      <w:docPartPr>
-        <w:name w:val="DB435B1E68954750936FB322747598D2"/>
-        <w:category>
-          <w:name w:val="Общие"/>
-          <w:gallery w:val="placeholder"/>
-        </w:category>
-        <w:types>
-          <w:type w:val="bbPlcHdr"/>
-        </w:types>
-        <w:behaviors>
-          <w:behavior w:val="content"/>
-        </w:behaviors>
-        <w:guid w:val="{7122C427-55FD-49A2-B369-ED6DAFC67A8F}"/>
-      </w:docPartPr>
-      <w:docPartBody>
-        <w:p>
-          <w:pPr>
-            <w:pStyle w:val="DB435B1E68954750936FB322747598D2"/>
-          </w:pPr>
-          <w:r>
-            <w:rPr>
-              <w:rStyle w:val="a3"/>
-            </w:rPr>
-            <w:t>Выберите элемент.</w:t>
-          </w:r>
-        </w:p>
-      </w:docPartBody>
-    </w:docPart>
-    <w:docPart>
-      <w:docPartPr>
-        <w:name w:val="5917FEE754784A0BA4173B51A4E1CE95"/>
-        <w:category>
-          <w:name w:val="Общие"/>
-          <w:gallery w:val="placeholder"/>
-        </w:category>
-        <w:types>
-          <w:type w:val="bbPlcHdr"/>
-        </w:types>
-        <w:behaviors>
-          <w:behavior w:val="content"/>
-        </w:behaviors>
-        <w:guid w:val="{92F74F23-8C0C-424C-A12C-19EB4EDE41E3}"/>
-      </w:docPartPr>
-      <w:docPartBody>
-        <w:p>
-          <w:pPr>
-            <w:pStyle w:val="5917FEE754784A0BA4173B51A4E1CE95"/>
-          </w:pPr>
-          <w:r>
-            <w:rPr>
-              <w:rStyle w:val="a3"/>
-            </w:rPr>
-            <w:t>Выберите элемент.</w:t>
-          </w:r>
-        </w:p>
-      </w:docPartBody>
-    </w:docPart>
-    <w:docPart>
-      <w:docPartPr>
         <w:name w:val="3755473979B24CB896600859156E5B44"/>
         <w:category>
           <w:name w:val="Общие"/>
@@ -9678,6 +8003,7 @@
     <w:rsid w:val="00733FA3"/>
     <w:rsid w:val="007527EF"/>
     <w:rsid w:val="0076178A"/>
+    <w:rsid w:val="0077663A"/>
     <w:rsid w:val="007A1169"/>
     <w:rsid w:val="007E68FB"/>
     <w:rsid w:val="007F3648"/>
@@ -11101,7 +9427,7 @@
 </file>
 
 <file path=customXml/itemProps1.xml><?xml version="1.0" encoding="utf-8"?>
-<ds:datastoreItem xmlns:ds="http://schemas.openxmlformats.org/officeDocument/2006/customXml" ds:itemID="{3F5082B8-89A9-4FB1-956E-78EAC286065B}">
+<ds:datastoreItem xmlns:ds="http://schemas.openxmlformats.org/officeDocument/2006/customXml" ds:itemID="{B26E370A-A0C0-4FB3-B39F-693D201B3CA0}">
   <ds:schemaRefs>
     <ds:schemaRef ds:uri="http://schemas.openxmlformats.org/officeDocument/2006/bibliography"/>
   </ds:schemaRefs>
